--- a/Documento final Space Apps Challenge 2017. Proyecto Hábitar Español.docx
+++ b/Documento final Space Apps Challenge 2017. Proyecto Hábitar Español.docx
@@ -1,6 +1,6 @@
 
 <file path=word/document.xml><?xml version="1.0" encoding="utf-8"?>
-<w:document xmlns:wpc="http://schemas.microsoft.com/office/word/2010/wordprocessingCanvas" xmlns:mc="http://schemas.openxmlformats.org/markup-compatibility/2006" xmlns:o="urn:schemas-microsoft-com:office:office" xmlns:r="http://schemas.openxmlformats.org/officeDocument/2006/relationships" xmlns:m="http://schemas.openxmlformats.org/officeDocument/2006/math" xmlns:v="urn:schemas-microsoft-com:vml" xmlns:wp14="http://schemas.microsoft.com/office/word/2010/wordprocessingDrawing" xmlns:wp="http://schemas.openxmlformats.org/drawingml/2006/wordprocessingDrawing" xmlns:w10="urn:schemas-microsoft-com:office:word" xmlns:w="http://schemas.openxmlformats.org/wordprocessingml/2006/main" xmlns:w14="http://schemas.microsoft.com/office/word/2010/wordml" xmlns:w15="http://schemas.microsoft.com/office/word/2012/wordml" xmlns:wpg="http://schemas.microsoft.com/office/word/2010/wordprocessingGroup" xmlns:wpi="http://schemas.microsoft.com/office/word/2010/wordprocessingInk" xmlns:wne="http://schemas.microsoft.com/office/word/2006/wordml" xmlns:wps="http://schemas.microsoft.com/office/word/2010/wordprocessingShape" mc:Ignorable="w14 w15 wp14">
+<w:document xmlns:wpc="http://schemas.microsoft.com/office/word/2010/wordprocessingCanvas" xmlns:cx="http://schemas.microsoft.com/office/drawing/2014/chartex" xmlns:cx1="http://schemas.microsoft.com/office/drawing/2015/9/8/chartex" xmlns:cx2="http://schemas.microsoft.com/office/drawing/2015/10/21/chartex" xmlns:cx3="http://schemas.microsoft.com/office/drawing/2016/5/9/chartex" xmlns:cx4="http://schemas.microsoft.com/office/drawing/2016/5/10/chartex" xmlns:cx5="http://schemas.microsoft.com/office/drawing/2016/5/11/chartex" xmlns:cx6="http://schemas.microsoft.com/office/drawing/2016/5/12/chartex" xmlns:cx7="http://schemas.microsoft.com/office/drawing/2016/5/13/chartex" xmlns:cx8="http://schemas.microsoft.com/office/drawing/2016/5/14/chartex" xmlns:mc="http://schemas.openxmlformats.org/markup-compatibility/2006" xmlns:o="urn:schemas-microsoft-com:office:office" xmlns:r="http://schemas.openxmlformats.org/officeDocument/2006/relationships" xmlns:m="http://schemas.openxmlformats.org/officeDocument/2006/math" xmlns:v="urn:schemas-microsoft-com:vml" xmlns:wp14="http://schemas.microsoft.com/office/word/2010/wordprocessingDrawing" xmlns:wp="http://schemas.openxmlformats.org/drawingml/2006/wordprocessingDrawing" xmlns:w10="urn:schemas-microsoft-com:office:word" xmlns:w="http://schemas.openxmlformats.org/wordprocessingml/2006/main" xmlns:w14="http://schemas.microsoft.com/office/word/2010/wordml" xmlns:w15="http://schemas.microsoft.com/office/word/2012/wordml" xmlns:w16se="http://schemas.microsoft.com/office/word/2015/wordml/symex" xmlns:wpg="http://schemas.microsoft.com/office/word/2010/wordprocessingGroup" xmlns:wpi="http://schemas.microsoft.com/office/word/2010/wordprocessingInk" xmlns:wne="http://schemas.microsoft.com/office/word/2006/wordml" xmlns:wps="http://schemas.microsoft.com/office/word/2010/wordprocessingShape" mc:Ignorable="w14 w15 w16se wp14">
   <w:body>
     <w:p>
       <w:pPr>
@@ -38,7 +38,7 @@
       <w:r>
         <w:rPr>
           <w:noProof/>
-          <w:lang w:val="es-AR" w:eastAsia="es-AR"/>
+          <w:lang w:eastAsia="es-ES"/>
         </w:rPr>
         <w:drawing>
           <wp:inline distT="0" distB="0" distL="0" distR="0" wp14:anchorId="387DA4CD" wp14:editId="03D093D4">
@@ -244,9 +244,8 @@
           <w:szCs w:val="52"/>
           <w:lang w:val="es-AR"/>
         </w:rPr>
-        <w:t xml:space="preserve"> </w:t>
-      </w:r>
-      <w:proofErr w:type="spellStart"/>
+        <w:t xml:space="preserve"> Hector</w:t>
+      </w:r>
       <w:r>
         <w:rPr>
           <w:rFonts w:ascii="Tw Cen MT Condensed" w:eastAsia="Tw Cen MT Condensed" w:hAnsi="Tw Cen MT Condensed" w:cs="Tw Cen MT Condensed"/>
@@ -254,9 +253,14 @@
           <w:szCs w:val="52"/>
           <w:lang w:val="es-AR"/>
         </w:rPr>
-        <w:t>Hector</w:t>
-      </w:r>
-      <w:proofErr w:type="spellEnd"/>
+        <w:t>.</w:t>
+      </w:r>
+    </w:p>
+    <w:p>
+      <w:pPr>
+        <w:ind w:firstLine="708"/>
+        <w:jc w:val="both"/>
+      </w:pPr>
       <w:r>
         <w:rPr>
           <w:rFonts w:ascii="Tw Cen MT Condensed" w:eastAsia="Tw Cen MT Condensed" w:hAnsi="Tw Cen MT Condensed" w:cs="Tw Cen MT Condensed"/>
@@ -264,14 +268,8 @@
           <w:szCs w:val="52"/>
           <w:lang w:val="es-AR"/>
         </w:rPr>
-        <w:t>.</w:t>
-      </w:r>
-    </w:p>
-    <w:p>
-      <w:pPr>
-        <w:ind w:firstLine="708"/>
-        <w:jc w:val="both"/>
-      </w:pPr>
+        <w:t>BUCHARDO, Rubén</w:t>
+      </w:r>
       <w:r>
         <w:rPr>
           <w:rFonts w:ascii="Tw Cen MT Condensed" w:eastAsia="Tw Cen MT Condensed" w:hAnsi="Tw Cen MT Condensed" w:cs="Tw Cen MT Condensed"/>
@@ -279,7 +277,7 @@
           <w:szCs w:val="52"/>
           <w:lang w:val="es-AR"/>
         </w:rPr>
-        <w:t>BUCHARDO, Rubén</w:t>
+        <w:t xml:space="preserve"> Alejandro</w:t>
       </w:r>
       <w:r>
         <w:rPr>
@@ -288,8 +286,13 @@
           <w:szCs w:val="52"/>
           <w:lang w:val="es-AR"/>
         </w:rPr>
-        <w:t xml:space="preserve"> Alejandro</w:t>
-      </w:r>
+        <w:t>.</w:t>
+      </w:r>
+    </w:p>
+    <w:p>
+      <w:pPr>
+        <w:jc w:val="both"/>
+      </w:pPr>
       <w:r>
         <w:rPr>
           <w:rFonts w:ascii="Tw Cen MT Condensed" w:eastAsia="Tw Cen MT Condensed" w:hAnsi="Tw Cen MT Condensed" w:cs="Tw Cen MT Condensed"/>
@@ -297,33 +300,33 @@
           <w:szCs w:val="52"/>
           <w:lang w:val="es-AR"/>
         </w:rPr>
-        <w:t>.</w:t>
-      </w:r>
-    </w:p>
-    <w:p>
-      <w:pPr>
+        <w:t xml:space="preserve">       CASTRO, Oscar Raúl Andrés.</w:t>
+      </w:r>
+    </w:p>
+    <w:p>
+      <w:pPr>
+        <w:ind w:firstLine="708"/>
         <w:jc w:val="both"/>
-      </w:pPr>
-      <w:r>
         <w:rPr>
           <w:rFonts w:ascii="Tw Cen MT Condensed" w:eastAsia="Tw Cen MT Condensed" w:hAnsi="Tw Cen MT Condensed" w:cs="Tw Cen MT Condensed"/>
           <w:sz w:val="52"/>
           <w:szCs w:val="52"/>
           <w:lang w:val="es-AR"/>
         </w:rPr>
-        <w:t xml:space="preserve">       CASTRO, Oscar Raúl Andrés.</w:t>
-      </w:r>
-    </w:p>
-    <w:p>
-      <w:pPr>
-        <w:ind w:firstLine="708"/>
-        <w:jc w:val="both"/>
+      </w:pPr>
+      <w:r>
         <w:rPr>
           <w:rFonts w:ascii="Tw Cen MT Condensed" w:eastAsia="Tw Cen MT Condensed" w:hAnsi="Tw Cen MT Condensed" w:cs="Tw Cen MT Condensed"/>
           <w:sz w:val="52"/>
           <w:szCs w:val="52"/>
           <w:lang w:val="es-AR"/>
         </w:rPr>
+        <w:t>EGIDI, Agustín.</w:t>
+      </w:r>
+    </w:p>
+    <w:p>
+      <w:pPr>
+        <w:jc w:val="both"/>
       </w:pPr>
       <w:r>
         <w:rPr>
@@ -332,32 +335,32 @@
           <w:szCs w:val="52"/>
           <w:lang w:val="es-AR"/>
         </w:rPr>
-        <w:t>EGIDI, Agustín.</w:t>
+        <w:t xml:space="preserve">       GÓNGORA, David Alejandro.</w:t>
       </w:r>
     </w:p>
     <w:p>
       <w:pPr>
         <w:jc w:val="both"/>
-      </w:pPr>
-      <w:r>
         <w:rPr>
           <w:rFonts w:ascii="Tw Cen MT Condensed" w:eastAsia="Tw Cen MT Condensed" w:hAnsi="Tw Cen MT Condensed" w:cs="Tw Cen MT Condensed"/>
           <w:sz w:val="52"/>
           <w:szCs w:val="52"/>
           <w:lang w:val="es-AR"/>
         </w:rPr>
-        <w:t xml:space="preserve">       GÓNGORA, David Alejandro.</w:t>
-      </w:r>
-    </w:p>
-    <w:p>
-      <w:pPr>
-        <w:jc w:val="both"/>
+      </w:pPr>
+      <w:r>
         <w:rPr>
           <w:rFonts w:ascii="Tw Cen MT Condensed" w:eastAsia="Tw Cen MT Condensed" w:hAnsi="Tw Cen MT Condensed" w:cs="Tw Cen MT Condensed"/>
           <w:sz w:val="52"/>
           <w:szCs w:val="52"/>
           <w:lang w:val="es-AR"/>
         </w:rPr>
+        <w:t xml:space="preserve">       LEÓN, Juan Emilio.</w:t>
+      </w:r>
+    </w:p>
+    <w:p>
+      <w:pPr>
+        <w:jc w:val="both"/>
       </w:pPr>
       <w:r>
         <w:rPr>
@@ -366,48 +369,59 @@
           <w:szCs w:val="52"/>
           <w:lang w:val="es-AR"/>
         </w:rPr>
-        <w:t xml:space="preserve">       LEÓN, Juan Emilio.</w:t>
-      </w:r>
-    </w:p>
-    <w:p>
-      <w:pPr>
+        <w:tab/>
+        <w:t>LÓPEZ, RODRIGO.</w:t>
+      </w:r>
+    </w:p>
+    <w:p>
+      <w:pPr>
+        <w:ind w:firstLine="708"/>
         <w:jc w:val="both"/>
-      </w:pPr>
-      <w:r>
         <w:rPr>
           <w:rFonts w:ascii="Tw Cen MT Condensed" w:eastAsia="Tw Cen MT Condensed" w:hAnsi="Tw Cen MT Condensed" w:cs="Tw Cen MT Condensed"/>
           <w:sz w:val="52"/>
           <w:szCs w:val="52"/>
           <w:lang w:val="es-AR"/>
         </w:rPr>
-        <w:tab/>
-        <w:t>LÓPEZ, RODRIGO.</w:t>
-      </w:r>
-    </w:p>
-    <w:p>
-      <w:pPr>
-        <w:ind w:firstLine="708"/>
-        <w:jc w:val="both"/>
+      </w:pPr>
+      <w:r>
         <w:rPr>
           <w:rFonts w:ascii="Tw Cen MT Condensed" w:eastAsia="Tw Cen MT Condensed" w:hAnsi="Tw Cen MT Condensed" w:cs="Tw Cen MT Condensed"/>
           <w:sz w:val="52"/>
           <w:szCs w:val="52"/>
           <w:lang w:val="es-AR"/>
         </w:rPr>
-      </w:pPr>
-      <w:r>
+        <w:t>SPAGNOLO, Matías.</w:t>
+      </w:r>
+    </w:p>
+    <w:p>
+      <w:pPr>
+        <w:ind w:left="708"/>
+        <w:jc w:val="both"/>
         <w:rPr>
           <w:rFonts w:ascii="Tw Cen MT Condensed" w:eastAsia="Tw Cen MT Condensed" w:hAnsi="Tw Cen MT Condensed" w:cs="Tw Cen MT Condensed"/>
           <w:sz w:val="52"/>
           <w:szCs w:val="52"/>
           <w:lang w:val="es-AR"/>
         </w:rPr>
-        <w:t>SPAGNOLO, Matías.</w:t>
-      </w:r>
-    </w:p>
-    <w:p>
-      <w:pPr>
-        <w:ind w:left="708"/>
+      </w:pPr>
+    </w:p>
+    <w:p>
+      <w:pPr>
+        <w:jc w:val="both"/>
+      </w:pPr>
+      <w:r>
+        <w:rPr>
+          <w:rFonts w:ascii="Tw Cen MT Condensed" w:eastAsia="Tw Cen MT Condensed" w:hAnsi="Tw Cen MT Condensed" w:cs="Tw Cen MT Condensed"/>
+          <w:sz w:val="60"/>
+          <w:szCs w:val="60"/>
+          <w:lang w:val="es-AR"/>
+        </w:rPr>
+        <w:t xml:space="preserve">  </w:t>
+      </w:r>
+    </w:p>
+    <w:p>
+      <w:pPr>
         <w:jc w:val="both"/>
         <w:rPr>
           <w:rFonts w:ascii="Tw Cen MT Condensed" w:eastAsia="Tw Cen MT Condensed" w:hAnsi="Tw Cen MT Condensed" w:cs="Tw Cen MT Condensed"/>
@@ -420,20 +434,6 @@
     <w:p>
       <w:pPr>
         <w:jc w:val="both"/>
-      </w:pPr>
-      <w:r>
-        <w:rPr>
-          <w:rFonts w:ascii="Tw Cen MT Condensed" w:eastAsia="Tw Cen MT Condensed" w:hAnsi="Tw Cen MT Condensed" w:cs="Tw Cen MT Condensed"/>
-          <w:sz w:val="60"/>
-          <w:szCs w:val="60"/>
-          <w:lang w:val="es-AR"/>
-        </w:rPr>
-        <w:t xml:space="preserve">  </w:t>
-      </w:r>
-    </w:p>
-    <w:p>
-      <w:pPr>
-        <w:jc w:val="both"/>
         <w:rPr>
           <w:rFonts w:ascii="Tw Cen MT Condensed" w:eastAsia="Tw Cen MT Condensed" w:hAnsi="Tw Cen MT Condensed" w:cs="Tw Cen MT Condensed"/>
           <w:sz w:val="52"/>
@@ -500,18 +500,16 @@
     <w:p>
       <w:pPr>
         <w:jc w:val="both"/>
+      </w:pPr>
+      <w:r>
         <w:rPr>
           <w:rFonts w:ascii="Tw Cen MT Condensed" w:eastAsia="Tw Cen MT Condensed" w:hAnsi="Tw Cen MT Condensed" w:cs="Tw Cen MT Condensed"/>
           <w:sz w:val="52"/>
           <w:szCs w:val="52"/>
           <w:lang w:val="es-AR"/>
         </w:rPr>
-      </w:pPr>
-    </w:p>
-    <w:p>
-      <w:pPr>
-        <w:jc w:val="both"/>
-      </w:pPr>
+        <w:t xml:space="preserve">Publicado: </w:t>
+      </w:r>
       <w:r>
         <w:rPr>
           <w:rFonts w:ascii="Tw Cen MT Condensed" w:eastAsia="Tw Cen MT Condensed" w:hAnsi="Tw Cen MT Condensed" w:cs="Tw Cen MT Condensed"/>
@@ -519,7 +517,7 @@
           <w:szCs w:val="52"/>
           <w:lang w:val="es-AR"/>
         </w:rPr>
-        <w:t xml:space="preserve">Publicado: </w:t>
+        <w:t>30</w:t>
       </w:r>
       <w:r>
         <w:rPr>
@@ -528,7 +526,7 @@
           <w:szCs w:val="52"/>
           <w:lang w:val="es-AR"/>
         </w:rPr>
-        <w:t>30</w:t>
+        <w:t>/</w:t>
       </w:r>
       <w:r>
         <w:rPr>
@@ -537,7 +535,7 @@
           <w:szCs w:val="52"/>
           <w:lang w:val="es-AR"/>
         </w:rPr>
-        <w:t>/</w:t>
+        <w:t>04</w:t>
       </w:r>
       <w:r>
         <w:rPr>
@@ -546,7 +544,7 @@
           <w:szCs w:val="52"/>
           <w:lang w:val="es-AR"/>
         </w:rPr>
-        <w:t>04</w:t>
+        <w:t>/</w:t>
       </w:r>
       <w:r>
         <w:rPr>
@@ -555,15 +553,6 @@
           <w:szCs w:val="52"/>
           <w:lang w:val="es-AR"/>
         </w:rPr>
-        <w:t>/</w:t>
-      </w:r>
-      <w:r>
-        <w:rPr>
-          <w:rFonts w:ascii="Tw Cen MT Condensed" w:eastAsia="Tw Cen MT Condensed" w:hAnsi="Tw Cen MT Condensed" w:cs="Tw Cen MT Condensed"/>
-          <w:sz w:val="52"/>
-          <w:szCs w:val="52"/>
-          <w:lang w:val="es-AR"/>
-        </w:rPr>
         <w:t>2017</w:t>
       </w:r>
     </w:p>
@@ -601,7 +590,7 @@
           <w:noProof/>
           <w:sz w:val="36"/>
           <w:szCs w:val="36"/>
-          <w:lang w:val="es-AR" w:eastAsia="es-AR"/>
+          <w:lang w:eastAsia="es-ES"/>
         </w:rPr>
         <w:drawing>
           <wp:anchor distT="0" distB="0" distL="114300" distR="114300" simplePos="0" relativeHeight="251662336" behindDoc="0" locked="0" layoutInCell="1" allowOverlap="1" wp14:anchorId="2EE88225" wp14:editId="0E63167F">
@@ -732,7 +721,7 @@
           <w:noProof/>
           <w:sz w:val="52"/>
           <w:szCs w:val="60"/>
-          <w:lang w:val="es-AR" w:eastAsia="es-AR"/>
+          <w:lang w:eastAsia="es-ES"/>
         </w:rPr>
         <w:drawing>
           <wp:anchor distT="0" distB="0" distL="114300" distR="114300" simplePos="0" relativeHeight="251661312" behindDoc="1" locked="0" layoutInCell="1" allowOverlap="1" wp14:anchorId="238EFE63" wp14:editId="238238CD">
@@ -836,7 +825,7 @@
           <w:noProof/>
           <w:sz w:val="60"/>
           <w:szCs w:val="60"/>
-          <w:lang w:val="es-AR" w:eastAsia="es-AR"/>
+          <w:lang w:eastAsia="es-ES"/>
         </w:rPr>
         <w:drawing>
           <wp:anchor distT="0" distB="0" distL="114300" distR="114300" simplePos="0" relativeHeight="251660288" behindDoc="1" locked="0" layoutInCell="1" allowOverlap="1" wp14:anchorId="0A652689" wp14:editId="7E517512">
@@ -996,7 +985,7 @@
           <w:noProof/>
           <w:sz w:val="52"/>
           <w:szCs w:val="60"/>
-          <w:lang w:val="es-AR" w:eastAsia="es-AR"/>
+          <w:lang w:eastAsia="es-ES"/>
         </w:rPr>
         <w:drawing>
           <wp:anchor distT="0" distB="0" distL="114300" distR="114300" simplePos="0" relativeHeight="251663360" behindDoc="0" locked="0" layoutInCell="1" allowOverlap="1" wp14:anchorId="40ACA513" wp14:editId="27EB292B">
@@ -1103,7 +1092,7 @@
           <w:noProof/>
           <w:sz w:val="36"/>
           <w:szCs w:val="36"/>
-          <w:lang w:val="es-AR" w:eastAsia="es-AR"/>
+          <w:lang w:eastAsia="es-ES"/>
         </w:rPr>
         <w:drawing>
           <wp:anchor distT="0" distB="0" distL="114300" distR="114300" simplePos="0" relativeHeight="251659264" behindDoc="1" locked="0" layoutInCell="1" allowOverlap="1" wp14:anchorId="1591857E" wp14:editId="482C621A">
@@ -1295,21 +1284,21 @@
         </w:rPr>
       </w:sdtEndPr>
       <w:sdtContent>
+        <w:bookmarkStart w:id="0" w:name="_GoBack" w:displacedByCustomXml="prev"/>
+        <w:bookmarkEnd w:id="0" w:displacedByCustomXml="prev"/>
         <w:p>
           <w:pPr>
-            <w:pStyle w:val="TtulodeTDC"/>
+            <w:pStyle w:val="TtuloTDC"/>
             <w:rPr>
               <w:rStyle w:val="Ttulo1Car"/>
             </w:rPr>
           </w:pPr>
-          <w:proofErr w:type="spellStart"/>
           <w:r>
             <w:rPr>
               <w:rStyle w:val="Ttulo1Car"/>
             </w:rPr>
             <w:t>Índice</w:t>
           </w:r>
-          <w:proofErr w:type="spellEnd"/>
         </w:p>
         <w:p>
           <w:pPr>
@@ -1320,7 +1309,7 @@
             <w:rPr>
               <w:rFonts w:eastAsiaTheme="minorEastAsia"/>
               <w:noProof/>
-              <w:lang w:val="es-AR" w:eastAsia="es-AR"/>
+              <w:lang w:eastAsia="es-ES"/>
             </w:rPr>
           </w:pPr>
           <w:r>
@@ -1332,7 +1321,7 @@
           <w:r>
             <w:fldChar w:fldCharType="separate"/>
           </w:r>
-          <w:hyperlink w:anchor="_Toc481305153" w:history="1">
+          <w:hyperlink w:anchor="_Toc481422960" w:history="1">
             <w:r>
               <w:rPr>
                 <w:rStyle w:val="Hipervnculo"/>
@@ -1359,7 +1348,7 @@
                 <w:noProof/>
                 <w:webHidden/>
               </w:rPr>
-              <w:instrText xml:space="preserve"> PAGEREF _Toc481305153 \h </w:instrText>
+              <w:instrText xml:space="preserve"> PAGEREF _Toc481422960 \h </w:instrText>
             </w:r>
             <w:r>
               <w:rPr>
@@ -1399,10 +1388,10 @@
             <w:rPr>
               <w:rFonts w:eastAsiaTheme="minorEastAsia"/>
               <w:noProof/>
-              <w:lang w:val="es-AR" w:eastAsia="es-AR"/>
+              <w:lang w:eastAsia="es-ES"/>
             </w:rPr>
           </w:pPr>
-          <w:hyperlink w:anchor="_Toc481305154" w:history="1">
+          <w:hyperlink w:anchor="_Toc481422961" w:history="1">
             <w:r>
               <w:rPr>
                 <w:rStyle w:val="Hipervnculo"/>
@@ -1429,7 +1418,7 @@
                 <w:noProof/>
                 <w:webHidden/>
               </w:rPr>
-              <w:instrText xml:space="preserve"> PAGEREF _Toc481305154 \h </w:instrText>
+              <w:instrText xml:space="preserve"> PAGEREF _Toc481422961 \h </w:instrText>
             </w:r>
             <w:r>
               <w:rPr>
@@ -1469,10 +1458,10 @@
             <w:rPr>
               <w:rFonts w:eastAsiaTheme="minorEastAsia"/>
               <w:noProof/>
-              <w:lang w:val="es-AR" w:eastAsia="es-AR"/>
+              <w:lang w:eastAsia="es-ES"/>
             </w:rPr>
           </w:pPr>
-          <w:hyperlink w:anchor="_Toc481305155" w:history="1">
+          <w:hyperlink w:anchor="_Toc481422962" w:history="1">
             <w:r>
               <w:rPr>
                 <w:rStyle w:val="Hipervnculo"/>
@@ -1499,7 +1488,7 @@
                 <w:noProof/>
                 <w:webHidden/>
               </w:rPr>
-              <w:instrText xml:space="preserve"> PAGEREF _Toc481305155 \h </w:instrText>
+              <w:instrText xml:space="preserve"> PAGEREF _Toc481422962 \h </w:instrText>
             </w:r>
             <w:r>
               <w:rPr>
@@ -1539,10 +1528,10 @@
             <w:rPr>
               <w:rFonts w:eastAsiaTheme="minorEastAsia"/>
               <w:noProof/>
-              <w:lang w:val="es-AR" w:eastAsia="es-AR"/>
+              <w:lang w:eastAsia="es-ES"/>
             </w:rPr>
           </w:pPr>
-          <w:hyperlink w:anchor="_Toc481305156" w:history="1">
+          <w:hyperlink w:anchor="_Toc481422963" w:history="1">
             <w:r>
               <w:rPr>
                 <w:rStyle w:val="Hipervnculo"/>
@@ -1569,7 +1558,7 @@
                 <w:noProof/>
                 <w:webHidden/>
               </w:rPr>
-              <w:instrText xml:space="preserve"> PAGEREF _Toc481305156 \h </w:instrText>
+              <w:instrText xml:space="preserve"> PAGEREF _Toc481422963 \h </w:instrText>
             </w:r>
             <w:r>
               <w:rPr>
@@ -1609,18 +1598,24 @@
             <w:rPr>
               <w:rFonts w:eastAsiaTheme="minorEastAsia"/>
               <w:noProof/>
-              <w:lang w:val="es-AR" w:eastAsia="es-AR"/>
+              <w:lang w:eastAsia="es-ES"/>
             </w:rPr>
           </w:pPr>
-          <w:hyperlink w:anchor="_Toc481305157" w:history="1">
+          <w:hyperlink w:anchor="_Toc481422964" w:history="1">
             <w:r>
               <w:rPr>
                 <w:rStyle w:val="Hipervnculo"/>
-                <w:i/>
-                <w:iCs/>
-                <w:noProof/>
-              </w:rPr>
-              <w:t>Diccionario del proyecto HábitAR</w:t>
+                <w:noProof/>
+                <w:lang w:val="es-AR"/>
+              </w:rPr>
+              <w:t>Diccionario</w:t>
+            </w:r>
+            <w:r>
+              <w:rPr>
+                <w:rStyle w:val="Hipervnculo"/>
+                <w:noProof/>
+              </w:rPr>
+              <w:t xml:space="preserve"> del Proyecto HábitAR</w:t>
             </w:r>
             <w:r>
               <w:rPr>
@@ -1641,7 +1636,7 @@
                 <w:noProof/>
                 <w:webHidden/>
               </w:rPr>
-              <w:instrText xml:space="preserve"> PAGEREF _Toc481305157 \h </w:instrText>
+              <w:instrText xml:space="preserve"> PAGEREF _Toc481422964 \h </w:instrText>
             </w:r>
             <w:r>
               <w:rPr>
@@ -1681,15 +1676,13 @@
             <w:rPr>
               <w:rFonts w:eastAsiaTheme="minorEastAsia"/>
               <w:noProof/>
-              <w:lang w:val="es-AR" w:eastAsia="es-AR"/>
+              <w:lang w:eastAsia="es-ES"/>
             </w:rPr>
           </w:pPr>
-          <w:hyperlink w:anchor="_Toc481305158" w:history="1">
+          <w:hyperlink w:anchor="_Toc481422965" w:history="1">
             <w:r>
               <w:rPr>
                 <w:rStyle w:val="Hipervnculo"/>
-                <w:i/>
-                <w:iCs/>
                 <w:noProof/>
               </w:rPr>
               <w:t>Categoría: Ideate and create. Desafío: Small space, big ideas</w:t>
@@ -1713,7 +1706,7 @@
                 <w:noProof/>
                 <w:webHidden/>
               </w:rPr>
-              <w:instrText xml:space="preserve"> PAGEREF _Toc481305158 \h </w:instrText>
+              <w:instrText xml:space="preserve"> PAGEREF _Toc481422965 \h </w:instrText>
             </w:r>
             <w:r>
               <w:rPr>
@@ -1753,15 +1746,13 @@
             <w:rPr>
               <w:rFonts w:eastAsiaTheme="minorEastAsia"/>
               <w:noProof/>
-              <w:lang w:val="es-AR" w:eastAsia="es-AR"/>
+              <w:lang w:eastAsia="es-ES"/>
             </w:rPr>
           </w:pPr>
-          <w:hyperlink w:anchor="_Toc481305159" w:history="1">
+          <w:hyperlink w:anchor="_Toc481422966" w:history="1">
             <w:r>
               <w:rPr>
                 <w:rStyle w:val="Hipervnculo"/>
-                <w:i/>
-                <w:iCs/>
                 <w:noProof/>
               </w:rPr>
               <w:t>Descripción</w:t>
@@ -1785,7 +1776,7 @@
                 <w:noProof/>
                 <w:webHidden/>
               </w:rPr>
-              <w:instrText xml:space="preserve"> PAGEREF _Toc481305159 \h </w:instrText>
+              <w:instrText xml:space="preserve"> PAGEREF _Toc481422966 \h </w:instrText>
             </w:r>
             <w:r>
               <w:rPr>
@@ -1825,15 +1816,13 @@
             <w:rPr>
               <w:rFonts w:eastAsiaTheme="minorEastAsia"/>
               <w:noProof/>
-              <w:lang w:val="es-AR" w:eastAsia="es-AR"/>
+              <w:lang w:eastAsia="es-ES"/>
             </w:rPr>
           </w:pPr>
-          <w:hyperlink w:anchor="_Toc481305160" w:history="1">
+          <w:hyperlink w:anchor="_Toc481422967" w:history="1">
             <w:r>
               <w:rPr>
                 <w:rStyle w:val="Hipervnculo"/>
-                <w:i/>
-                <w:iCs/>
                 <w:noProof/>
               </w:rPr>
               <w:t>Situación:</w:t>
@@ -1857,7 +1846,7 @@
                 <w:noProof/>
                 <w:webHidden/>
               </w:rPr>
-              <w:instrText xml:space="preserve"> PAGEREF _Toc481305160 \h </w:instrText>
+              <w:instrText xml:space="preserve"> PAGEREF _Toc481422967 \h </w:instrText>
             </w:r>
             <w:r>
               <w:rPr>
@@ -1897,15 +1886,13 @@
             <w:rPr>
               <w:rFonts w:eastAsiaTheme="minorEastAsia"/>
               <w:noProof/>
-              <w:lang w:val="es-AR" w:eastAsia="es-AR"/>
+              <w:lang w:eastAsia="es-ES"/>
             </w:rPr>
           </w:pPr>
-          <w:hyperlink w:anchor="_Toc481305161" w:history="1">
+          <w:hyperlink w:anchor="_Toc481422968" w:history="1">
             <w:r>
               <w:rPr>
                 <w:rStyle w:val="Hipervnculo"/>
-                <w:i/>
-                <w:iCs/>
                 <w:noProof/>
               </w:rPr>
               <w:t>Consideraciones:</w:t>
@@ -1929,7 +1916,7 @@
                 <w:noProof/>
                 <w:webHidden/>
               </w:rPr>
-              <w:instrText xml:space="preserve"> PAGEREF _Toc481305161 \h </w:instrText>
+              <w:instrText xml:space="preserve"> PAGEREF _Toc481422968 \h </w:instrText>
             </w:r>
             <w:r>
               <w:rPr>
@@ -1969,10 +1956,10 @@
             <w:rPr>
               <w:rFonts w:eastAsiaTheme="minorEastAsia"/>
               <w:noProof/>
-              <w:lang w:val="es-AR" w:eastAsia="es-AR"/>
+              <w:lang w:eastAsia="es-ES"/>
             </w:rPr>
           </w:pPr>
-          <w:hyperlink w:anchor="_Toc481305162" w:history="1">
+          <w:hyperlink w:anchor="_Toc481422969" w:history="1">
             <w:r>
               <w:rPr>
                 <w:rStyle w:val="Hipervnculo"/>
@@ -1999,7 +1986,7 @@
                 <w:noProof/>
                 <w:webHidden/>
               </w:rPr>
-              <w:instrText xml:space="preserve"> PAGEREF _Toc481305162 \h </w:instrText>
+              <w:instrText xml:space="preserve"> PAGEREF _Toc481422969 \h </w:instrText>
             </w:r>
             <w:r>
               <w:rPr>
@@ -2039,10 +2026,10 @@
             <w:rPr>
               <w:rFonts w:eastAsiaTheme="minorEastAsia"/>
               <w:noProof/>
-              <w:lang w:val="es-AR" w:eastAsia="es-AR"/>
+              <w:lang w:eastAsia="es-ES"/>
             </w:rPr>
           </w:pPr>
-          <w:hyperlink w:anchor="_Toc481305163" w:history="1">
+          <w:hyperlink w:anchor="_Toc481422970" w:history="1">
             <w:r>
               <w:rPr>
                 <w:rStyle w:val="Hipervnculo"/>
@@ -2069,7 +2056,7 @@
                 <w:noProof/>
                 <w:webHidden/>
               </w:rPr>
-              <w:instrText xml:space="preserve"> PAGEREF _Toc481305163 \h </w:instrText>
+              <w:instrText xml:space="preserve"> PAGEREF _Toc481422970 \h </w:instrText>
             </w:r>
             <w:r>
               <w:rPr>
@@ -2109,10 +2096,10 @@
             <w:rPr>
               <w:rFonts w:eastAsiaTheme="minorEastAsia"/>
               <w:noProof/>
-              <w:lang w:val="es-AR" w:eastAsia="es-AR"/>
+              <w:lang w:eastAsia="es-ES"/>
             </w:rPr>
           </w:pPr>
-          <w:hyperlink w:anchor="_Toc481305164" w:history="1">
+          <w:hyperlink w:anchor="_Toc481422971" w:history="1">
             <w:r>
               <w:rPr>
                 <w:rStyle w:val="Hipervnculo"/>
@@ -2139,7 +2126,7 @@
                 <w:noProof/>
                 <w:webHidden/>
               </w:rPr>
-              <w:instrText xml:space="preserve"> PAGEREF _Toc481305164 \h </w:instrText>
+              <w:instrText xml:space="preserve"> PAGEREF _Toc481422971 \h </w:instrText>
             </w:r>
             <w:r>
               <w:rPr>
@@ -2179,10 +2166,10 @@
             <w:rPr>
               <w:rFonts w:eastAsiaTheme="minorEastAsia"/>
               <w:noProof/>
-              <w:lang w:val="es-AR" w:eastAsia="es-AR"/>
+              <w:lang w:eastAsia="es-ES"/>
             </w:rPr>
           </w:pPr>
-          <w:hyperlink w:anchor="_Toc481305165" w:history="1">
+          <w:hyperlink w:anchor="_Toc481422972" w:history="1">
             <w:r>
               <w:rPr>
                 <w:rStyle w:val="Hipervnculo"/>
@@ -2209,7 +2196,7 @@
                 <w:noProof/>
                 <w:webHidden/>
               </w:rPr>
-              <w:instrText xml:space="preserve"> PAGEREF _Toc481305165 \h </w:instrText>
+              <w:instrText xml:space="preserve"> PAGEREF _Toc481422972 \h </w:instrText>
             </w:r>
             <w:r>
               <w:rPr>
@@ -2249,10 +2236,10 @@
             <w:rPr>
               <w:rFonts w:eastAsiaTheme="minorEastAsia"/>
               <w:noProof/>
-              <w:lang w:val="es-AR" w:eastAsia="es-AR"/>
+              <w:lang w:eastAsia="es-ES"/>
             </w:rPr>
           </w:pPr>
-          <w:hyperlink w:anchor="_Toc481305166" w:history="1">
+          <w:hyperlink w:anchor="_Toc481422973" w:history="1">
             <w:r>
               <w:rPr>
                 <w:rStyle w:val="Hipervnculo"/>
@@ -2279,7 +2266,7 @@
                 <w:noProof/>
                 <w:webHidden/>
               </w:rPr>
-              <w:instrText xml:space="preserve"> PAGEREF _Toc481305166 \h </w:instrText>
+              <w:instrText xml:space="preserve"> PAGEREF _Toc481422973 \h </w:instrText>
             </w:r>
             <w:r>
               <w:rPr>
@@ -2319,10 +2306,10 @@
             <w:rPr>
               <w:rFonts w:eastAsiaTheme="minorEastAsia"/>
               <w:noProof/>
-              <w:lang w:val="es-AR" w:eastAsia="es-AR"/>
+              <w:lang w:eastAsia="es-ES"/>
             </w:rPr>
           </w:pPr>
-          <w:hyperlink w:anchor="_Toc481305167" w:history="1">
+          <w:hyperlink w:anchor="_Toc481422974" w:history="1">
             <w:r>
               <w:rPr>
                 <w:rStyle w:val="Hipervnculo"/>
@@ -2349,7 +2336,7 @@
                 <w:noProof/>
                 <w:webHidden/>
               </w:rPr>
-              <w:instrText xml:space="preserve"> PAGEREF _Toc481305167 \h </w:instrText>
+              <w:instrText xml:space="preserve"> PAGEREF _Toc481422974 \h </w:instrText>
             </w:r>
             <w:r>
               <w:rPr>
@@ -2389,10 +2376,10 @@
             <w:rPr>
               <w:rFonts w:eastAsiaTheme="minorEastAsia"/>
               <w:noProof/>
-              <w:lang w:val="es-AR" w:eastAsia="es-AR"/>
+              <w:lang w:eastAsia="es-ES"/>
             </w:rPr>
           </w:pPr>
-          <w:hyperlink w:anchor="_Toc481305168" w:history="1">
+          <w:hyperlink w:anchor="_Toc481422975" w:history="1">
             <w:r>
               <w:rPr>
                 <w:rStyle w:val="Hipervnculo"/>
@@ -2419,7 +2406,7 @@
                 <w:noProof/>
                 <w:webHidden/>
               </w:rPr>
-              <w:instrText xml:space="preserve"> PAGEREF _Toc481305168 \h </w:instrText>
+              <w:instrText xml:space="preserve"> PAGEREF _Toc481422975 \h </w:instrText>
             </w:r>
             <w:r>
               <w:rPr>
@@ -2439,7 +2426,7 @@
                 <w:noProof/>
                 <w:webHidden/>
               </w:rPr>
-              <w:t>11</w:t>
+              <w:t>14</w:t>
             </w:r>
             <w:r>
               <w:rPr>
@@ -2459,10 +2446,10 @@
             <w:rPr>
               <w:rFonts w:eastAsiaTheme="minorEastAsia"/>
               <w:noProof/>
-              <w:lang w:val="es-AR" w:eastAsia="es-AR"/>
+              <w:lang w:eastAsia="es-ES"/>
             </w:rPr>
           </w:pPr>
-          <w:hyperlink w:anchor="_Toc481305169" w:history="1">
+          <w:hyperlink w:anchor="_Toc481422976" w:history="1">
             <w:r>
               <w:rPr>
                 <w:rStyle w:val="Hipervnculo"/>
@@ -2489,7 +2476,7 @@
                 <w:noProof/>
                 <w:webHidden/>
               </w:rPr>
-              <w:instrText xml:space="preserve"> PAGEREF _Toc481305169 \h </w:instrText>
+              <w:instrText xml:space="preserve"> PAGEREF _Toc481422976 \h </w:instrText>
             </w:r>
             <w:r>
               <w:rPr>
@@ -2509,7 +2496,7 @@
                 <w:noProof/>
                 <w:webHidden/>
               </w:rPr>
-              <w:t>12</w:t>
+              <w:t>14</w:t>
             </w:r>
             <w:r>
               <w:rPr>
@@ -2529,10 +2516,10 @@
             <w:rPr>
               <w:rFonts w:eastAsiaTheme="minorEastAsia"/>
               <w:noProof/>
-              <w:lang w:val="es-AR" w:eastAsia="es-AR"/>
+              <w:lang w:eastAsia="es-ES"/>
             </w:rPr>
           </w:pPr>
-          <w:hyperlink w:anchor="_Toc481305170" w:history="1">
+          <w:hyperlink w:anchor="_Toc481422977" w:history="1">
             <w:r>
               <w:rPr>
                 <w:rStyle w:val="Hipervnculo"/>
@@ -2559,7 +2546,7 @@
                 <w:noProof/>
                 <w:webHidden/>
               </w:rPr>
-              <w:instrText xml:space="preserve"> PAGEREF _Toc481305170 \h </w:instrText>
+              <w:instrText xml:space="preserve"> PAGEREF _Toc481422977 \h </w:instrText>
             </w:r>
             <w:r>
               <w:rPr>
@@ -2579,7 +2566,7 @@
                 <w:noProof/>
                 <w:webHidden/>
               </w:rPr>
-              <w:t>13</w:t>
+              <w:t>15</w:t>
             </w:r>
             <w:r>
               <w:rPr>
@@ -2599,16 +2586,16 @@
             <w:rPr>
               <w:rFonts w:eastAsiaTheme="minorEastAsia"/>
               <w:noProof/>
-              <w:lang w:val="es-AR" w:eastAsia="es-AR"/>
+              <w:lang w:eastAsia="es-ES"/>
             </w:rPr>
           </w:pPr>
-          <w:hyperlink w:anchor="_Toc481305171" w:history="1">
+          <w:hyperlink w:anchor="_Toc481422978" w:history="1">
             <w:r>
               <w:rPr>
                 <w:rStyle w:val="Hipervnculo"/>
                 <w:noProof/>
               </w:rPr>
-              <w:t>Descripción y características de La Colonia o Centro de Entrenamiento</w:t>
+              <w:t>Descripción y características del Centro de Entrenamiento y futura Colonia</w:t>
             </w:r>
             <w:r>
               <w:rPr>
@@ -2629,7 +2616,7 @@
                 <w:noProof/>
                 <w:webHidden/>
               </w:rPr>
-              <w:instrText xml:space="preserve"> PAGEREF _Toc481305171 \h </w:instrText>
+              <w:instrText xml:space="preserve"> PAGEREF _Toc481422978 \h </w:instrText>
             </w:r>
             <w:r>
               <w:rPr>
@@ -2649,7 +2636,7 @@
                 <w:noProof/>
                 <w:webHidden/>
               </w:rPr>
-              <w:t>13</w:t>
+              <w:t>16</w:t>
             </w:r>
             <w:r>
               <w:rPr>
@@ -2669,10 +2656,10 @@
             <w:rPr>
               <w:rFonts w:eastAsiaTheme="minorEastAsia"/>
               <w:noProof/>
-              <w:lang w:val="es-AR" w:eastAsia="es-AR"/>
+              <w:lang w:eastAsia="es-ES"/>
             </w:rPr>
           </w:pPr>
-          <w:hyperlink w:anchor="_Toc481305172" w:history="1">
+          <w:hyperlink w:anchor="_Toc481422979" w:history="1">
             <w:r>
               <w:rPr>
                 <w:rStyle w:val="Hipervnculo"/>
@@ -2699,7 +2686,7 @@
                 <w:noProof/>
                 <w:webHidden/>
               </w:rPr>
-              <w:instrText xml:space="preserve"> PAGEREF _Toc481305172 \h </w:instrText>
+              <w:instrText xml:space="preserve"> PAGEREF _Toc481422979 \h </w:instrText>
             </w:r>
             <w:r>
               <w:rPr>
@@ -2719,7 +2706,7 @@
                 <w:noProof/>
                 <w:webHidden/>
               </w:rPr>
-              <w:t>14</w:t>
+              <w:t>16</w:t>
             </w:r>
             <w:r>
               <w:rPr>
@@ -2739,10 +2726,10 @@
             <w:rPr>
               <w:rFonts w:eastAsiaTheme="minorEastAsia"/>
               <w:noProof/>
-              <w:lang w:val="es-AR" w:eastAsia="es-AR"/>
+              <w:lang w:eastAsia="es-ES"/>
             </w:rPr>
           </w:pPr>
-          <w:hyperlink w:anchor="_Toc481305173" w:history="1">
+          <w:hyperlink w:anchor="_Toc481422980" w:history="1">
             <w:r>
               <w:rPr>
                 <w:rStyle w:val="Hipervnculo"/>
@@ -2769,7 +2756,7 @@
                 <w:noProof/>
                 <w:webHidden/>
               </w:rPr>
-              <w:instrText xml:space="preserve"> PAGEREF _Toc481305173 \h </w:instrText>
+              <w:instrText xml:space="preserve"> PAGEREF _Toc481422980 \h </w:instrText>
             </w:r>
             <w:r>
               <w:rPr>
@@ -2789,7 +2776,7 @@
                 <w:noProof/>
                 <w:webHidden/>
               </w:rPr>
-              <w:t>14</w:t>
+              <w:t>17</w:t>
             </w:r>
             <w:r>
               <w:rPr>
@@ -2809,10 +2796,10 @@
             <w:rPr>
               <w:rFonts w:eastAsiaTheme="minorEastAsia"/>
               <w:noProof/>
-              <w:lang w:val="es-AR" w:eastAsia="es-AR"/>
+              <w:lang w:eastAsia="es-ES"/>
             </w:rPr>
           </w:pPr>
-          <w:hyperlink w:anchor="_Toc481305174" w:history="1">
+          <w:hyperlink w:anchor="_Toc481422981" w:history="1">
             <w:r>
               <w:rPr>
                 <w:rStyle w:val="Hipervnculo"/>
@@ -2839,7 +2826,7 @@
                 <w:noProof/>
                 <w:webHidden/>
               </w:rPr>
-              <w:instrText xml:space="preserve"> PAGEREF _Toc481305174 \h </w:instrText>
+              <w:instrText xml:space="preserve"> PAGEREF _Toc481422981 \h </w:instrText>
             </w:r>
             <w:r>
               <w:rPr>
@@ -2859,7 +2846,7 @@
                 <w:noProof/>
                 <w:webHidden/>
               </w:rPr>
-              <w:t>14</w:t>
+              <w:t>17</w:t>
             </w:r>
             <w:r>
               <w:rPr>
@@ -2879,10 +2866,10 @@
             <w:rPr>
               <w:rFonts w:eastAsiaTheme="minorEastAsia"/>
               <w:noProof/>
-              <w:lang w:val="es-AR" w:eastAsia="es-AR"/>
+              <w:lang w:eastAsia="es-ES"/>
             </w:rPr>
           </w:pPr>
-          <w:hyperlink w:anchor="_Toc481305175" w:history="1">
+          <w:hyperlink w:anchor="_Toc481422982" w:history="1">
             <w:r>
               <w:rPr>
                 <w:rStyle w:val="Hipervnculo"/>
@@ -2909,7 +2896,7 @@
                 <w:noProof/>
                 <w:webHidden/>
               </w:rPr>
-              <w:instrText xml:space="preserve"> PAGEREF _Toc481305175 \h </w:instrText>
+              <w:instrText xml:space="preserve"> PAGEREF _Toc481422982 \h </w:instrText>
             </w:r>
             <w:r>
               <w:rPr>
@@ -2929,7 +2916,7 @@
                 <w:noProof/>
                 <w:webHidden/>
               </w:rPr>
-              <w:t>14</w:t>
+              <w:t>18</w:t>
             </w:r>
             <w:r>
               <w:rPr>
@@ -2949,10 +2936,10 @@
             <w:rPr>
               <w:rFonts w:eastAsiaTheme="minorEastAsia"/>
               <w:noProof/>
-              <w:lang w:val="es-AR" w:eastAsia="es-AR"/>
+              <w:lang w:eastAsia="es-ES"/>
             </w:rPr>
           </w:pPr>
-          <w:hyperlink w:anchor="_Toc481305176" w:history="1">
+          <w:hyperlink w:anchor="_Toc481422983" w:history="1">
             <w:r>
               <w:rPr>
                 <w:rStyle w:val="Hipervnculo"/>
@@ -2980,7 +2967,7 @@
                 <w:noProof/>
                 <w:webHidden/>
               </w:rPr>
-              <w:instrText xml:space="preserve"> PAGEREF _Toc481305176 \h </w:instrText>
+              <w:instrText xml:space="preserve"> PAGEREF _Toc481422983 \h </w:instrText>
             </w:r>
             <w:r>
               <w:rPr>
@@ -3000,7 +2987,7 @@
                 <w:noProof/>
                 <w:webHidden/>
               </w:rPr>
-              <w:t>16</w:t>
+              <w:t>19</w:t>
             </w:r>
             <w:r>
               <w:rPr>
@@ -3020,10 +3007,10 @@
             <w:rPr>
               <w:rFonts w:eastAsiaTheme="minorEastAsia"/>
               <w:noProof/>
-              <w:lang w:val="es-AR" w:eastAsia="es-AR"/>
+              <w:lang w:eastAsia="es-ES"/>
             </w:rPr>
           </w:pPr>
-          <w:hyperlink w:anchor="_Toc481305177" w:history="1">
+          <w:hyperlink w:anchor="_Toc481422984" w:history="1">
             <w:r>
               <w:rPr>
                 <w:rStyle w:val="Hipervnculo"/>
@@ -3050,7 +3037,7 @@
                 <w:noProof/>
                 <w:webHidden/>
               </w:rPr>
-              <w:instrText xml:space="preserve"> PAGEREF _Toc481305177 \h </w:instrText>
+              <w:instrText xml:space="preserve"> PAGEREF _Toc481422984 \h </w:instrText>
             </w:r>
             <w:r>
               <w:rPr>
@@ -3070,7 +3057,7 @@
                 <w:noProof/>
                 <w:webHidden/>
               </w:rPr>
-              <w:t>18</w:t>
+              <w:t>21</w:t>
             </w:r>
             <w:r>
               <w:rPr>
@@ -3090,10 +3077,10 @@
             <w:rPr>
               <w:rFonts w:eastAsiaTheme="minorEastAsia"/>
               <w:noProof/>
-              <w:lang w:val="es-AR" w:eastAsia="es-AR"/>
+              <w:lang w:eastAsia="es-ES"/>
             </w:rPr>
           </w:pPr>
-          <w:hyperlink w:anchor="_Toc481305178" w:history="1">
+          <w:hyperlink w:anchor="_Toc481422985" w:history="1">
             <w:r>
               <w:rPr>
                 <w:rStyle w:val="Hipervnculo"/>
@@ -3120,7 +3107,7 @@
                 <w:noProof/>
                 <w:webHidden/>
               </w:rPr>
-              <w:instrText xml:space="preserve"> PAGEREF _Toc481305178 \h </w:instrText>
+              <w:instrText xml:space="preserve"> PAGEREF _Toc481422985 \h </w:instrText>
             </w:r>
             <w:r>
               <w:rPr>
@@ -3140,7 +3127,7 @@
                 <w:noProof/>
                 <w:webHidden/>
               </w:rPr>
-              <w:t>18</w:t>
+              <w:t>21</w:t>
             </w:r>
             <w:r>
               <w:rPr>
@@ -3160,10 +3147,10 @@
             <w:rPr>
               <w:rFonts w:eastAsiaTheme="minorEastAsia"/>
               <w:noProof/>
-              <w:lang w:val="es-AR" w:eastAsia="es-AR"/>
+              <w:lang w:eastAsia="es-ES"/>
             </w:rPr>
           </w:pPr>
-          <w:hyperlink w:anchor="_Toc481305179" w:history="1">
+          <w:hyperlink w:anchor="_Toc481422986" w:history="1">
             <w:r>
               <w:rPr>
                 <w:rStyle w:val="Hipervnculo"/>
@@ -3190,7 +3177,7 @@
                 <w:noProof/>
                 <w:webHidden/>
               </w:rPr>
-              <w:instrText xml:space="preserve"> PAGEREF _Toc481305179 \h </w:instrText>
+              <w:instrText xml:space="preserve"> PAGEREF _Toc481422986 \h </w:instrText>
             </w:r>
             <w:r>
               <w:rPr>
@@ -3210,7 +3197,7 @@
                 <w:noProof/>
                 <w:webHidden/>
               </w:rPr>
-              <w:t>19</w:t>
+              <w:t>22</w:t>
             </w:r>
             <w:r>
               <w:rPr>
@@ -3230,10 +3217,10 @@
             <w:rPr>
               <w:rFonts w:eastAsiaTheme="minorEastAsia"/>
               <w:noProof/>
-              <w:lang w:val="es-AR" w:eastAsia="es-AR"/>
+              <w:lang w:eastAsia="es-ES"/>
             </w:rPr>
           </w:pPr>
-          <w:hyperlink w:anchor="_Toc481305180" w:history="1">
+          <w:hyperlink w:anchor="_Toc481422987" w:history="1">
             <w:r>
               <w:rPr>
                 <w:rStyle w:val="Hipervnculo"/>
@@ -3260,7 +3247,7 @@
                 <w:noProof/>
                 <w:webHidden/>
               </w:rPr>
-              <w:instrText xml:space="preserve"> PAGEREF _Toc481305180 \h </w:instrText>
+              <w:instrText xml:space="preserve"> PAGEREF _Toc481422987 \h </w:instrText>
             </w:r>
             <w:r>
               <w:rPr>
@@ -3280,7 +3267,7 @@
                 <w:noProof/>
                 <w:webHidden/>
               </w:rPr>
-              <w:t>19</w:t>
+              <w:t>22</w:t>
             </w:r>
             <w:r>
               <w:rPr>
@@ -3300,10 +3287,10 @@
             <w:rPr>
               <w:rFonts w:eastAsiaTheme="minorEastAsia"/>
               <w:noProof/>
-              <w:lang w:val="es-AR" w:eastAsia="es-AR"/>
+              <w:lang w:eastAsia="es-ES"/>
             </w:rPr>
           </w:pPr>
-          <w:hyperlink w:anchor="_Toc481305181" w:history="1">
+          <w:hyperlink w:anchor="_Toc481422988" w:history="1">
             <w:r>
               <w:rPr>
                 <w:rStyle w:val="Hipervnculo"/>
@@ -3331,7 +3318,7 @@
                 <w:noProof/>
                 <w:webHidden/>
               </w:rPr>
-              <w:instrText xml:space="preserve"> PAGEREF _Toc481305181 \h </w:instrText>
+              <w:instrText xml:space="preserve"> PAGEREF _Toc481422988 \h </w:instrText>
             </w:r>
             <w:r>
               <w:rPr>
@@ -3351,7 +3338,7 @@
                 <w:noProof/>
                 <w:webHidden/>
               </w:rPr>
-              <w:t>20</w:t>
+              <w:t>23</w:t>
             </w:r>
             <w:r>
               <w:rPr>
@@ -3371,10 +3358,10 @@
             <w:rPr>
               <w:rFonts w:eastAsiaTheme="minorEastAsia"/>
               <w:noProof/>
-              <w:lang w:val="es-AR" w:eastAsia="es-AR"/>
+              <w:lang w:eastAsia="es-ES"/>
             </w:rPr>
           </w:pPr>
-          <w:hyperlink w:anchor="_Toc481305182" w:history="1">
+          <w:hyperlink w:anchor="_Toc481422989" w:history="1">
             <w:r>
               <w:rPr>
                 <w:rStyle w:val="Hipervnculo"/>
@@ -3401,7 +3388,7 @@
                 <w:noProof/>
                 <w:webHidden/>
               </w:rPr>
-              <w:instrText xml:space="preserve"> PAGEREF _Toc481305182 \h </w:instrText>
+              <w:instrText xml:space="preserve"> PAGEREF _Toc481422989 \h </w:instrText>
             </w:r>
             <w:r>
               <w:rPr>
@@ -3421,7 +3408,7 @@
                 <w:noProof/>
                 <w:webHidden/>
               </w:rPr>
-              <w:t>20</w:t>
+              <w:t>23</w:t>
             </w:r>
             <w:r>
               <w:rPr>
@@ -3441,10 +3428,10 @@
             <w:rPr>
               <w:rFonts w:eastAsiaTheme="minorEastAsia"/>
               <w:noProof/>
-              <w:lang w:val="es-AR" w:eastAsia="es-AR"/>
+              <w:lang w:eastAsia="es-ES"/>
             </w:rPr>
           </w:pPr>
-          <w:hyperlink w:anchor="_Toc481305183" w:history="1">
+          <w:hyperlink w:anchor="_Toc481422990" w:history="1">
             <w:r>
               <w:rPr>
                 <w:rStyle w:val="Hipervnculo"/>
@@ -3471,7 +3458,7 @@
                 <w:noProof/>
                 <w:webHidden/>
               </w:rPr>
-              <w:instrText xml:space="preserve"> PAGEREF _Toc481305183 \h </w:instrText>
+              <w:instrText xml:space="preserve"> PAGEREF _Toc481422990 \h </w:instrText>
             </w:r>
             <w:r>
               <w:rPr>
@@ -3491,7 +3478,7 @@
                 <w:noProof/>
                 <w:webHidden/>
               </w:rPr>
-              <w:t>20</w:t>
+              <w:t>23</w:t>
             </w:r>
             <w:r>
               <w:rPr>
@@ -3511,10 +3498,10 @@
             <w:rPr>
               <w:rFonts w:eastAsiaTheme="minorEastAsia"/>
               <w:noProof/>
-              <w:lang w:val="es-AR" w:eastAsia="es-AR"/>
+              <w:lang w:eastAsia="es-ES"/>
             </w:rPr>
           </w:pPr>
-          <w:hyperlink w:anchor="_Toc481305184" w:history="1">
+          <w:hyperlink w:anchor="_Toc481422991" w:history="1">
             <w:r>
               <w:rPr>
                 <w:rStyle w:val="Hipervnculo"/>
@@ -3541,7 +3528,7 @@
                 <w:noProof/>
                 <w:webHidden/>
               </w:rPr>
-              <w:instrText xml:space="preserve"> PAGEREF _Toc481305184 \h </w:instrText>
+              <w:instrText xml:space="preserve"> PAGEREF _Toc481422991 \h </w:instrText>
             </w:r>
             <w:r>
               <w:rPr>
@@ -3561,7 +3548,7 @@
                 <w:noProof/>
                 <w:webHidden/>
               </w:rPr>
-              <w:t>20</w:t>
+              <w:t>24</w:t>
             </w:r>
             <w:r>
               <w:rPr>
@@ -3581,10 +3568,10 @@
             <w:rPr>
               <w:rFonts w:eastAsiaTheme="minorEastAsia"/>
               <w:noProof/>
-              <w:lang w:val="es-AR" w:eastAsia="es-AR"/>
+              <w:lang w:eastAsia="es-ES"/>
             </w:rPr>
           </w:pPr>
-          <w:hyperlink w:anchor="_Toc481305185" w:history="1">
+          <w:hyperlink w:anchor="_Toc481422992" w:history="1">
             <w:r>
               <w:rPr>
                 <w:rStyle w:val="Hipervnculo"/>
@@ -3611,7 +3598,7 @@
                 <w:noProof/>
                 <w:webHidden/>
               </w:rPr>
-              <w:instrText xml:space="preserve"> PAGEREF _Toc481305185 \h </w:instrText>
+              <w:instrText xml:space="preserve"> PAGEREF _Toc481422992 \h </w:instrText>
             </w:r>
             <w:r>
               <w:rPr>
@@ -3631,7 +3618,7 @@
                 <w:noProof/>
                 <w:webHidden/>
               </w:rPr>
-              <w:t>20</w:t>
+              <w:t>24</w:t>
             </w:r>
             <w:r>
               <w:rPr>
@@ -3651,10 +3638,10 @@
             <w:rPr>
               <w:rFonts w:eastAsiaTheme="minorEastAsia"/>
               <w:noProof/>
-              <w:lang w:val="es-AR" w:eastAsia="es-AR"/>
+              <w:lang w:eastAsia="es-ES"/>
             </w:rPr>
           </w:pPr>
-          <w:hyperlink w:anchor="_Toc481305186" w:history="1">
+          <w:hyperlink w:anchor="_Toc481422993" w:history="1">
             <w:r>
               <w:rPr>
                 <w:rStyle w:val="Hipervnculo"/>
@@ -3681,7 +3668,7 @@
                 <w:noProof/>
                 <w:webHidden/>
               </w:rPr>
-              <w:instrText xml:space="preserve"> PAGEREF _Toc481305186 \h </w:instrText>
+              <w:instrText xml:space="preserve"> PAGEREF _Toc481422993 \h </w:instrText>
             </w:r>
             <w:r>
               <w:rPr>
@@ -3701,7 +3688,7 @@
                 <w:noProof/>
                 <w:webHidden/>
               </w:rPr>
-              <w:t>20</w:t>
+              <w:t>24</w:t>
             </w:r>
             <w:r>
               <w:rPr>
@@ -3721,10 +3708,10 @@
             <w:rPr>
               <w:rFonts w:eastAsiaTheme="minorEastAsia"/>
               <w:noProof/>
-              <w:lang w:val="es-AR" w:eastAsia="es-AR"/>
+              <w:lang w:eastAsia="es-ES"/>
             </w:rPr>
           </w:pPr>
-          <w:hyperlink w:anchor="_Toc481305187" w:history="1">
+          <w:hyperlink w:anchor="_Toc481422994" w:history="1">
             <w:r>
               <w:rPr>
                 <w:rStyle w:val="Hipervnculo"/>
@@ -3751,7 +3738,7 @@
                 <w:noProof/>
                 <w:webHidden/>
               </w:rPr>
-              <w:instrText xml:space="preserve"> PAGEREF _Toc481305187 \h </w:instrText>
+              <w:instrText xml:space="preserve"> PAGEREF _Toc481422994 \h </w:instrText>
             </w:r>
             <w:r>
               <w:rPr>
@@ -3771,7 +3758,7 @@
                 <w:noProof/>
                 <w:webHidden/>
               </w:rPr>
-              <w:t>20</w:t>
+              <w:t>24</w:t>
             </w:r>
             <w:r>
               <w:rPr>
@@ -3791,10 +3778,10 @@
             <w:rPr>
               <w:rFonts w:eastAsiaTheme="minorEastAsia"/>
               <w:noProof/>
-              <w:lang w:val="es-AR" w:eastAsia="es-AR"/>
+              <w:lang w:eastAsia="es-ES"/>
             </w:rPr>
           </w:pPr>
-          <w:hyperlink w:anchor="_Toc481305188" w:history="1">
+          <w:hyperlink w:anchor="_Toc481422995" w:history="1">
             <w:r>
               <w:rPr>
                 <w:rStyle w:val="Hipervnculo"/>
@@ -3821,7 +3808,7 @@
                 <w:noProof/>
                 <w:webHidden/>
               </w:rPr>
-              <w:instrText xml:space="preserve"> PAGEREF _Toc481305188 \h </w:instrText>
+              <w:instrText xml:space="preserve"> PAGEREF _Toc481422995 \h </w:instrText>
             </w:r>
             <w:r>
               <w:rPr>
@@ -3841,7 +3828,7 @@
                 <w:noProof/>
                 <w:webHidden/>
               </w:rPr>
-              <w:t>21</w:t>
+              <w:t>25</w:t>
             </w:r>
             <w:r>
               <w:rPr>
@@ -3861,10 +3848,10 @@
             <w:rPr>
               <w:rFonts w:eastAsiaTheme="minorEastAsia"/>
               <w:noProof/>
-              <w:lang w:val="es-AR" w:eastAsia="es-AR"/>
+              <w:lang w:eastAsia="es-ES"/>
             </w:rPr>
           </w:pPr>
-          <w:hyperlink w:anchor="_Toc481305189" w:history="1">
+          <w:hyperlink w:anchor="_Toc481422996" w:history="1">
             <w:r>
               <w:rPr>
                 <w:rStyle w:val="Hipervnculo"/>
@@ -3891,7 +3878,7 @@
                 <w:noProof/>
                 <w:webHidden/>
               </w:rPr>
-              <w:instrText xml:space="preserve"> PAGEREF _Toc481305189 \h </w:instrText>
+              <w:instrText xml:space="preserve"> PAGEREF _Toc481422996 \h </w:instrText>
             </w:r>
             <w:r>
               <w:rPr>
@@ -3911,7 +3898,7 @@
                 <w:noProof/>
                 <w:webHidden/>
               </w:rPr>
-              <w:t>21</w:t>
+              <w:t>25</w:t>
             </w:r>
             <w:r>
               <w:rPr>
@@ -3931,10 +3918,10 @@
             <w:rPr>
               <w:rFonts w:eastAsiaTheme="minorEastAsia"/>
               <w:noProof/>
-              <w:lang w:val="es-AR" w:eastAsia="es-AR"/>
+              <w:lang w:eastAsia="es-ES"/>
             </w:rPr>
           </w:pPr>
-          <w:hyperlink w:anchor="_Toc481305190" w:history="1">
+          <w:hyperlink w:anchor="_Toc481422997" w:history="1">
             <w:r>
               <w:rPr>
                 <w:rStyle w:val="Hipervnculo"/>
@@ -3961,7 +3948,7 @@
                 <w:noProof/>
                 <w:webHidden/>
               </w:rPr>
-              <w:instrText xml:space="preserve"> PAGEREF _Toc481305190 \h </w:instrText>
+              <w:instrText xml:space="preserve"> PAGEREF _Toc481422997 \h </w:instrText>
             </w:r>
             <w:r>
               <w:rPr>
@@ -3981,7 +3968,77 @@
                 <w:noProof/>
                 <w:webHidden/>
               </w:rPr>
-              <w:t>22</w:t>
+              <w:t>26</w:t>
+            </w:r>
+            <w:r>
+              <w:rPr>
+                <w:noProof/>
+                <w:webHidden/>
+              </w:rPr>
+              <w:fldChar w:fldCharType="end"/>
+            </w:r>
+          </w:hyperlink>
+        </w:p>
+        <w:p>
+          <w:pPr>
+            <w:pStyle w:val="TDC2"/>
+            <w:tabs>
+              <w:tab w:val="right" w:leader="dot" w:pos="8494"/>
+            </w:tabs>
+            <w:rPr>
+              <w:rFonts w:eastAsiaTheme="minorEastAsia"/>
+              <w:noProof/>
+              <w:lang w:eastAsia="es-ES"/>
+            </w:rPr>
+          </w:pPr>
+          <w:hyperlink w:anchor="_Toc481422998" w:history="1">
+            <w:r>
+              <w:rPr>
+                <w:rStyle w:val="Hipervnculo"/>
+                <w:noProof/>
+              </w:rPr>
+              <w:t>Escritorio Fantástico</w:t>
+            </w:r>
+            <w:r>
+              <w:rPr>
+                <w:noProof/>
+                <w:webHidden/>
+              </w:rPr>
+              <w:tab/>
+            </w:r>
+            <w:r>
+              <w:rPr>
+                <w:noProof/>
+                <w:webHidden/>
+              </w:rPr>
+              <w:fldChar w:fldCharType="begin"/>
+            </w:r>
+            <w:r>
+              <w:rPr>
+                <w:noProof/>
+                <w:webHidden/>
+              </w:rPr>
+              <w:instrText xml:space="preserve"> PAGEREF _Toc481422998 \h </w:instrText>
+            </w:r>
+            <w:r>
+              <w:rPr>
+                <w:noProof/>
+                <w:webHidden/>
+              </w:rPr>
+            </w:r>
+            <w:r>
+              <w:rPr>
+                <w:noProof/>
+                <w:webHidden/>
+              </w:rPr>
+              <w:fldChar w:fldCharType="separate"/>
+            </w:r>
+            <w:r>
+              <w:rPr>
+                <w:noProof/>
+                <w:webHidden/>
+              </w:rPr>
+              <w:t>26</w:t>
             </w:r>
             <w:r>
               <w:rPr>
@@ -4001,10 +4058,10 @@
             <w:rPr>
               <w:rFonts w:eastAsiaTheme="minorEastAsia"/>
               <w:noProof/>
-              <w:lang w:val="es-AR" w:eastAsia="es-AR"/>
+              <w:lang w:eastAsia="es-ES"/>
             </w:rPr>
           </w:pPr>
-          <w:hyperlink w:anchor="_Toc481305191" w:history="1">
+          <w:hyperlink w:anchor="_Toc481422999" w:history="1">
             <w:r>
               <w:rPr>
                 <w:rStyle w:val="Hipervnculo"/>
@@ -4031,7 +4088,7 @@
                 <w:noProof/>
                 <w:webHidden/>
               </w:rPr>
-              <w:instrText xml:space="preserve"> PAGEREF _Toc481305191 \h </w:instrText>
+              <w:instrText xml:space="preserve"> PAGEREF _Toc481422999 \h </w:instrText>
             </w:r>
             <w:r>
               <w:rPr>
@@ -4051,7 +4108,7 @@
                 <w:noProof/>
                 <w:webHidden/>
               </w:rPr>
-              <w:t>23</w:t>
+              <w:t>26</w:t>
             </w:r>
             <w:r>
               <w:rPr>
@@ -4071,10 +4128,10 @@
             <w:rPr>
               <w:rFonts w:eastAsiaTheme="minorEastAsia"/>
               <w:noProof/>
-              <w:lang w:val="es-AR" w:eastAsia="es-AR"/>
+              <w:lang w:eastAsia="es-ES"/>
             </w:rPr>
           </w:pPr>
-          <w:hyperlink w:anchor="_Toc481305192" w:history="1">
+          <w:hyperlink w:anchor="_Toc481423000" w:history="1">
             <w:r>
               <w:rPr>
                 <w:rStyle w:val="Hipervnculo"/>
@@ -4101,7 +4158,7 @@
                 <w:noProof/>
                 <w:webHidden/>
               </w:rPr>
-              <w:instrText xml:space="preserve"> PAGEREF _Toc481305192 \h </w:instrText>
+              <w:instrText xml:space="preserve"> PAGEREF _Toc481423000 \h </w:instrText>
             </w:r>
             <w:r>
               <w:rPr>
@@ -4121,7 +4178,7 @@
                 <w:noProof/>
                 <w:webHidden/>
               </w:rPr>
-              <w:t>23</w:t>
+              <w:t>26</w:t>
             </w:r>
             <w:r>
               <w:rPr>
@@ -4141,10 +4198,10 @@
             <w:rPr>
               <w:rFonts w:eastAsiaTheme="minorEastAsia"/>
               <w:noProof/>
-              <w:lang w:val="es-AR" w:eastAsia="es-AR"/>
+              <w:lang w:eastAsia="es-ES"/>
             </w:rPr>
           </w:pPr>
-          <w:hyperlink w:anchor="_Toc481305193" w:history="1">
+          <w:hyperlink w:anchor="_Toc481423001" w:history="1">
             <w:r>
               <w:rPr>
                 <w:rStyle w:val="Hipervnculo"/>
@@ -4171,7 +4228,7 @@
                 <w:noProof/>
                 <w:webHidden/>
               </w:rPr>
-              <w:instrText xml:space="preserve"> PAGEREF _Toc481305193 \h </w:instrText>
+              <w:instrText xml:space="preserve"> PAGEREF _Toc481423001 \h </w:instrText>
             </w:r>
             <w:r>
               <w:rPr>
@@ -4191,7 +4248,7 @@
                 <w:noProof/>
                 <w:webHidden/>
               </w:rPr>
-              <w:t>23</w:t>
+              <w:t>27</w:t>
             </w:r>
             <w:r>
               <w:rPr>
@@ -4211,10 +4268,10 @@
             <w:rPr>
               <w:rFonts w:eastAsiaTheme="minorEastAsia"/>
               <w:noProof/>
-              <w:lang w:val="es-AR" w:eastAsia="es-AR"/>
+              <w:lang w:eastAsia="es-ES"/>
             </w:rPr>
           </w:pPr>
-          <w:hyperlink w:anchor="_Toc481305194" w:history="1">
+          <w:hyperlink w:anchor="_Toc481423002" w:history="1">
             <w:r>
               <w:rPr>
                 <w:rStyle w:val="Hipervnculo"/>
@@ -4241,7 +4298,7 @@
                 <w:noProof/>
                 <w:webHidden/>
               </w:rPr>
-              <w:instrText xml:space="preserve"> PAGEREF _Toc481305194 \h </w:instrText>
+              <w:instrText xml:space="preserve"> PAGEREF _Toc481423002 \h </w:instrText>
             </w:r>
             <w:r>
               <w:rPr>
@@ -4261,7 +4318,7 @@
                 <w:noProof/>
                 <w:webHidden/>
               </w:rPr>
-              <w:t>23</w:t>
+              <w:t>27</w:t>
             </w:r>
             <w:r>
               <w:rPr>
@@ -4281,10 +4338,10 @@
             <w:rPr>
               <w:rFonts w:eastAsiaTheme="minorEastAsia"/>
               <w:noProof/>
-              <w:lang w:val="es-AR" w:eastAsia="es-AR"/>
+              <w:lang w:eastAsia="es-ES"/>
             </w:rPr>
           </w:pPr>
-          <w:hyperlink w:anchor="_Toc481305195" w:history="1">
+          <w:hyperlink w:anchor="_Toc481423003" w:history="1">
             <w:r>
               <w:rPr>
                 <w:rStyle w:val="Hipervnculo"/>
@@ -4311,7 +4368,7 @@
                 <w:noProof/>
                 <w:webHidden/>
               </w:rPr>
-              <w:instrText xml:space="preserve"> PAGEREF _Toc481305195 \h </w:instrText>
+              <w:instrText xml:space="preserve"> PAGEREF _Toc481423003 \h </w:instrText>
             </w:r>
             <w:r>
               <w:rPr>
@@ -4331,7 +4388,7 @@
                 <w:noProof/>
                 <w:webHidden/>
               </w:rPr>
-              <w:t>23</w:t>
+              <w:t>27</w:t>
             </w:r>
             <w:r>
               <w:rPr>
@@ -4351,10 +4408,10 @@
             <w:rPr>
               <w:rFonts w:eastAsiaTheme="minorEastAsia"/>
               <w:noProof/>
-              <w:lang w:val="es-AR" w:eastAsia="es-AR"/>
+              <w:lang w:eastAsia="es-ES"/>
             </w:rPr>
           </w:pPr>
-          <w:hyperlink w:anchor="_Toc481305196" w:history="1">
+          <w:hyperlink w:anchor="_Toc481423004" w:history="1">
             <w:r>
               <w:rPr>
                 <w:rStyle w:val="Hipervnculo"/>
@@ -4381,7 +4438,7 @@
                 <w:noProof/>
                 <w:webHidden/>
               </w:rPr>
-              <w:instrText xml:space="preserve"> PAGEREF _Toc481305196 \h </w:instrText>
+              <w:instrText xml:space="preserve"> PAGEREF _Toc481423004 \h </w:instrText>
             </w:r>
             <w:r>
               <w:rPr>
@@ -4401,7 +4458,7 @@
                 <w:noProof/>
                 <w:webHidden/>
               </w:rPr>
-              <w:t>24</w:t>
+              <w:t>27</w:t>
             </w:r>
             <w:r>
               <w:rPr>
@@ -4421,10 +4478,10 @@
             <w:rPr>
               <w:rFonts w:eastAsiaTheme="minorEastAsia"/>
               <w:noProof/>
-              <w:lang w:val="es-AR" w:eastAsia="es-AR"/>
+              <w:lang w:eastAsia="es-ES"/>
             </w:rPr>
           </w:pPr>
-          <w:hyperlink w:anchor="_Toc481305197" w:history="1">
+          <w:hyperlink w:anchor="_Toc481423005" w:history="1">
             <w:r>
               <w:rPr>
                 <w:rStyle w:val="Hipervnculo"/>
@@ -4451,7 +4508,7 @@
                 <w:noProof/>
                 <w:webHidden/>
               </w:rPr>
-              <w:instrText xml:space="preserve"> PAGEREF _Toc481305197 \h </w:instrText>
+              <w:instrText xml:space="preserve"> PAGEREF _Toc481423005 \h </w:instrText>
             </w:r>
             <w:r>
               <w:rPr>
@@ -4471,7 +4528,7 @@
                 <w:noProof/>
                 <w:webHidden/>
               </w:rPr>
-              <w:t>24</w:t>
+              <w:t>27</w:t>
             </w:r>
             <w:r>
               <w:rPr>
@@ -4491,10 +4548,10 @@
             <w:rPr>
               <w:rFonts w:eastAsiaTheme="minorEastAsia"/>
               <w:noProof/>
-              <w:lang w:val="es-AR" w:eastAsia="es-AR"/>
+              <w:lang w:eastAsia="es-ES"/>
             </w:rPr>
           </w:pPr>
-          <w:hyperlink w:anchor="_Toc481305198" w:history="1">
+          <w:hyperlink w:anchor="_Toc481423006" w:history="1">
             <w:r>
               <w:rPr>
                 <w:rStyle w:val="Hipervnculo"/>
@@ -4521,7 +4578,7 @@
                 <w:noProof/>
                 <w:webHidden/>
               </w:rPr>
-              <w:instrText xml:space="preserve"> PAGEREF _Toc481305198 \h </w:instrText>
+              <w:instrText xml:space="preserve"> PAGEREF _Toc481423006 \h </w:instrText>
             </w:r>
             <w:r>
               <w:rPr>
@@ -4541,7 +4598,7 @@
                 <w:noProof/>
                 <w:webHidden/>
               </w:rPr>
-              <w:t>24</w:t>
+              <w:t>28</w:t>
             </w:r>
             <w:r>
               <w:rPr>
@@ -4561,10 +4618,10 @@
             <w:rPr>
               <w:rFonts w:eastAsiaTheme="minorEastAsia"/>
               <w:noProof/>
-              <w:lang w:val="es-AR" w:eastAsia="es-AR"/>
+              <w:lang w:eastAsia="es-ES"/>
             </w:rPr>
           </w:pPr>
-          <w:hyperlink w:anchor="_Toc481305199" w:history="1">
+          <w:hyperlink w:anchor="_Toc481423007" w:history="1">
             <w:r>
               <w:rPr>
                 <w:rStyle w:val="Hipervnculo"/>
@@ -4591,7 +4648,7 @@
                 <w:noProof/>
                 <w:webHidden/>
               </w:rPr>
-              <w:instrText xml:space="preserve"> PAGEREF _Toc481305199 \h </w:instrText>
+              <w:instrText xml:space="preserve"> PAGEREF _Toc481423007 \h </w:instrText>
             </w:r>
             <w:r>
               <w:rPr>
@@ -4611,7 +4668,7 @@
                 <w:noProof/>
                 <w:webHidden/>
               </w:rPr>
-              <w:t>25</w:t>
+              <w:t>28</w:t>
             </w:r>
             <w:r>
               <w:rPr>
@@ -4631,10 +4688,10 @@
             <w:rPr>
               <w:rFonts w:eastAsiaTheme="minorEastAsia"/>
               <w:noProof/>
-              <w:lang w:val="es-AR" w:eastAsia="es-AR"/>
+              <w:lang w:eastAsia="es-ES"/>
             </w:rPr>
           </w:pPr>
-          <w:hyperlink w:anchor="_Toc481305200" w:history="1">
+          <w:hyperlink w:anchor="_Toc481423008" w:history="1">
             <w:r>
               <w:rPr>
                 <w:rStyle w:val="Hipervnculo"/>
@@ -4661,7 +4718,7 @@
                 <w:noProof/>
                 <w:webHidden/>
               </w:rPr>
-              <w:instrText xml:space="preserve"> PAGEREF _Toc481305200 \h </w:instrText>
+              <w:instrText xml:space="preserve"> PAGEREF _Toc481423008 \h </w:instrText>
             </w:r>
             <w:r>
               <w:rPr>
@@ -4681,7 +4738,7 @@
                 <w:noProof/>
                 <w:webHidden/>
               </w:rPr>
-              <w:t>25</w:t>
+              <w:t>29</w:t>
             </w:r>
             <w:r>
               <w:rPr>
@@ -4701,10 +4758,10 @@
             <w:rPr>
               <w:rFonts w:eastAsiaTheme="minorEastAsia"/>
               <w:noProof/>
-              <w:lang w:val="es-AR" w:eastAsia="es-AR"/>
+              <w:lang w:eastAsia="es-ES"/>
             </w:rPr>
           </w:pPr>
-          <w:hyperlink w:anchor="_Toc481305201" w:history="1">
+          <w:hyperlink w:anchor="_Toc481423009" w:history="1">
             <w:r>
               <w:rPr>
                 <w:rStyle w:val="Hipervnculo"/>
@@ -4731,7 +4788,7 @@
                 <w:noProof/>
                 <w:webHidden/>
               </w:rPr>
-              <w:instrText xml:space="preserve"> PAGEREF _Toc481305201 \h </w:instrText>
+              <w:instrText xml:space="preserve"> PAGEREF _Toc481423009 \h </w:instrText>
             </w:r>
             <w:r>
               <w:rPr>
@@ -4751,7 +4808,7 @@
                 <w:noProof/>
                 <w:webHidden/>
               </w:rPr>
-              <w:t>25</w:t>
+              <w:t>29</w:t>
             </w:r>
             <w:r>
               <w:rPr>
@@ -4771,10 +4828,10 @@
             <w:rPr>
               <w:rFonts w:eastAsiaTheme="minorEastAsia"/>
               <w:noProof/>
-              <w:lang w:val="es-AR" w:eastAsia="es-AR"/>
+              <w:lang w:eastAsia="es-ES"/>
             </w:rPr>
           </w:pPr>
-          <w:hyperlink w:anchor="_Toc481305202" w:history="1">
+          <w:hyperlink w:anchor="_Toc481423010" w:history="1">
             <w:r>
               <w:rPr>
                 <w:rStyle w:val="Hipervnculo"/>
@@ -4801,7 +4858,7 @@
                 <w:noProof/>
                 <w:webHidden/>
               </w:rPr>
-              <w:instrText xml:space="preserve"> PAGEREF _Toc481305202 \h </w:instrText>
+              <w:instrText xml:space="preserve"> PAGEREF _Toc481423010 \h </w:instrText>
             </w:r>
             <w:r>
               <w:rPr>
@@ -4821,7 +4878,7 @@
                 <w:noProof/>
                 <w:webHidden/>
               </w:rPr>
-              <w:t>25</w:t>
+              <w:t>29</w:t>
             </w:r>
             <w:r>
               <w:rPr>
@@ -4841,10 +4898,10 @@
             <w:rPr>
               <w:rFonts w:eastAsiaTheme="minorEastAsia"/>
               <w:noProof/>
-              <w:lang w:val="es-AR" w:eastAsia="es-AR"/>
+              <w:lang w:eastAsia="es-ES"/>
             </w:rPr>
           </w:pPr>
-          <w:hyperlink w:anchor="_Toc481305203" w:history="1">
+          <w:hyperlink w:anchor="_Toc481423011" w:history="1">
             <w:r>
               <w:rPr>
                 <w:rStyle w:val="Hipervnculo"/>
@@ -4871,7 +4928,7 @@
                 <w:noProof/>
                 <w:webHidden/>
               </w:rPr>
-              <w:instrText xml:space="preserve"> PAGEREF _Toc481305203 \h </w:instrText>
+              <w:instrText xml:space="preserve"> PAGEREF _Toc481423011 \h </w:instrText>
             </w:r>
             <w:r>
               <w:rPr>
@@ -4891,7 +4948,7 @@
                 <w:noProof/>
                 <w:webHidden/>
               </w:rPr>
-              <w:t>25</w:t>
+              <w:t>29</w:t>
             </w:r>
             <w:r>
               <w:rPr>
@@ -4911,10 +4968,10 @@
             <w:rPr>
               <w:rFonts w:eastAsiaTheme="minorEastAsia"/>
               <w:noProof/>
-              <w:lang w:val="es-AR" w:eastAsia="es-AR"/>
+              <w:lang w:eastAsia="es-ES"/>
             </w:rPr>
           </w:pPr>
-          <w:hyperlink w:anchor="_Toc481305204" w:history="1">
+          <w:hyperlink w:anchor="_Toc481423012" w:history="1">
             <w:r>
               <w:rPr>
                 <w:rStyle w:val="Hipervnculo"/>
@@ -4941,7 +4998,7 @@
                 <w:noProof/>
                 <w:webHidden/>
               </w:rPr>
-              <w:instrText xml:space="preserve"> PAGEREF _Toc481305204 \h </w:instrText>
+              <w:instrText xml:space="preserve"> PAGEREF _Toc481423012 \h </w:instrText>
             </w:r>
             <w:r>
               <w:rPr>
@@ -4961,7 +5018,7 @@
                 <w:noProof/>
                 <w:webHidden/>
               </w:rPr>
-              <w:t>25</w:t>
+              <w:t>31</w:t>
             </w:r>
             <w:r>
               <w:rPr>
@@ -4981,10 +5038,10 @@
             <w:rPr>
               <w:rFonts w:eastAsiaTheme="minorEastAsia"/>
               <w:noProof/>
-              <w:lang w:val="es-AR" w:eastAsia="es-AR"/>
+              <w:lang w:eastAsia="es-ES"/>
             </w:rPr>
           </w:pPr>
-          <w:hyperlink w:anchor="_Toc481305205" w:history="1">
+          <w:hyperlink w:anchor="_Toc481423013" w:history="1">
             <w:r>
               <w:rPr>
                 <w:rStyle w:val="Hipervnculo"/>
@@ -5011,7 +5068,7 @@
                 <w:noProof/>
                 <w:webHidden/>
               </w:rPr>
-              <w:instrText xml:space="preserve"> PAGEREF _Toc481305205 \h </w:instrText>
+              <w:instrText xml:space="preserve"> PAGEREF _Toc481423013 \h </w:instrText>
             </w:r>
             <w:r>
               <w:rPr>
@@ -5031,7 +5088,7 @@
                 <w:noProof/>
                 <w:webHidden/>
               </w:rPr>
-              <w:t>25</w:t>
+              <w:t>31</w:t>
             </w:r>
             <w:r>
               <w:rPr>
@@ -5051,10 +5108,10 @@
             <w:rPr>
               <w:rFonts w:eastAsiaTheme="minorEastAsia"/>
               <w:noProof/>
-              <w:lang w:val="es-AR" w:eastAsia="es-AR"/>
+              <w:lang w:eastAsia="es-ES"/>
             </w:rPr>
           </w:pPr>
-          <w:hyperlink w:anchor="_Toc481305206" w:history="1">
+          <w:hyperlink w:anchor="_Toc481423014" w:history="1">
             <w:r>
               <w:rPr>
                 <w:rStyle w:val="Hipervnculo"/>
@@ -5081,7 +5138,7 @@
                 <w:noProof/>
                 <w:webHidden/>
               </w:rPr>
-              <w:instrText xml:space="preserve"> PAGEREF _Toc481305206 \h </w:instrText>
+              <w:instrText xml:space="preserve"> PAGEREF _Toc481423014 \h </w:instrText>
             </w:r>
             <w:r>
               <w:rPr>
@@ -5101,7 +5158,7 @@
                 <w:noProof/>
                 <w:webHidden/>
               </w:rPr>
-              <w:t>25</w:t>
+              <w:t>32</w:t>
             </w:r>
             <w:r>
               <w:rPr>
@@ -5121,10 +5178,10 @@
             <w:rPr>
               <w:rFonts w:eastAsiaTheme="minorEastAsia"/>
               <w:noProof/>
-              <w:lang w:val="es-AR" w:eastAsia="es-AR"/>
+              <w:lang w:eastAsia="es-ES"/>
             </w:rPr>
           </w:pPr>
-          <w:hyperlink w:anchor="_Toc481305207" w:history="1">
+          <w:hyperlink w:anchor="_Toc481423015" w:history="1">
             <w:r>
               <w:rPr>
                 <w:rStyle w:val="Hipervnculo"/>
@@ -5151,7 +5208,7 @@
                 <w:noProof/>
                 <w:webHidden/>
               </w:rPr>
-              <w:instrText xml:space="preserve"> PAGEREF _Toc481305207 \h </w:instrText>
+              <w:instrText xml:space="preserve"> PAGEREF _Toc481423015 \h </w:instrText>
             </w:r>
             <w:r>
               <w:rPr>
@@ -5171,7 +5228,7 @@
                 <w:noProof/>
                 <w:webHidden/>
               </w:rPr>
-              <w:t>25</w:t>
+              <w:t>33</w:t>
             </w:r>
             <w:r>
               <w:rPr>
@@ -5191,10 +5248,10 @@
             <w:rPr>
               <w:rFonts w:eastAsiaTheme="minorEastAsia"/>
               <w:noProof/>
-              <w:lang w:val="es-AR" w:eastAsia="es-AR"/>
+              <w:lang w:eastAsia="es-ES"/>
             </w:rPr>
           </w:pPr>
-          <w:hyperlink w:anchor="_Toc481305208" w:history="1">
+          <w:hyperlink w:anchor="_Toc481423016" w:history="1">
             <w:r>
               <w:rPr>
                 <w:rStyle w:val="Hipervnculo"/>
@@ -5221,7 +5278,7 @@
                 <w:noProof/>
                 <w:webHidden/>
               </w:rPr>
-              <w:instrText xml:space="preserve"> PAGEREF _Toc481305208 \h </w:instrText>
+              <w:instrText xml:space="preserve"> PAGEREF _Toc481423016 \h </w:instrText>
             </w:r>
             <w:r>
               <w:rPr>
@@ -5241,7 +5298,7 @@
                 <w:noProof/>
                 <w:webHidden/>
               </w:rPr>
-              <w:t>25</w:t>
+              <w:t>33</w:t>
             </w:r>
             <w:r>
               <w:rPr>
@@ -5261,10 +5318,10 @@
             <w:rPr>
               <w:rFonts w:eastAsiaTheme="minorEastAsia"/>
               <w:noProof/>
-              <w:lang w:val="es-AR" w:eastAsia="es-AR"/>
+              <w:lang w:eastAsia="es-ES"/>
             </w:rPr>
           </w:pPr>
-          <w:hyperlink w:anchor="_Toc481305209" w:history="1">
+          <w:hyperlink w:anchor="_Toc481423017" w:history="1">
             <w:r>
               <w:rPr>
                 <w:rStyle w:val="Hipervnculo"/>
@@ -5291,7 +5348,7 @@
                 <w:noProof/>
                 <w:webHidden/>
               </w:rPr>
-              <w:instrText xml:space="preserve"> PAGEREF _Toc481305209 \h </w:instrText>
+              <w:instrText xml:space="preserve"> PAGEREF _Toc481423017 \h </w:instrText>
             </w:r>
             <w:r>
               <w:rPr>
@@ -5311,7 +5368,7 @@
                 <w:noProof/>
                 <w:webHidden/>
               </w:rPr>
-              <w:t>25</w:t>
+              <w:t>34</w:t>
             </w:r>
             <w:r>
               <w:rPr>
@@ -5341,24 +5398,14 @@
           <w:lang w:val="es-ES"/>
         </w:rPr>
       </w:pPr>
-      <w:bookmarkStart w:id="0" w:name="_Toc481305153"/>
-      <w:proofErr w:type="spellStart"/>
-      <w:r>
-        <w:t>Recuerdo</w:t>
-      </w:r>
-      <w:proofErr w:type="spellEnd"/>
-      <w:r>
-        <w:t xml:space="preserve"> de la </w:t>
-      </w:r>
-      <w:proofErr w:type="spellStart"/>
-      <w:r>
-        <w:t>edición</w:t>
-      </w:r>
-      <w:proofErr w:type="spellEnd"/>
-      <w:r>
-        <w:t xml:space="preserve"> 2016</w:t>
-      </w:r>
-      <w:bookmarkEnd w:id="0"/>
+      <w:bookmarkStart w:id="1" w:name="_Toc481422960"/>
+      <w:r>
+        <w:rPr>
+          <w:lang w:val="es-ES"/>
+        </w:rPr>
+        <w:t>Recuerdo de la edición 2016</w:t>
+      </w:r>
+      <w:bookmarkEnd w:id="1"/>
     </w:p>
     <w:p>
       <w:pPr>
@@ -5369,16 +5416,16 @@
       <w:pPr>
         <w:pStyle w:val="Ttulo3"/>
       </w:pPr>
-      <w:bookmarkStart w:id="1" w:name="_Toc472953594"/>
-      <w:bookmarkStart w:id="2" w:name="_Toc481305154"/>
+      <w:bookmarkStart w:id="2" w:name="_Toc472953594"/>
+      <w:bookmarkStart w:id="3" w:name="_Toc481422961"/>
       <w:r>
         <w:t xml:space="preserve">Cita a </w:t>
       </w:r>
       <w:r>
         <w:t>Introducción de Éffictron 2016.-</w:t>
       </w:r>
-      <w:bookmarkEnd w:id="1"/>
       <w:bookmarkEnd w:id="2"/>
+      <w:bookmarkEnd w:id="3"/>
     </w:p>
     <w:p>
       <w:pPr>
@@ -5531,96 +5578,95 @@
         <w:rPr>
           <w:i/>
         </w:rPr>
-        <w:t xml:space="preserve"> “Fierro Efectivo” ya que eso es lo que simplemente es. Su simpleza hace que sea desarrollable con pocos recursos, pero que a la vez no deje de cumplir su propósito. </w:t>
+        <w:t xml:space="preserve"> “Fierro Efectivo” ya que eso es lo que simplemente es. Su simpleza hace que sea desarrollable con pocos recursos, pero que a la vez </w:t>
+      </w:r>
+      <w:r>
+        <w:rPr>
+          <w:i/>
+        </w:rPr>
+        <w:lastRenderedPageBreak/>
+        <w:t xml:space="preserve">no deje de cumplir su propósito. </w:t>
       </w:r>
       <w:r>
         <w:rPr>
           <w:i/>
           <w:u w:val="single"/>
         </w:rPr>
-        <w:t xml:space="preserve">Está claro que su posible desarrollo devendrá en un producto </w:t>
+        <w:t>Está claro que su posible desarrollo devendrá en un producto complejo, computarizado,</w:t>
       </w:r>
       <w:r>
         <w:rPr>
           <w:i/>
           <w:u w:val="single"/>
         </w:rPr>
-        <w:lastRenderedPageBreak/>
-        <w:t>complejo, computarizado,</w:t>
+        <w:t xml:space="preserve"> lleno de sensores y actuadores</w:t>
       </w:r>
       <w:r>
         <w:rPr>
           <w:i/>
           <w:u w:val="single"/>
         </w:rPr>
-        <w:t xml:space="preserve"> lleno de sensores y actuadores</w:t>
+        <w:t xml:space="preserve"> y altamente mecanizado, pero como una consecuencia futura y con el recuerdo de haber sido alguna vez idea de un par de personas que se animaron a entrar en el mundo de la ciencia sin caer en la falacia de pensar que ésta es sólo para los genios conocedores</w:t>
       </w:r>
       <w:r>
         <w:rPr>
           <w:i/>
           <w:u w:val="single"/>
         </w:rPr>
-        <w:t xml:space="preserve"> y altamente mecanizado, pero como una consecuencia futura y con el recuerdo de haber sido alguna vez idea de un par de personas que se animaron a entrar en el mundo de la ciencia sin caer en la falacia de pensar que ésta es sólo para los genios conocedores</w:t>
+        <w:t>,</w:t>
       </w:r>
       <w:r>
         <w:rPr>
           <w:i/>
           <w:u w:val="single"/>
         </w:rPr>
-        <w:t>,</w:t>
+        <w:t xml:space="preserve"> y poder así alentar a cualquier persona a crear y desarrollar.</w:t>
       </w:r>
       <w:r>
         <w:rPr>
           <w:i/>
-          <w:u w:val="single"/>
-        </w:rPr>
-        <w:t xml:space="preserve"> y poder así alentar a cualquier persona a crear y desarrollar.</w:t>
+        </w:rPr>
+        <w:t xml:space="preserve"> </w:t>
       </w:r>
       <w:r>
         <w:rPr>
           <w:i/>
         </w:rPr>
+        <w:t>Creo fielmente que los conocimientos deben venir hacia uno mientras hace ciencia, mas no prepararse toda una vida para poder empezar a crear.</w:t>
+      </w:r>
+      <w:r>
+        <w:rPr>
+          <w:i/>
+        </w:rPr>
+        <w:t>”</w:t>
+      </w:r>
+    </w:p>
+    <w:p>
+      <w:pPr>
+        <w:jc w:val="both"/>
+      </w:pPr>
+    </w:p>
+    <w:p>
+      <w:pPr>
+        <w:pStyle w:val="Ttulo3"/>
+      </w:pPr>
+      <w:bookmarkStart w:id="4" w:name="_Toc481422962"/>
+      <w:r>
+        <w:t>Crecimiento de Proyecto Éffictron</w:t>
+      </w:r>
+      <w:bookmarkEnd w:id="4"/>
+      <w:r>
         <w:t xml:space="preserve"> </w:t>
       </w:r>
-      <w:r>
-        <w:rPr>
-          <w:i/>
-        </w:rPr>
-        <w:t>Creo fielmente que los conocimientos deben venir hacia uno mientras hace ciencia, mas no prepararse toda una vida para poder empezar a crear.</w:t>
-      </w:r>
-      <w:r>
-        <w:rPr>
-          <w:i/>
-        </w:rPr>
-        <w:t>”</w:t>
-      </w:r>
     </w:p>
     <w:p>
       <w:pPr>
         <w:jc w:val="both"/>
       </w:pPr>
-    </w:p>
-    <w:p>
-      <w:pPr>
-        <w:pStyle w:val="Ttulo3"/>
-      </w:pPr>
-      <w:bookmarkStart w:id="3" w:name="_Toc481305155"/>
-      <w:r>
-        <w:t>Crecimiento de Proyecto Éffictron</w:t>
-      </w:r>
-      <w:bookmarkEnd w:id="3"/>
-      <w:r>
-        <w:t xml:space="preserve"> </w:t>
-      </w:r>
-    </w:p>
-    <w:p>
-      <w:pPr>
-        <w:jc w:val="both"/>
-      </w:pPr>
       <w:r>
         <w:rPr>
           <w:noProof/>
-          <w:lang w:val="es-AR" w:eastAsia="es-AR"/>
+          <w:lang w:eastAsia="es-ES"/>
         </w:rPr>
         <w:drawing>
           <wp:anchor distT="0" distB="0" distL="114300" distR="114300" simplePos="0" relativeHeight="251665408" behindDoc="0" locked="0" layoutInCell="1" allowOverlap="1" wp14:anchorId="00BBCCE0" wp14:editId="2EAA43CA">
@@ -5807,15 +5853,7 @@
         <w:jc w:val="both"/>
       </w:pPr>
       <w:r>
-        <w:t xml:space="preserve">En el transcurso del Space Apps </w:t>
-      </w:r>
-      <w:proofErr w:type="spellStart"/>
-      <w:r>
-        <w:t>Challenge</w:t>
-      </w:r>
-      <w:proofErr w:type="spellEnd"/>
-      <w:r>
-        <w:t xml:space="preserve"> 2017 unificamos fuerzas con otro equipo ganador de distintas menciones, </w:t>
+        <w:t xml:space="preserve">En el transcurso del Space Apps Challenge 2017 unificamos fuerzas con otro equipo ganador de distintas menciones, </w:t>
       </w:r>
       <w:r>
         <w:rPr>
@@ -5824,26 +5862,10 @@
         <w:t xml:space="preserve">Extractor Espacial, </w:t>
       </w:r>
       <w:r>
-        <w:t xml:space="preserve">para poder llevar a cabo este nuevo emprendimiento que dicha complejidad no puede demandar menos. Además muchos estudiantes de distintas carreras se han incorporado al equipo para darle un gran valor agregado. Ha pasado un año desde el primer NASA Space Apps </w:t>
-      </w:r>
-      <w:proofErr w:type="spellStart"/>
-      <w:r>
-        <w:t>Challenge</w:t>
-      </w:r>
-      <w:proofErr w:type="spellEnd"/>
-      <w:r>
-        <w:t xml:space="preserve"> en la ciudad de Rosario y el proyecto elegido como ganador a nivel local no ha parado de crecer. Pocos días atrás hemos </w:t>
-      </w:r>
-      <w:r>
-        <w:t xml:space="preserve">disertado en el Congreso Argentino de Tecnología Aeroespacial que se llevó a cabo en la ciudad de Córdoba, delante de un anfiteatro lleno de gente y obtuvimos muy buena respuesta por parte de todos los ingenieros aeroespaciales que nos escuchaban y nuestra innovación fue claramente destacada por los organizadores y participantes. Fue una muy buena experiencia y hemos hecho una gran cantidad de nuevos contactos que apoyan a </w:t>
-      </w:r>
-      <w:proofErr w:type="spellStart"/>
-      <w:r>
-        <w:t>PúlsAR</w:t>
-      </w:r>
-      <w:proofErr w:type="spellEnd"/>
-      <w:r>
-        <w:t xml:space="preserve"> Investigación y Desarrollo y sus proyectos.</w:t>
+        <w:t xml:space="preserve">para poder llevar a cabo este nuevo emprendimiento que dicha complejidad no puede demandar menos. Además muchos estudiantes de distintas carreras se han incorporado al equipo para darle un gran valor agregado. Ha pasado un año desde el primer NASA Space Apps Challenge en la ciudad de Rosario y el proyecto elegido como ganador a nivel local no ha parado de crecer. Pocos días atrás hemos </w:t>
+      </w:r>
+      <w:r>
+        <w:t>disertado en el Congreso Argentino de Tecnología Aeroespacial que se llevó a cabo en la ciudad de Córdoba, delante de un anfiteatro lleno de gente y obtuvimos muy buena respuesta por parte de todos los ingenieros aeroespaciales que nos escuchaban y nuestra innovación fue claramente destacada por los organizadores y participantes. Fue una muy buena experiencia y hemos hecho una gran cantidad de nuevos contactos que apoyan a PúlsAR Investigación y Desarrollo y sus proyectos.</w:t>
       </w:r>
     </w:p>
     <w:p>
@@ -5960,14 +5982,14 @@
           <w:lang w:val="es-ES"/>
         </w:rPr>
       </w:pPr>
-      <w:bookmarkStart w:id="4" w:name="_Toc481305156"/>
+      <w:bookmarkStart w:id="5" w:name="_Toc481422963"/>
       <w:r>
         <w:rPr>
           <w:lang w:val="es-ES"/>
         </w:rPr>
         <w:t>Nota para los jueces</w:t>
       </w:r>
-      <w:bookmarkEnd w:id="4"/>
+      <w:bookmarkEnd w:id="5"/>
     </w:p>
     <w:p/>
     <w:p>
@@ -5986,9 +6008,8 @@
           <w:szCs w:val="24"/>
           <w:lang w:val="es-AR"/>
         </w:rPr>
-        <w:t xml:space="preserve">Podrán notar que hemos ido más allá de lo que el desafío demanda, y es correcto. Esto se debe a que queríamos volver el proyecto más complejo y divertido y es por eso que, aprovechando el </w:t>
-      </w:r>
-      <w:proofErr w:type="spellStart"/>
+        <w:t xml:space="preserve">Podrán notar que hemos ido más allá de lo que el desafío demanda, y es correcto. Esto se debe a que queríamos volver el proyecto más complejo y divertido y es por eso que, aprovechando el Reddit oficial, en donde se </w:t>
+      </w:r>
       <w:r>
         <w:rPr>
           <w:rFonts w:ascii="Arial" w:eastAsia="Arial" w:hAnsi="Arial" w:cs="Arial"/>
@@ -5996,9 +6017,8 @@
           <w:szCs w:val="24"/>
           <w:lang w:val="es-AR"/>
         </w:rPr>
-        <w:t>Reddit</w:t>
-      </w:r>
-      <w:proofErr w:type="spellEnd"/>
+        <w:t>les</w:t>
+      </w:r>
       <w:r>
         <w:rPr>
           <w:rFonts w:ascii="Arial" w:eastAsia="Arial" w:hAnsi="Arial" w:cs="Arial"/>
@@ -6006,30 +6026,12 @@
           <w:szCs w:val="24"/>
           <w:lang w:val="es-AR"/>
         </w:rPr>
-        <w:t xml:space="preserve"> oficial, en donde se </w:t>
-      </w:r>
-      <w:r>
-        <w:rPr>
-          <w:rFonts w:ascii="Arial" w:eastAsia="Arial" w:hAnsi="Arial" w:cs="Arial"/>
-          <w:sz w:val="24"/>
-          <w:szCs w:val="24"/>
-          <w:lang w:val="es-AR"/>
-        </w:rPr>
-        <w:t>les</w:t>
-      </w:r>
-      <w:r>
-        <w:rPr>
-          <w:rFonts w:ascii="Arial" w:eastAsia="Arial" w:hAnsi="Arial" w:cs="Arial"/>
-          <w:sz w:val="24"/>
-          <w:szCs w:val="24"/>
-          <w:lang w:val="es-AR"/>
-        </w:rPr>
         <w:t xml:space="preserve"> daba la oportunidad a los competidores de preguntar lo que quisieran, la aprovechamos:</w:t>
       </w:r>
       <w:r>
         <w:rPr>
           <w:noProof/>
-          <w:lang w:val="es-AR" w:eastAsia="es-AR"/>
+          <w:lang w:eastAsia="es-ES"/>
         </w:rPr>
         <w:drawing>
           <wp:inline distT="0" distB="0" distL="0" distR="0" wp14:anchorId="2C70CCA2" wp14:editId="7BE5422A">
@@ -6110,39 +6112,8 @@
           <w:szCs w:val="24"/>
           <w:lang w:val="es-AR"/>
         </w:rPr>
-        <w:t>pace, Big ideas</w:t>
-      </w:r>
-      <w:proofErr w:type="gramStart"/>
-      <w:r>
-        <w:rPr>
-          <w:rFonts w:ascii="Arial" w:eastAsia="Arial" w:hAnsi="Arial" w:cs="Arial"/>
-          <w:sz w:val="24"/>
-          <w:szCs w:val="24"/>
-          <w:lang w:val="es-AR"/>
-        </w:rPr>
-        <w:t>!</w:t>
-      </w:r>
-      <w:proofErr w:type="gramEnd"/>
-      <w:r>
-        <w:rPr>
-          <w:rFonts w:ascii="Arial" w:eastAsia="Arial" w:hAnsi="Arial" w:cs="Arial"/>
-          <w:sz w:val="24"/>
-          <w:szCs w:val="24"/>
-          <w:lang w:val="es-AR"/>
-        </w:rPr>
-        <w:t>" Podríamos diseñar un nuevo hábitat desde cero o necesariamente debemos usar el hábitat actual de Hawái y diseñar su interior</w:t>
-      </w:r>
-      <w:proofErr w:type="gramStart"/>
-      <w:r>
-        <w:rPr>
-          <w:rFonts w:ascii="Arial" w:eastAsia="Arial" w:hAnsi="Arial" w:cs="Arial"/>
-          <w:sz w:val="24"/>
-          <w:szCs w:val="24"/>
-          <w:lang w:val="es-AR"/>
-        </w:rPr>
-        <w:t>?</w:t>
-      </w:r>
-      <w:proofErr w:type="gramEnd"/>
+        <w:t>pace, Big ideas!" Podríamos diseñar un nuevo hábitat desde cero o necesariamente debemos usar el hábitat actual de Hawái y diseñar su interior?</w:t>
+      </w:r>
     </w:p>
     <w:p>
       <w:r>
@@ -6195,9 +6166,10 @@
         <w:rPr>
           <w:i/>
           <w:iCs/>
-        </w:rPr>
-      </w:pPr>
-      <w:bookmarkStart w:id="5" w:name="_Toc481305157"/>
+          <w:lang w:val="es-ES"/>
+        </w:rPr>
+      </w:pPr>
+      <w:bookmarkStart w:id="6" w:name="_Toc481422964"/>
       <w:r>
         <w:rPr>
           <w:i/>
@@ -6210,6 +6182,7 @@
         <w:rPr>
           <w:i/>
           <w:iCs/>
+          <w:lang w:val="es-ES"/>
         </w:rPr>
         <w:t xml:space="preserve"> del </w:t>
       </w:r>
@@ -6217,6 +6190,7 @@
         <w:rPr>
           <w:i/>
           <w:iCs/>
+          <w:lang w:val="es-ES"/>
         </w:rPr>
         <w:t>Proyecto</w:t>
       </w:r>
@@ -6224,10 +6198,11 @@
         <w:rPr>
           <w:i/>
           <w:iCs/>
+          <w:lang w:val="es-ES"/>
         </w:rPr>
         <w:t xml:space="preserve"> HábitAR</w:t>
       </w:r>
-      <w:bookmarkEnd w:id="5"/>
+      <w:bookmarkEnd w:id="6"/>
     </w:p>
     <w:p/>
     <w:p>
@@ -6316,32 +6291,15 @@
           <w:iCs/>
         </w:rPr>
       </w:pPr>
-      <w:proofErr w:type="spellStart"/>
       <w:r>
         <w:rPr>
           <w:b/>
           <w:bCs/>
         </w:rPr>
-        <w:t>Trainee</w:t>
-      </w:r>
-      <w:proofErr w:type="spellEnd"/>
-      <w:r>
-        <w:rPr>
-          <w:b/>
-          <w:bCs/>
-        </w:rPr>
-        <w:t xml:space="preserve">: </w:t>
-      </w:r>
-      <w:r>
-        <w:t xml:space="preserve">Persona aprobada para pasar una estadía en </w:t>
-      </w:r>
-      <w:proofErr w:type="spellStart"/>
-      <w:r>
-        <w:t>Hawai</w:t>
-      </w:r>
-      <w:proofErr w:type="spellEnd"/>
-      <w:r>
-        <w:t xml:space="preserve"> durante el Proyecto HábitAR</w:t>
+        <w:t xml:space="preserve">Trainee: </w:t>
+      </w:r>
+      <w:r>
+        <w:t>Persona aprobada para pasar una estadía en Hawai durante el Proyecto HábitAR</w:t>
       </w:r>
     </w:p>
     <w:p/>
@@ -6352,30 +6310,13 @@
         <w:rPr>
           <w:i/>
           <w:iCs/>
-        </w:rPr>
-      </w:pPr>
-    </w:p>
-    <w:p>
-      <w:pPr>
-        <w:rPr>
-          <w:lang w:val="en-US"/>
-        </w:rPr>
-      </w:pPr>
-    </w:p>
-    <w:p>
-      <w:pPr>
-        <w:rPr>
-          <w:lang w:val="en-US"/>
-        </w:rPr>
-      </w:pPr>
-    </w:p>
-    <w:p>
-      <w:pPr>
-        <w:rPr>
-          <w:lang w:val="en-US"/>
-        </w:rPr>
-      </w:pPr>
-    </w:p>
+          <w:lang w:val="es-ES"/>
+        </w:rPr>
+      </w:pPr>
+    </w:p>
+    <w:p/>
+    <w:p/>
+    <w:p/>
     <w:p/>
     <w:p>
       <w:pPr>
@@ -6385,72 +6326,54 @@
           <w:iCs/>
         </w:rPr>
       </w:pPr>
-      <w:bookmarkStart w:id="6" w:name="_Toc481305158"/>
-      <w:proofErr w:type="spellStart"/>
+      <w:bookmarkStart w:id="7" w:name="_Toc481422965"/>
       <w:r>
         <w:rPr>
           <w:i/>
           <w:iCs/>
         </w:rPr>
-        <w:t>Categoría</w:t>
-      </w:r>
-      <w:proofErr w:type="spellEnd"/>
+        <w:t>Categoría: Ideate and create</w:t>
+      </w:r>
       <w:r>
         <w:rPr>
           <w:i/>
           <w:iCs/>
         </w:rPr>
-        <w:t>: Ideate and create</w:t>
+        <w:t xml:space="preserve">. </w:t>
       </w:r>
       <w:r>
         <w:rPr>
           <w:i/>
           <w:iCs/>
         </w:rPr>
-        <w:t xml:space="preserve">. </w:t>
-      </w:r>
-      <w:proofErr w:type="spellStart"/>
-      <w:r>
+        <w:t>Desafío: Small space, big ideas</w:t>
+      </w:r>
+      <w:bookmarkEnd w:id="7"/>
+    </w:p>
+    <w:p>
+      <w:pPr>
+        <w:rPr>
+          <w:lang w:val="en-US"/>
+        </w:rPr>
+      </w:pPr>
+    </w:p>
+    <w:p>
+      <w:pPr>
+        <w:pStyle w:val="Ttulo2"/>
         <w:rPr>
           <w:i/>
           <w:iCs/>
         </w:rPr>
-        <w:t>Desafío</w:t>
-      </w:r>
-      <w:proofErr w:type="spellEnd"/>
+      </w:pPr>
+      <w:bookmarkStart w:id="8" w:name="_Toc481422966"/>
       <w:r>
         <w:rPr>
           <w:i/>
           <w:iCs/>
         </w:rPr>
-        <w:t>: Small space, big ideas</w:t>
-      </w:r>
-      <w:bookmarkEnd w:id="6"/>
-    </w:p>
-    <w:p>
-      <w:pPr>
-        <w:rPr>
-          <w:lang w:val="en-US"/>
-        </w:rPr>
-      </w:pPr>
-    </w:p>
-    <w:p>
-      <w:pPr>
-        <w:pStyle w:val="Ttulo2"/>
-        <w:rPr>
-          <w:i/>
-          <w:iCs/>
-        </w:rPr>
-      </w:pPr>
-      <w:bookmarkStart w:id="7" w:name="_Toc481305159"/>
-      <w:r>
-        <w:rPr>
-          <w:i/>
-          <w:iCs/>
-        </w:rPr>
         <w:t>Descripción</w:t>
       </w:r>
-      <w:bookmarkEnd w:id="7"/>
+      <w:bookmarkEnd w:id="8"/>
     </w:p>
     <w:p>
       <w:pPr>
@@ -6490,7 +6413,7 @@
           <w:iCs/>
         </w:rPr>
       </w:pPr>
-      <w:bookmarkStart w:id="8" w:name="_Toc481305160"/>
+      <w:bookmarkStart w:id="9" w:name="_Toc481422967"/>
       <w:r>
         <w:rPr>
           <w:i/>
@@ -6498,7 +6421,7 @@
         </w:rPr>
         <w:t>Situación:</w:t>
       </w:r>
-      <w:bookmarkEnd w:id="8"/>
+      <w:bookmarkEnd w:id="9"/>
     </w:p>
     <w:p>
       <w:pPr>
@@ -6515,25 +6438,7 @@
           <w:i/>
           <w:iCs/>
         </w:rPr>
-        <w:t>HI-SEAS (Análisis y Simulación de Exploración Espacial de Hawái) es un programa de investigación auspiciado por la NASA que está estudiando la cohesión y selección de tripulaciones para misiones espaciales de larga duración. Una tripulación de seis personas en un hábitat (el "</w:t>
-      </w:r>
-      <w:proofErr w:type="spellStart"/>
-      <w:r>
-        <w:rPr>
-          <w:rFonts w:ascii="Calibri" w:eastAsia="Calibri" w:hAnsi="Calibri" w:cs="Calibri"/>
-          <w:i/>
-          <w:iCs/>
-        </w:rPr>
-        <w:t>hab</w:t>
-      </w:r>
-      <w:proofErr w:type="spellEnd"/>
-      <w:r>
-        <w:rPr>
-          <w:rFonts w:ascii="Calibri" w:eastAsia="Calibri" w:hAnsi="Calibri" w:cs="Calibri"/>
-          <w:i/>
-          <w:iCs/>
-        </w:rPr>
-        <w:t>") que es una cúpula de 1200 pies cuadrados situado en un campo de lava en un sitio que es visual y geológicamente similar a Marte.</w:t>
+        <w:t>HI-SEAS (Análisis y Simulación de Exploración Espacial de Hawái) es un programa de investigación auspiciado por la NASA que está estudiando la cohesión y selección de tripulaciones para misiones espaciales de larga duración. Una tripulación de seis personas en un hábitat (el "hab") que es una cúpula de 1200 pies cuadrados situado en un campo de lava en un sitio que es visual y geológicamente similar a Marte.</w:t>
       </w:r>
     </w:p>
     <w:p>
@@ -6736,73 +6641,7 @@
           <w:i/>
           <w:iCs/>
         </w:rPr>
-        <w:t xml:space="preserve">Su desafío es diseñar una disposición para </w:t>
-      </w:r>
-      <w:proofErr w:type="gramStart"/>
-      <w:r>
-        <w:rPr>
-          <w:rFonts w:ascii="Calibri" w:eastAsia="Calibri" w:hAnsi="Calibri" w:cs="Calibri"/>
-          <w:b/>
-          <w:bCs/>
-          <w:i/>
-          <w:iCs/>
-        </w:rPr>
-        <w:t>el</w:t>
-      </w:r>
-      <w:proofErr w:type="gramEnd"/>
-      <w:r>
-        <w:rPr>
-          <w:rFonts w:ascii="Calibri" w:eastAsia="Calibri" w:hAnsi="Calibri" w:cs="Calibri"/>
-          <w:b/>
-          <w:bCs/>
-          <w:i/>
-          <w:iCs/>
-        </w:rPr>
-        <w:t xml:space="preserve"> </w:t>
-      </w:r>
-      <w:proofErr w:type="spellStart"/>
-      <w:r>
-        <w:rPr>
-          <w:rFonts w:ascii="Calibri" w:eastAsia="Calibri" w:hAnsi="Calibri" w:cs="Calibri"/>
-          <w:b/>
-          <w:bCs/>
-          <w:i/>
-          <w:iCs/>
-        </w:rPr>
-        <w:t>hab</w:t>
-      </w:r>
-      <w:proofErr w:type="spellEnd"/>
-      <w:r>
-        <w:rPr>
-          <w:rFonts w:ascii="Calibri" w:eastAsia="Calibri" w:hAnsi="Calibri" w:cs="Calibri"/>
-          <w:b/>
-          <w:bCs/>
-          <w:i/>
-          <w:iCs/>
-        </w:rPr>
-        <w:t xml:space="preserve"> que acomodaría todas las actividades que ocurren dentro de él. Usted también puede, o en su lugar diseñar una pieza o espacio-ahorro-</w:t>
-      </w:r>
-      <w:proofErr w:type="spellStart"/>
-      <w:r>
-        <w:rPr>
-          <w:rFonts w:ascii="Calibri" w:eastAsia="Calibri" w:hAnsi="Calibri" w:cs="Calibri"/>
-          <w:b/>
-          <w:bCs/>
-          <w:i/>
-          <w:iCs/>
-        </w:rPr>
-        <w:t>energiía</w:t>
-      </w:r>
-      <w:proofErr w:type="spellEnd"/>
-      <w:r>
-        <w:rPr>
-          <w:rFonts w:ascii="Calibri" w:eastAsia="Calibri" w:hAnsi="Calibri" w:cs="Calibri"/>
-          <w:b/>
-          <w:bCs/>
-          <w:i/>
-          <w:iCs/>
-        </w:rPr>
-        <w:t xml:space="preserve"> de </w:t>
+        <w:t xml:space="preserve">Su desafío es diseñar una disposición para el hab que acomodaría todas las actividades que ocurren dentro de él. Usted también puede, o en su lugar diseñar una pieza o espacio-ahorro-energiía de </w:t>
       </w:r>
       <w:r>
         <w:rPr>
@@ -6844,29 +6683,7 @@
           <w:i/>
           <w:iCs/>
         </w:rPr>
-        <w:t xml:space="preserve"> para ser utilizado en </w:t>
-      </w:r>
-      <w:proofErr w:type="gramStart"/>
-      <w:r>
-        <w:rPr>
-          <w:rFonts w:ascii="Calibri" w:eastAsia="Calibri" w:hAnsi="Calibri" w:cs="Calibri"/>
-          <w:b/>
-          <w:bCs/>
-          <w:i/>
-          <w:iCs/>
-        </w:rPr>
-        <w:t>el</w:t>
-      </w:r>
-      <w:proofErr w:type="gramEnd"/>
-      <w:r>
-        <w:rPr>
-          <w:rFonts w:ascii="Calibri" w:eastAsia="Calibri" w:hAnsi="Calibri" w:cs="Calibri"/>
-          <w:b/>
-          <w:bCs/>
-          <w:i/>
-          <w:iCs/>
-        </w:rPr>
-        <w:t xml:space="preserve"> hab.</w:t>
+        <w:t xml:space="preserve"> para ser utilizado en el hab.</w:t>
       </w:r>
     </w:p>
     <w:p>
@@ -6910,25 +6727,24 @@
           <w:i/>
           <w:iCs/>
         </w:rPr>
-        <w:t>Este desafío se refiere a los siguientes Objetivos de Desarrollo Sostenible (</w:t>
-      </w:r>
-      <w:proofErr w:type="spellStart"/>
-      <w:r>
+        <w:t>Este desafío se refiere a los siguientes Objetivos de Desarrollo Sostenible (SDGs), adoptados por la Asamblea General de las Naciones Unidas para comprometer a todos los países ya todas las partes interesadas en una asociación de colaboración. Los SDG buscan construir un futuro mejor para todos, logrando un desarrollo sostenible en tres dimensiones -económica, social y ambiental- en un espíritu de solidaridad global fortalecida:</w:t>
+      </w:r>
+    </w:p>
+    <w:p>
+      <w:pPr>
         <w:rPr>
           <w:rFonts w:ascii="Calibri" w:eastAsia="Calibri" w:hAnsi="Calibri" w:cs="Calibri"/>
           <w:i/>
           <w:iCs/>
         </w:rPr>
-        <w:t>SDGs</w:t>
-      </w:r>
-      <w:proofErr w:type="spellEnd"/>
+      </w:pPr>
       <w:r>
         <w:rPr>
           <w:rFonts w:ascii="Calibri" w:eastAsia="Calibri" w:hAnsi="Calibri" w:cs="Calibri"/>
           <w:i/>
           <w:iCs/>
         </w:rPr>
-        <w:t>), adoptados por la Asamblea General de las Naciones Unidas para comprometer a todos los países ya todas las partes interesadas en una asociación de colaboración. Los SDG buscan construir un futuro mejor para todos, logrando un desarrollo sostenible en tres dimensiones -económica, social y ambiental- en un espíritu de solidaridad global fortalecida:</w:t>
+        <w:t>Objetivo 11.1: Para 2030, asegurar el acceso de todos a viviendas adecuadas, seguras y asequibles y servicios básicos y mejorar los barrios de tugurios.</w:t>
       </w:r>
     </w:p>
     <w:p>
@@ -6945,7 +6761,7 @@
           <w:i/>
           <w:iCs/>
         </w:rPr>
-        <w:t>Objetivo 11.1: Para 2030, asegurar el acceso de todos a viviendas adecuadas, seguras y asequibles y servicios básicos y mejorar los barrios de tugurios.</w:t>
+        <w:t>Objetivo 11.3: Para el año 2030, mejorar la urbanización inclusiva y sostenible y la capacidad para una planificación y gestión de los asentamientos humanos participativos, integrados y sostenibles en todos los países.</w:t>
       </w:r>
     </w:p>
     <w:p>
@@ -6956,44 +6772,45 @@
           <w:iCs/>
         </w:rPr>
       </w:pPr>
-      <w:r>
-        <w:rPr>
-          <w:rFonts w:ascii="Calibri" w:eastAsia="Calibri" w:hAnsi="Calibri" w:cs="Calibri"/>
+    </w:p>
+    <w:p>
+      <w:pPr>
+        <w:pStyle w:val="Ttulo2"/>
+        <w:rPr>
           <w:i/>
           <w:iCs/>
         </w:rPr>
-        <w:t>Objetivo 11.3: Para el año 2030, mejorar la urbanización inclusiva y sostenible y la capacidad para una planificación y gestión de los asentamientos humanos participativos, integrados y sostenibles en todos los países.</w:t>
-      </w:r>
-    </w:p>
-    <w:p>
-      <w:pPr>
-        <w:rPr>
-          <w:rFonts w:ascii="Calibri" w:eastAsia="Calibri" w:hAnsi="Calibri" w:cs="Calibri"/>
+      </w:pPr>
+      <w:bookmarkStart w:id="10" w:name="_Toc481422968"/>
+      <w:r>
+        <w:rPr>
           <w:i/>
           <w:iCs/>
         </w:rPr>
-      </w:pPr>
-    </w:p>
-    <w:p>
-      <w:pPr>
-        <w:pStyle w:val="Ttulo2"/>
-        <w:rPr>
+        <w:t>Consideraciones:</w:t>
+      </w:r>
+      <w:bookmarkEnd w:id="10"/>
+    </w:p>
+    <w:p>
+      <w:pPr>
+        <w:rPr>
+          <w:rFonts w:ascii="Calibri" w:eastAsia="Calibri" w:hAnsi="Calibri" w:cs="Calibri"/>
           <w:i/>
           <w:iCs/>
         </w:rPr>
       </w:pPr>
-      <w:bookmarkStart w:id="9" w:name="_Toc481305161"/>
-      <w:r>
-        <w:rPr>
+      <w:r>
+        <w:rPr>
+          <w:rFonts w:ascii="Calibri" w:eastAsia="Calibri" w:hAnsi="Calibri" w:cs="Calibri"/>
           <w:i/>
           <w:iCs/>
         </w:rPr>
-        <w:t>Consideraciones:</w:t>
-      </w:r>
-      <w:bookmarkEnd w:id="9"/>
-    </w:p>
-    <w:p>
-      <w:pPr>
+        <w:t>Al diseñar el Hab:</w:t>
+      </w:r>
+    </w:p>
+    <w:p>
+      <w:pPr>
+        <w:jc w:val="both"/>
         <w:rPr>
           <w:rFonts w:ascii="Calibri" w:eastAsia="Calibri" w:hAnsi="Calibri" w:cs="Calibri"/>
           <w:i/>
@@ -7006,30 +6823,29 @@
           <w:i/>
           <w:iCs/>
         </w:rPr>
-        <w:t xml:space="preserve">Al diseñar </w:t>
-      </w:r>
-      <w:proofErr w:type="gramStart"/>
-      <w:r>
+        <w:t>Considerar las dimensiones internas del hábitat y las restricciones sobre el uso del espacio. Por ejemplo, hay que tener 6 dormitorios, una ducha, una cocina y un área común para la investigación y actividades sociales.</w:t>
+      </w:r>
+    </w:p>
+    <w:p>
+      <w:pPr>
+        <w:jc w:val="both"/>
         <w:rPr>
           <w:rFonts w:ascii="Calibri" w:eastAsia="Calibri" w:hAnsi="Calibri" w:cs="Calibri"/>
           <w:i/>
           <w:iCs/>
         </w:rPr>
-        <w:t>el</w:t>
-      </w:r>
-      <w:proofErr w:type="gramEnd"/>
+      </w:pPr>
       <w:r>
         <w:rPr>
           <w:rFonts w:ascii="Calibri" w:eastAsia="Calibri" w:hAnsi="Calibri" w:cs="Calibri"/>
           <w:i/>
           <w:iCs/>
         </w:rPr>
-        <w:t xml:space="preserve"> Hab:</w:t>
-      </w:r>
-    </w:p>
-    <w:p>
-      <w:pPr>
-        <w:jc w:val="both"/>
+        <w:t>Consideremos las dimensiones humanas del espacio. Las relaciones de tripulación son un aspecto muy importante de la vida en el Hab, y los tripulantes se esfuerzan por mantener buenas relaciones entre sí. ¿Cómo su ayuda de la disposición fomentar la amistad, la buena comunicación, la cooperación, y la diversión en el hab?</w:t>
+      </w:r>
+    </w:p>
+    <w:p>
+      <w:pPr>
         <w:rPr>
           <w:rFonts w:ascii="Calibri" w:eastAsia="Calibri" w:hAnsi="Calibri" w:cs="Calibri"/>
           <w:i/>
@@ -7042,7 +6858,7 @@
           <w:i/>
           <w:iCs/>
         </w:rPr>
-        <w:t>Considerar las dimensiones internas del hábitat y las restricciones sobre el uso del espacio. Por ejemplo, hay que tener 6 dormitorios, una ducha, una cocina y un área común para la investigación y actividades sociales.</w:t>
+        <w:t>Al diseñar un mueble o un electrodoméstico:</w:t>
       </w:r>
     </w:p>
     <w:p>
@@ -7060,106 +6876,35 @@
           <w:i/>
           <w:iCs/>
         </w:rPr>
-        <w:t xml:space="preserve">Consideremos las dimensiones humanas del espacio. Las relaciones de tripulación son un aspecto muy importante de la vida en </w:t>
-      </w:r>
-      <w:proofErr w:type="gramStart"/>
+        <w:t>Considere las necesidades de los artículos para ser eficiente en el espacio, ligero, pero robusto, ahorro de energía y multiuso. Por ejemplo, usted podría diseñar un escritorio que se puede utilizar como equipo de ejercicio!</w:t>
+      </w:r>
+    </w:p>
+    <w:p>
+      <w:pPr>
+        <w:jc w:val="both"/>
+      </w:pPr>
       <w:r>
         <w:rPr>
           <w:rFonts w:ascii="Calibri" w:eastAsia="Calibri" w:hAnsi="Calibri" w:cs="Calibri"/>
           <w:i/>
           <w:iCs/>
         </w:rPr>
-        <w:t>el</w:t>
-      </w:r>
-      <w:proofErr w:type="gramEnd"/>
+        <w:t xml:space="preserve">Considere ideas para apoyar la cohesión de la tripulación. ¡Al igual que con la disposición del </w:t>
+      </w:r>
       <w:r>
         <w:rPr>
           <w:rFonts w:ascii="Calibri" w:eastAsia="Calibri" w:hAnsi="Calibri" w:cs="Calibri"/>
           <w:i/>
           <w:iCs/>
         </w:rPr>
-        <w:t xml:space="preserve"> Hab, y los tripulantes se esfuerzan por mantener buenas relaciones entre sí. ¿Cómo su ayuda de la disposición fomentar la amistad, la buena comunicación, la cooperación, y la diversión en el </w:t>
-      </w:r>
-      <w:proofErr w:type="spellStart"/>
+        <w:t>Hab</w:t>
+      </w:r>
       <w:r>
         <w:rPr>
           <w:rFonts w:ascii="Calibri" w:eastAsia="Calibri" w:hAnsi="Calibri" w:cs="Calibri"/>
           <w:i/>
           <w:iCs/>
         </w:rPr>
-        <w:t>hab</w:t>
-      </w:r>
-      <w:proofErr w:type="spellEnd"/>
-      <w:r>
-        <w:rPr>
-          <w:rFonts w:ascii="Calibri" w:eastAsia="Calibri" w:hAnsi="Calibri" w:cs="Calibri"/>
-          <w:i/>
-          <w:iCs/>
-        </w:rPr>
-        <w:t>?</w:t>
-      </w:r>
-    </w:p>
-    <w:p>
-      <w:pPr>
-        <w:rPr>
-          <w:rFonts w:ascii="Calibri" w:eastAsia="Calibri" w:hAnsi="Calibri" w:cs="Calibri"/>
-          <w:i/>
-          <w:iCs/>
-        </w:rPr>
-      </w:pPr>
-      <w:r>
-        <w:rPr>
-          <w:rFonts w:ascii="Calibri" w:eastAsia="Calibri" w:hAnsi="Calibri" w:cs="Calibri"/>
-          <w:i/>
-          <w:iCs/>
-        </w:rPr>
-        <w:t>Al diseñar un mueble o un electrodoméstico:</w:t>
-      </w:r>
-    </w:p>
-    <w:p>
-      <w:pPr>
-        <w:jc w:val="both"/>
-        <w:rPr>
-          <w:rFonts w:ascii="Calibri" w:eastAsia="Calibri" w:hAnsi="Calibri" w:cs="Calibri"/>
-          <w:i/>
-          <w:iCs/>
-        </w:rPr>
-      </w:pPr>
-      <w:r>
-        <w:rPr>
-          <w:rFonts w:ascii="Calibri" w:eastAsia="Calibri" w:hAnsi="Calibri" w:cs="Calibri"/>
-          <w:i/>
-          <w:iCs/>
-        </w:rPr>
-        <w:t>Considere las necesidades de los artículos para ser eficiente en el espacio, ligero, pero robusto, ahorro de energía y multiuso. Por ejemplo, usted podría diseñar un escritorio que se puede utilizar como equipo de ejercicio!</w:t>
-      </w:r>
-    </w:p>
-    <w:p>
-      <w:pPr>
-        <w:jc w:val="both"/>
-      </w:pPr>
-      <w:r>
-        <w:rPr>
-          <w:rFonts w:ascii="Calibri" w:eastAsia="Calibri" w:hAnsi="Calibri" w:cs="Calibri"/>
-          <w:i/>
-          <w:iCs/>
-        </w:rPr>
-        <w:t xml:space="preserve">Considere ideas para apoyar la cohesión de la tripulación. ¡Al igual que con la disposición del </w:t>
-      </w:r>
-      <w:r>
-        <w:rPr>
-          <w:rFonts w:ascii="Calibri" w:eastAsia="Calibri" w:hAnsi="Calibri" w:cs="Calibri"/>
-          <w:i/>
-          <w:iCs/>
-        </w:rPr>
-        <w:t>Hab</w:t>
-      </w:r>
-      <w:r>
-        <w:rPr>
-          <w:rFonts w:ascii="Calibri" w:eastAsia="Calibri" w:hAnsi="Calibri" w:cs="Calibri"/>
-          <w:i/>
-          <w:iCs/>
-        </w:rPr>
         <w:t>, los artículos del diseño que ayudan a fomentar la amistad, la buena comunicación, la cooperación, y la diversión!</w:t>
       </w:r>
     </w:p>
@@ -7167,30 +6912,25 @@
       <w:pPr>
         <w:pStyle w:val="Ttulo1"/>
       </w:pPr>
-      <w:bookmarkStart w:id="10" w:name="_Toc481305162"/>
-      <w:proofErr w:type="spellStart"/>
+      <w:bookmarkStart w:id="11" w:name="_Toc481422969"/>
       <w:r>
         <w:lastRenderedPageBreak/>
-        <w:t>Planificación</w:t>
-      </w:r>
-      <w:proofErr w:type="spellEnd"/>
-      <w:r>
-        <w:t xml:space="preserve"> General</w:t>
+        <w:t>Planificación General</w:t>
       </w:r>
       <w:r>
         <w:t>.</w:t>
       </w:r>
-      <w:bookmarkEnd w:id="10"/>
+      <w:bookmarkEnd w:id="11"/>
     </w:p>
     <w:p>
       <w:pPr>
         <w:pStyle w:val="Ttulo2"/>
       </w:pPr>
-      <w:bookmarkStart w:id="11" w:name="_Toc481305163"/>
+      <w:bookmarkStart w:id="12" w:name="_Toc481422970"/>
       <w:r>
         <w:t>Instancia Nacional</w:t>
       </w:r>
-      <w:bookmarkEnd w:id="11"/>
+      <w:bookmarkEnd w:id="12"/>
     </w:p>
     <w:p>
       <w:pPr>
@@ -7227,27 +6967,13 @@
         <w:rPr>
           <w:rFonts w:ascii="Calibri" w:eastAsia="Calibri" w:hAnsi="Calibri" w:cs="Calibri"/>
         </w:rPr>
-        <w:t xml:space="preserve">Armar el Layout de la colonia con sus HábitARs bien detallados y referenciados y sus distintas edificaciones en AutoCAD. Imprimirlo digitalmente en PDF con el rótulo </w:t>
-      </w:r>
-      <w:proofErr w:type="gramStart"/>
-      <w:r>
-        <w:rPr>
-          <w:rFonts w:ascii="Calibri" w:eastAsia="Calibri" w:hAnsi="Calibri" w:cs="Calibri"/>
-        </w:rPr>
-        <w:t>de</w:t>
-      </w:r>
-      <w:r>
-        <w:rPr>
-          <w:rFonts w:ascii="Calibri" w:eastAsia="Calibri" w:hAnsi="Calibri" w:cs="Calibri"/>
-        </w:rPr>
-        <w:t xml:space="preserve"> la</w:t>
-      </w:r>
-      <w:proofErr w:type="gramEnd"/>
-      <w:r>
-        <w:rPr>
-          <w:rFonts w:ascii="Calibri" w:eastAsia="Calibri" w:hAnsi="Calibri" w:cs="Calibri"/>
-        </w:rPr>
-        <w:t xml:space="preserve"> </w:t>
+        <w:t>Armar el Layout de la colonia con sus HábitARs bien detallados y referenciados y sus distintas edificaciones en AutoCAD. Imprimirlo digitalmente en PDF con el rótulo de</w:t>
+      </w:r>
+      <w:r>
+        <w:rPr>
+          <w:rFonts w:ascii="Calibri" w:eastAsia="Calibri" w:hAnsi="Calibri" w:cs="Calibri"/>
+        </w:rPr>
+        <w:t xml:space="preserve"> la </w:t>
       </w:r>
       <w:r>
         <w:rPr>
@@ -7315,16 +7041,8 @@
         <w:rPr>
           <w:rFonts w:ascii="Calibri" w:eastAsia="Calibri" w:hAnsi="Calibri" w:cs="Calibri"/>
         </w:rPr>
-        <w:t xml:space="preserve">Descripción del experimento en </w:t>
-      </w:r>
-      <w:proofErr w:type="spellStart"/>
-      <w:r>
-        <w:rPr>
-          <w:rFonts w:ascii="Calibri" w:eastAsia="Calibri" w:hAnsi="Calibri" w:cs="Calibri"/>
-        </w:rPr>
-        <w:t>Hawai</w:t>
-      </w:r>
-      <w:proofErr w:type="spellEnd"/>
+        <w:t>Descripción del experimento en Hawai</w:t>
+      </w:r>
       <w:r>
         <w:rPr>
           <w:rFonts w:ascii="Calibri" w:eastAsia="Calibri" w:hAnsi="Calibri" w:cs="Calibri"/>
@@ -7344,14 +7062,12 @@
           <w:rFonts w:asciiTheme="minorEastAsia" w:eastAsiaTheme="minorEastAsia" w:hAnsiTheme="minorEastAsia" w:cstheme="minorEastAsia"/>
         </w:rPr>
       </w:pPr>
-      <w:proofErr w:type="spellStart"/>
       <w:r>
         <w:rPr>
           <w:rFonts w:ascii="Calibri" w:eastAsia="Calibri" w:hAnsi="Calibri" w:cs="Calibri"/>
         </w:rPr>
         <w:t>Hojasseguimiento</w:t>
       </w:r>
-      <w:proofErr w:type="spellEnd"/>
       <w:r>
         <w:rPr>
           <w:rFonts w:ascii="Calibri" w:eastAsia="Calibri" w:hAnsi="Calibri" w:cs="Calibri"/>
@@ -7415,11 +7131,11 @@
           <w:rFonts w:ascii="Calibri" w:eastAsia="Calibri" w:hAnsi="Calibri" w:cs="Calibri"/>
         </w:rPr>
       </w:pPr>
-      <w:bookmarkStart w:id="12" w:name="_Toc481305164"/>
+      <w:bookmarkStart w:id="13" w:name="_Toc481422971"/>
       <w:r>
         <w:t>Instancia Internacional</w:t>
       </w:r>
-      <w:bookmarkEnd w:id="12"/>
+      <w:bookmarkEnd w:id="13"/>
     </w:p>
     <w:p>
       <w:pPr>
@@ -7476,14 +7192,14 @@
           <w:rFonts w:eastAsiaTheme="minorEastAsia"/>
         </w:rPr>
       </w:pPr>
-      <w:bookmarkStart w:id="13" w:name="_Toc481305165"/>
+      <w:bookmarkStart w:id="14" w:name="_Toc481422972"/>
       <w:r>
         <w:rPr>
           <w:rFonts w:eastAsiaTheme="minorEastAsia"/>
         </w:rPr>
         <w:t>Instancia post Anteproyecto</w:t>
       </w:r>
-      <w:bookmarkEnd w:id="13"/>
+      <w:bookmarkEnd w:id="14"/>
     </w:p>
     <w:p>
       <w:pPr>
@@ -7494,13 +7210,8 @@
         </w:numPr>
       </w:pPr>
       <w:r>
-        <w:t xml:space="preserve">Fabricar la impresora y montarla en </w:t>
-      </w:r>
-      <w:proofErr w:type="spellStart"/>
-      <w:r>
-        <w:t>Hawai</w:t>
-      </w:r>
-      <w:proofErr w:type="spellEnd"/>
+        <w:t>Fabricar la impresora y montarla en Hawai</w:t>
+      </w:r>
     </w:p>
     <w:p>
       <w:pPr>
@@ -7542,11 +7253,11 @@
       <w:pPr>
         <w:pStyle w:val="Ttulo2"/>
       </w:pPr>
-      <w:bookmarkStart w:id="14" w:name="_Toc481305166"/>
+      <w:bookmarkStart w:id="15" w:name="_Toc481422973"/>
       <w:r>
         <w:t>Instancia de ejecución de proyecto</w:t>
       </w:r>
-      <w:bookmarkEnd w:id="14"/>
+      <w:bookmarkEnd w:id="15"/>
     </w:p>
     <w:p>
       <w:pPr>
@@ -7569,13 +7280,8 @@
         </w:numPr>
       </w:pPr>
       <w:r>
-        <w:t xml:space="preserve">Incluir en el trasporte la impresora 3D como parte del </w:t>
-      </w:r>
-      <w:proofErr w:type="spellStart"/>
-      <w:r>
-        <w:t>Payload</w:t>
-      </w:r>
-      <w:proofErr w:type="spellEnd"/>
+        <w:t>Incluir en el trasporte la impresora 3D como parte del Payload</w:t>
+      </w:r>
     </w:p>
     <w:p>
       <w:pPr>
@@ -7597,13 +7303,8 @@
           <w:numId w:val="6"/>
         </w:numPr>
       </w:pPr>
-      <w:proofErr w:type="spellStart"/>
-      <w:r>
-        <w:t>Platar</w:t>
-      </w:r>
-      <w:proofErr w:type="spellEnd"/>
-      <w:r>
-        <w:t xml:space="preserve"> una bandera y oficializar la colonización</w:t>
+      <w:r>
+        <w:t>Platar una bandera y oficializar la colonización</w:t>
       </w:r>
     </w:p>
     <w:p>
@@ -7615,15 +7316,7 @@
         </w:numPr>
       </w:pPr>
       <w:r>
-        <w:t xml:space="preserve">Montar los </w:t>
-      </w:r>
-      <w:proofErr w:type="spellStart"/>
-      <w:r>
-        <w:t>Heavens</w:t>
-      </w:r>
-      <w:proofErr w:type="spellEnd"/>
-      <w:r>
-        <w:t xml:space="preserve"> y las impresoras</w:t>
+        <w:t>Montar los Heavens y las impresoras</w:t>
       </w:r>
     </w:p>
     <w:p>
@@ -7645,14 +7338,14 @@
           <w:lang w:val="es-ES"/>
         </w:rPr>
       </w:pPr>
-      <w:bookmarkStart w:id="15" w:name="_Toc481305167"/>
+      <w:bookmarkStart w:id="16" w:name="_Toc481422974"/>
       <w:r>
         <w:rPr>
           <w:lang w:val="es-ES"/>
         </w:rPr>
         <w:t>Introducción</w:t>
       </w:r>
-      <w:bookmarkEnd w:id="15"/>
+      <w:bookmarkEnd w:id="16"/>
     </w:p>
     <w:p>
       <w:pPr>
@@ -7790,7 +7483,7 @@
         <w:rPr>
           <w:rFonts w:ascii="Calibri" w:eastAsia="Calibri" w:hAnsi="Calibri" w:cs="Calibri"/>
           <w:noProof/>
-          <w:lang w:val="es-AR" w:eastAsia="es-AR"/>
+          <w:lang w:eastAsia="es-ES"/>
         </w:rPr>
         <w:lastRenderedPageBreak/>
         <w:drawing>
@@ -7906,7 +7599,7 @@
         <w:rPr>
           <w:rFonts w:ascii="Calibri" w:eastAsia="Calibri" w:hAnsi="Calibri" w:cs="Calibri"/>
           <w:noProof/>
-          <w:lang w:val="es-AR" w:eastAsia="es-AR"/>
+          <w:lang w:eastAsia="es-ES"/>
         </w:rPr>
         <w:lastRenderedPageBreak/>
         <w:drawing>
@@ -8011,7 +7704,7 @@
         <w:rPr>
           <w:rFonts w:ascii="Calibri" w:eastAsia="Calibri" w:hAnsi="Calibri" w:cs="Calibri"/>
           <w:noProof/>
-          <w:lang w:val="es-AR" w:eastAsia="es-AR"/>
+          <w:lang w:eastAsia="es-ES"/>
         </w:rPr>
         <w:lastRenderedPageBreak/>
         <w:drawing>
@@ -8257,14 +7950,14 @@
           <w:lang w:val="es-ES"/>
         </w:rPr>
       </w:pPr>
-      <w:bookmarkStart w:id="16" w:name="_Toc481305168"/>
+      <w:bookmarkStart w:id="17" w:name="_Toc481422975"/>
       <w:r>
         <w:rPr>
           <w:lang w:val="es-ES"/>
         </w:rPr>
         <w:t>Problemática de los percloratos</w:t>
       </w:r>
-      <w:bookmarkEnd w:id="16"/>
+      <w:bookmarkEnd w:id="17"/>
     </w:p>
     <w:p>
       <w:pPr>
@@ -8325,7 +8018,7 @@
       <w:r>
         <w:rPr>
           <w:noProof/>
-          <w:lang w:val="es-AR" w:eastAsia="es-AR"/>
+          <w:lang w:eastAsia="es-ES"/>
         </w:rPr>
         <w:drawing>
           <wp:inline distT="0" distB="0" distL="0" distR="0" wp14:anchorId="6480E4A4" wp14:editId="1A0876CD">
@@ -8417,14 +8110,14 @@
           <w:lang w:val="es-ES"/>
         </w:rPr>
       </w:pPr>
-      <w:bookmarkStart w:id="17" w:name="_Toc481305169"/>
+      <w:bookmarkStart w:id="18" w:name="_Toc481422976"/>
       <w:r>
         <w:rPr>
           <w:lang w:val="es-ES"/>
         </w:rPr>
         <w:t>Sustentabilidad ecosistema</w:t>
       </w:r>
-      <w:bookmarkEnd w:id="17"/>
+      <w:bookmarkEnd w:id="18"/>
     </w:p>
     <w:p>
       <w:r>
@@ -8444,7 +8137,7 @@
       <w:r>
         <w:rPr>
           <w:noProof/>
-          <w:lang w:val="es-AR" w:eastAsia="es-AR"/>
+          <w:lang w:eastAsia="es-ES"/>
         </w:rPr>
         <w:lastRenderedPageBreak/>
         <w:drawing>
@@ -8516,14 +8209,14 @@
           <w:lang w:val="es-ES"/>
         </w:rPr>
       </w:pPr>
-      <w:bookmarkStart w:id="18" w:name="_Toc481305170"/>
+      <w:bookmarkStart w:id="19" w:name="_Toc481422977"/>
       <w:r>
         <w:rPr>
           <w:lang w:val="es-ES"/>
         </w:rPr>
         <w:t>Planificación de la misión y simulación</w:t>
       </w:r>
-      <w:bookmarkEnd w:id="18"/>
+      <w:bookmarkEnd w:id="19"/>
     </w:p>
     <w:p>
       <w:pPr>
@@ -8743,7 +8436,7 @@
           <w:lang w:val="es-ES"/>
         </w:rPr>
       </w:pPr>
-      <w:bookmarkStart w:id="19" w:name="_Toc481305171"/>
+      <w:bookmarkStart w:id="20" w:name="_Toc481422978"/>
       <w:r>
         <w:rPr>
           <w:lang w:val="es-ES"/>
@@ -8762,13 +8455,13 @@
         </w:rPr>
         <w:t xml:space="preserve"> Centro de Entrenamiento</w:t>
       </w:r>
-      <w:bookmarkEnd w:id="19"/>
       <w:r>
         <w:rPr>
           <w:lang w:val="es-ES"/>
         </w:rPr>
         <w:t xml:space="preserve"> y futura Colonia</w:t>
       </w:r>
+      <w:bookmarkEnd w:id="20"/>
     </w:p>
     <w:p/>
     <w:p>
@@ -8783,15 +8476,7 @@
         <w:t xml:space="preserve"> constituye todo el complejo y área donde los colonos habitarán y realizarán sus actividades principales.</w:t>
       </w:r>
       <w:r>
-        <w:t xml:space="preserve"> Como está previsto, durante unos años se simulará en Hawái estas condiciones en un Centro de entrenamiento. Ambos cuentan con las mismas características </w:t>
-      </w:r>
-      <w:proofErr w:type="spellStart"/>
-      <w:r>
-        <w:t>asi</w:t>
-      </w:r>
-      <w:proofErr w:type="spellEnd"/>
-      <w:r>
-        <w:t xml:space="preserve"> que a</w:t>
+        <w:t xml:space="preserve"> Como está previsto, durante unos años se simulará en Hawái estas condiciones en un Centro de entrenamiento. Ambos cuentan con las mismas características asi que a</w:t>
       </w:r>
       <w:r>
         <w:t xml:space="preserve"> continuación se enuncian los </w:t>
@@ -9098,66 +8783,31 @@
       <w:pPr>
         <w:pStyle w:val="Ttulo2"/>
       </w:pPr>
-      <w:bookmarkStart w:id="20" w:name="_Toc481305172"/>
+      <w:bookmarkStart w:id="21" w:name="_Toc481422979"/>
       <w:r>
         <w:t xml:space="preserve">1 a.- </w:t>
       </w:r>
       <w:r>
         <w:t>Havens: Refugios temporales</w:t>
       </w:r>
-      <w:bookmarkEnd w:id="20"/>
-    </w:p>
-    <w:p>
-      <w:proofErr w:type="spellStart"/>
+      <w:bookmarkEnd w:id="21"/>
+    </w:p>
+    <w:p>
       <w:r>
         <w:t>HAVEN</w:t>
       </w:r>
       <w:r>
         <w:t>s</w:t>
       </w:r>
-      <w:proofErr w:type="spellEnd"/>
       <w:r>
         <w:t xml:space="preserve"> es la sigla en ing</w:t>
       </w:r>
       <w:r>
-        <w:t xml:space="preserve">lés para </w:t>
-      </w:r>
-      <w:proofErr w:type="spellStart"/>
-      <w:r>
-        <w:t>HÁbitats</w:t>
-      </w:r>
-      <w:proofErr w:type="spellEnd"/>
-      <w:r>
-        <w:t xml:space="preserve"> </w:t>
-      </w:r>
-      <w:proofErr w:type="spellStart"/>
-      <w:r>
-        <w:t>Valuables</w:t>
-      </w:r>
-      <w:proofErr w:type="spellEnd"/>
-      <w:r>
-        <w:t xml:space="preserve"> </w:t>
-      </w:r>
-      <w:proofErr w:type="spellStart"/>
-      <w:r>
-        <w:t>for</w:t>
-      </w:r>
-      <w:proofErr w:type="spellEnd"/>
-      <w:r>
-        <w:t xml:space="preserve"> </w:t>
-      </w:r>
-      <w:proofErr w:type="spellStart"/>
-      <w:r>
-        <w:t>Entrepreneurs</w:t>
-      </w:r>
-      <w:proofErr w:type="spellEnd"/>
-      <w:r>
-        <w:t xml:space="preserve"> (</w:t>
+        <w:t>lés para HÁbitats Valuables for Entrepreneurs (</w:t>
       </w:r>
       <w:r>
         <w:t xml:space="preserve">o por su símil en español de </w:t>
       </w:r>
-      <w:proofErr w:type="spellStart"/>
       <w:r>
         <w:rPr>
           <w:b/>
@@ -9165,11 +8815,7 @@
         <w:t>HA</w:t>
       </w:r>
       <w:r>
-        <w:t>bitáculos</w:t>
-      </w:r>
-      <w:proofErr w:type="spellEnd"/>
-      <w:r>
-        <w:t xml:space="preserve"> </w:t>
+        <w:t xml:space="preserve">bitáculos </w:t>
       </w:r>
       <w:r>
         <w:rPr>
@@ -9178,11 +8824,7 @@
         <w:t>V</w:t>
       </w:r>
       <w:r>
-        <w:t xml:space="preserve">alidos para </w:t>
-      </w:r>
-      <w:proofErr w:type="spellStart"/>
-      <w:r>
-        <w:t>Empre</w:t>
+        <w:t>alidos para Empre</w:t>
       </w:r>
       <w:r>
         <w:rPr>
@@ -9191,22 +8833,10 @@
         <w:t>N</w:t>
       </w:r>
       <w:r>
-        <w:t>dedores</w:t>
-      </w:r>
-      <w:proofErr w:type="spellEnd"/>
-      <w:r>
-        <w:t>)</w:t>
-      </w:r>
-      <w:r>
-        <w:t xml:space="preserve">, concepto que también significa </w:t>
-      </w:r>
-      <w:proofErr w:type="spellStart"/>
-      <w:r>
-        <w:t>regufio</w:t>
-      </w:r>
-      <w:proofErr w:type="spellEnd"/>
-      <w:r>
-        <w:t xml:space="preserve"> en inglés</w:t>
+        <w:t>dedores)</w:t>
+      </w:r>
+      <w:r>
+        <w:t>, concepto que también significa regufio en inglés</w:t>
       </w:r>
       <w:r>
         <w:t xml:space="preserve"> constituyen mó</w:t>
@@ -9319,7 +8949,7 @@
             <v:path o:extrusionok="f" gradientshapeok="t" o:connecttype="rect"/>
             <o:lock v:ext="edit" aspectratio="t"/>
           </v:shapetype>
-          <v:shape id="_x0000_i1025" type="#_x0000_t75" style="width:425pt;height:239.4pt">
+          <v:shape id="_x0000_i1025" type="#_x0000_t75" style="width:425.2pt;height:239.75pt">
             <v:imagedata r:id="rId21" o:title="domo deeon"/>
           </v:shape>
         </w:pict>
@@ -9337,31 +8967,18 @@
     </w:p>
     <w:p>
       <w:r>
-        <w:t xml:space="preserve">En principio, está estipulado que se armen dos  </w:t>
-      </w:r>
-      <w:proofErr w:type="spellStart"/>
-      <w:r>
-        <w:t>HAVENs</w:t>
-      </w:r>
-      <w:proofErr w:type="spellEnd"/>
-      <w:r>
-        <w:t xml:space="preserve">: </w:t>
+        <w:t xml:space="preserve">En principio, está estipulado que se armen dos  HAVENs: </w:t>
       </w:r>
     </w:p>
     <w:p>
       <w:pPr>
         <w:pStyle w:val="Ttulo3"/>
       </w:pPr>
-      <w:bookmarkStart w:id="21" w:name="_Toc481305173"/>
-      <w:r>
-        <w:t>HAVEN-</w:t>
-      </w:r>
-      <w:proofErr w:type="spellStart"/>
-      <w:r>
-        <w:t>Alpha</w:t>
-      </w:r>
-      <w:bookmarkEnd w:id="21"/>
-      <w:proofErr w:type="spellEnd"/>
+      <w:bookmarkStart w:id="22" w:name="_Toc481422980"/>
+      <w:r>
+        <w:t>HAVEN-Alpha</w:t>
+      </w:r>
+      <w:bookmarkEnd w:id="22"/>
     </w:p>
     <w:p>
       <w:r>
@@ -9377,15 +8994,7 @@
         <w:t xml:space="preserve">ersiana retráctil hacia arriba estilo Roll up banner </w:t>
       </w:r>
       <w:r>
-        <w:t xml:space="preserve">de tipo </w:t>
-      </w:r>
-      <w:proofErr w:type="spellStart"/>
-      <w:r>
-        <w:t>black-out</w:t>
-      </w:r>
-      <w:proofErr w:type="spellEnd"/>
-      <w:r>
-        <w:t xml:space="preserve"> que permitan obtener mayor privacidad y menor luminiscencia para el descanso. Contará </w:t>
+        <w:t xml:space="preserve">de tipo black-out que permitan obtener mayor privacidad y menor luminiscencia para el descanso. Contará </w:t>
       </w:r>
       <w:r>
         <w:t xml:space="preserve">también </w:t>
@@ -9429,11 +9038,11 @@
       <w:pPr>
         <w:pStyle w:val="Ttulo3"/>
       </w:pPr>
-      <w:bookmarkStart w:id="22" w:name="_Toc481305174"/>
+      <w:bookmarkStart w:id="23" w:name="_Toc481422981"/>
       <w:r>
         <w:t>HAVEN-Beta</w:t>
       </w:r>
-      <w:bookmarkEnd w:id="22"/>
+      <w:bookmarkEnd w:id="23"/>
     </w:p>
     <w:p>
       <w:r>
@@ -9476,23 +9085,7 @@
         <w:t>laboratorios privados o estatales, universidades, agencias gubernamenta</w:t>
       </w:r>
       <w:r>
-        <w:t xml:space="preserve">les y empresas interesadas e incluso </w:t>
-      </w:r>
-      <w:proofErr w:type="spellStart"/>
-      <w:r>
-        <w:t>World</w:t>
-      </w:r>
-      <w:proofErr w:type="spellEnd"/>
-      <w:r>
-        <w:t xml:space="preserve"> Disney </w:t>
-      </w:r>
-      <w:proofErr w:type="spellStart"/>
-      <w:r>
-        <w:t>World</w:t>
-      </w:r>
-      <w:proofErr w:type="spellEnd"/>
-      <w:r>
-        <w:t xml:space="preserve"> con su atracción de hidroponía de crecimiento de </w:t>
+        <w:t xml:space="preserve">les y empresas interesadas e incluso World Disney World con su atracción de hidroponía de crecimiento de </w:t>
       </w:r>
       <w:r>
         <w:lastRenderedPageBreak/>
@@ -9502,15 +9095,7 @@
         <w:t xml:space="preserve"> que tratan con diversos cultivos para que estas plantaciones ofrezcan mayor rendimiento y que sean sustentables</w:t>
       </w:r>
       <w:r>
-        <w:t xml:space="preserve"> en suelos </w:t>
-      </w:r>
-      <w:proofErr w:type="spellStart"/>
-      <w:r>
-        <w:t>anormale</w:t>
-      </w:r>
-      <w:proofErr w:type="spellEnd"/>
-      <w:r>
-        <w:t>. Todo esto es en gran parte</w:t>
+        <w:t xml:space="preserve"> en suelos anormale. Todo esto es en gran parte</w:t>
       </w:r>
       <w:r>
         <w:t xml:space="preserve"> gracias a la manipulación de diversos factores que alteran el estado de las plantas, como la luz, los genes o los nutrientes, entre otros. Este hábitat podrá estar aislado de HAVEN-A o, en el caso más propicio, conectado a ella mediante un puente similar al  pasillo de abordaje </w:t>
@@ -9535,14 +9120,14 @@
       <w:pPr>
         <w:pStyle w:val="Ttulo2"/>
       </w:pPr>
-      <w:bookmarkStart w:id="23" w:name="_Toc481305175"/>
+      <w:bookmarkStart w:id="24" w:name="_Toc481422982"/>
       <w:r>
         <w:t xml:space="preserve">1 b.- </w:t>
       </w:r>
       <w:r>
         <w:t>HábitAR principal</w:t>
       </w:r>
-      <w:bookmarkEnd w:id="23"/>
+      <w:bookmarkEnd w:id="24"/>
     </w:p>
     <w:p>
       <w:pPr>
@@ -9707,21 +9292,7 @@
         <w:rPr>
           <w:rFonts w:ascii="Calibri" w:eastAsia="Calibri" w:hAnsi="Calibri" w:cs="Calibri"/>
         </w:rPr>
-        <w:t xml:space="preserve">structura para el caso de Marte que no </w:t>
-      </w:r>
-      <w:proofErr w:type="spellStart"/>
-      <w:r>
-        <w:rPr>
-          <w:rFonts w:ascii="Calibri" w:eastAsia="Calibri" w:hAnsi="Calibri" w:cs="Calibri"/>
-        </w:rPr>
-        <w:t>contraresta</w:t>
-      </w:r>
-      <w:proofErr w:type="spellEnd"/>
-      <w:r>
-        <w:rPr>
-          <w:rFonts w:ascii="Calibri" w:eastAsia="Calibri" w:hAnsi="Calibri" w:cs="Calibri"/>
-        </w:rPr>
-        <w:t xml:space="preserve"> la presión interior y esto hace que</w:t>
+        <w:t>structura para el caso de Marte que no contraresta la presión interior y esto hace que</w:t>
       </w:r>
       <w:r>
         <w:rPr>
@@ -9783,29 +9354,13 @@
           <w:rFonts w:ascii="Calibri" w:eastAsia="Calibri" w:hAnsi="Calibri" w:cs="Calibri"/>
           <w:u w:val="single"/>
         </w:rPr>
-        <w:t xml:space="preserve"> para hacer el trabajo que acá en la tierra hace la atmósfera y evitar así que el </w:t>
-      </w:r>
-      <w:proofErr w:type="spellStart"/>
+        <w:t xml:space="preserve"> para hacer el trabajo que acá en la tierra hace la atmósfera y evitar así que el HábiTAr explote</w:t>
+      </w:r>
       <w:r>
         <w:rPr>
           <w:rFonts w:ascii="Calibri" w:eastAsia="Calibri" w:hAnsi="Calibri" w:cs="Calibri"/>
           <w:u w:val="single"/>
         </w:rPr>
-        <w:t>HábiTAr</w:t>
-      </w:r>
-      <w:proofErr w:type="spellEnd"/>
-      <w:r>
-        <w:rPr>
-          <w:rFonts w:ascii="Calibri" w:eastAsia="Calibri" w:hAnsi="Calibri" w:cs="Calibri"/>
-          <w:u w:val="single"/>
-        </w:rPr>
-        <w:t xml:space="preserve"> explote</w:t>
-      </w:r>
-      <w:r>
-        <w:rPr>
-          <w:rFonts w:ascii="Calibri" w:eastAsia="Calibri" w:hAnsi="Calibri" w:cs="Calibri"/>
-          <w:u w:val="single"/>
-        </w:rPr>
         <w:t>.</w:t>
       </w:r>
       <w:r>
@@ -9825,7 +9380,7 @@
         <w:rPr>
           <w:rFonts w:ascii="Calibri" w:eastAsia="Calibri" w:hAnsi="Calibri" w:cs="Calibri"/>
           <w:noProof/>
-          <w:lang w:val="es-AR" w:eastAsia="es-AR"/>
+          <w:lang w:eastAsia="es-ES"/>
         </w:rPr>
         <w:drawing>
           <wp:inline distT="0" distB="0" distL="0" distR="0" wp14:anchorId="4538A6C9" wp14:editId="6763080D">
@@ -9981,7 +9536,7 @@
         <w:rPr>
           <w:rFonts w:ascii="Calibri" w:eastAsia="Calibri" w:hAnsi="Calibri" w:cs="Calibri"/>
           <w:noProof/>
-          <w:lang w:val="es-AR" w:eastAsia="es-AR"/>
+          <w:lang w:eastAsia="es-ES"/>
         </w:rPr>
         <w:drawing>
           <wp:inline distT="0" distB="0" distL="0" distR="0" wp14:anchorId="3D5110D0" wp14:editId="270982A2">
@@ -10068,37 +9623,7 @@
         <w:rPr>
           <w:rFonts w:ascii="Calibri" w:eastAsia="Calibri" w:hAnsi="Calibri" w:cs="Calibri"/>
         </w:rPr>
-        <w:t xml:space="preserve">En el caso que utilicemos la opción de la fundición de roca, la cual es más similar a la limonita y se asimila con la fundición, obtuvimos los siguientes resultados: En primer lugar </w:t>
-      </w:r>
-      <w:proofErr w:type="spellStart"/>
-      <w:r>
-        <w:rPr>
-          <w:rFonts w:ascii="Calibri" w:eastAsia="Calibri" w:hAnsi="Calibri" w:cs="Calibri"/>
-        </w:rPr>
-        <w:t>necestamos</w:t>
-      </w:r>
-      <w:proofErr w:type="spellEnd"/>
-      <w:r>
-        <w:rPr>
-          <w:rFonts w:ascii="Calibri" w:eastAsia="Calibri" w:hAnsi="Calibri" w:cs="Calibri"/>
-        </w:rPr>
-        <w:t xml:space="preserve"> mucho menos material para las paredes y techo, es decir, un grosor mucho menor. Sin embargo el proceso de fabricación de la materia prima requiere una mayor inversión en capital y una impresora 3D mucho </w:t>
-      </w:r>
-      <w:proofErr w:type="spellStart"/>
-      <w:proofErr w:type="gramStart"/>
-      <w:r>
-        <w:rPr>
-          <w:rFonts w:ascii="Calibri" w:eastAsia="Calibri" w:hAnsi="Calibri" w:cs="Calibri"/>
-        </w:rPr>
-        <w:t>mas</w:t>
-      </w:r>
-      <w:proofErr w:type="spellEnd"/>
-      <w:proofErr w:type="gramEnd"/>
-      <w:r>
-        <w:rPr>
-          <w:rFonts w:ascii="Calibri" w:eastAsia="Calibri" w:hAnsi="Calibri" w:cs="Calibri"/>
-        </w:rPr>
-        <w:t xml:space="preserve"> resistente, fabricada con carburo de Tungsteno para aguantar las altas temperaturas.</w:t>
+        <w:t>En el caso que utilicemos la opción de la fundición de roca, la cual es más similar a la limonita y se asimila con la fundición, obtuvimos los siguientes resultados: En primer lugar necestamos mucho menos material para las paredes y techo, es decir, un grosor mucho menor. Sin embargo el proceso de fabricación de la materia prima requiere una mayor inversión en capital y una impresora 3D mucho mas resistente, fabricada con carburo de Tungsteno para aguantar las altas temperaturas.</w:t>
       </w:r>
     </w:p>
     <w:p>
@@ -10111,7 +9636,7 @@
         <w:rPr>
           <w:rFonts w:ascii="Calibri" w:eastAsia="Calibri" w:hAnsi="Calibri" w:cs="Calibri"/>
           <w:noProof/>
-          <w:lang w:val="es-AR" w:eastAsia="es-AR"/>
+          <w:lang w:eastAsia="es-ES"/>
         </w:rPr>
         <w:drawing>
           <wp:inline distT="0" distB="0" distL="0" distR="0" wp14:anchorId="4A997477" wp14:editId="618C87F0">
@@ -10166,21 +9691,7 @@
         <w:rPr>
           <w:rFonts w:ascii="Calibri" w:eastAsia="Calibri" w:hAnsi="Calibri" w:cs="Calibri"/>
         </w:rPr>
-        <w:t xml:space="preserve">Como conclusión nosotros recomendamos la técnica de fabricación con arcilla </w:t>
-      </w:r>
-      <w:proofErr w:type="spellStart"/>
-      <w:r>
-        <w:rPr>
-          <w:rFonts w:ascii="Calibri" w:eastAsia="Calibri" w:hAnsi="Calibri" w:cs="Calibri"/>
-        </w:rPr>
-        <w:t>marsiana</w:t>
-      </w:r>
-      <w:proofErr w:type="spellEnd"/>
-      <w:r>
-        <w:rPr>
-          <w:rFonts w:ascii="Calibri" w:eastAsia="Calibri" w:hAnsi="Calibri" w:cs="Calibri"/>
-        </w:rPr>
-        <w:t xml:space="preserve"> profunda que, si bien requiere más material, en Marte éste es prácticamente ilimitado.</w:t>
+        <w:t>Como conclusión nosotros recomendamos la técnica de fabricación con arcilla marsiana profunda que, si bien requiere más material, en Marte éste es prácticamente ilimitado.</w:t>
       </w:r>
     </w:p>
     <w:p>
@@ -10203,14 +9714,14 @@
           <w:rFonts w:eastAsia="Calibri"/>
         </w:rPr>
       </w:pPr>
-      <w:bookmarkStart w:id="24" w:name="_Toc481305176"/>
+      <w:bookmarkStart w:id="25" w:name="_Toc481422983"/>
       <w:r>
         <w:rPr>
           <w:rFonts w:eastAsia="Calibri"/>
         </w:rPr>
         <w:t>1 c.- Refugio para los Rovers</w:t>
       </w:r>
-      <w:bookmarkEnd w:id="24"/>
+      <w:bookmarkEnd w:id="25"/>
     </w:p>
     <w:p>
       <w:pPr>
@@ -10320,7 +9831,7 @@
         <w:rPr>
           <w:rFonts w:ascii="Calibri" w:eastAsia="Calibri" w:hAnsi="Calibri" w:cs="Calibri"/>
           <w:noProof/>
-          <w:lang w:val="es-AR" w:eastAsia="es-AR"/>
+          <w:lang w:eastAsia="es-ES"/>
         </w:rPr>
         <w:drawing>
           <wp:inline distT="0" distB="0" distL="0" distR="0" wp14:anchorId="1F274B48" wp14:editId="1514DF50">
@@ -10482,14 +9993,13 @@
           <w:bCs/>
         </w:rPr>
       </w:pPr>
-      <w:bookmarkStart w:id="25" w:name="_GoBack"/>
       <w:r>
         <w:rPr>
           <w:rFonts w:ascii="Calibri" w:eastAsia="Calibri" w:hAnsi="Calibri" w:cs="Calibri"/>
           <w:b/>
           <w:bCs/>
           <w:noProof/>
-          <w:lang w:val="es-AR" w:eastAsia="es-AR"/>
+          <w:lang w:eastAsia="es-ES"/>
         </w:rPr>
         <w:lastRenderedPageBreak/>
         <w:drawing>
@@ -10564,7 +10074,6 @@
           </wp:inline>
         </w:drawing>
       </w:r>
-      <w:bookmarkEnd w:id="25"/>
     </w:p>
     <w:p>
       <w:pPr>
@@ -10573,93 +10082,83 @@
           <w:bCs/>
         </w:rPr>
       </w:pPr>
-      <w:proofErr w:type="spellStart"/>
       <w:r>
         <w:rPr>
           <w:rFonts w:ascii="Calibri" w:eastAsia="Calibri" w:hAnsi="Calibri" w:cs="Calibri"/>
           <w:b/>
           <w:bCs/>
         </w:rPr>
-        <w:t>Main</w:t>
-      </w:r>
-      <w:proofErr w:type="spellEnd"/>
-      <w:r>
-        <w:rPr>
-          <w:rFonts w:ascii="Calibri" w:eastAsia="Calibri" w:hAnsi="Calibri" w:cs="Calibri"/>
-          <w:b/>
+        <w:t>Main HábitAR.</w:t>
+      </w:r>
+    </w:p>
+    <w:p>
+      <w:pPr>
+        <w:rPr>
+          <w:rFonts w:ascii="Calibri" w:eastAsia="Calibri" w:hAnsi="Calibri" w:cs="Calibri"/>
           <w:bCs/>
         </w:rPr>
-        <w:t xml:space="preserve"> HábitAR.</w:t>
-      </w:r>
-    </w:p>
-    <w:p>
-      <w:pPr>
+      </w:pPr>
+      <w:r>
         <w:rPr>
           <w:rFonts w:ascii="Calibri" w:eastAsia="Calibri" w:hAnsi="Calibri" w:cs="Calibri"/>
           <w:bCs/>
         </w:rPr>
-      </w:pPr>
+        <w:t>E</w:t>
+      </w:r>
       <w:r>
         <w:rPr>
           <w:rFonts w:ascii="Calibri" w:eastAsia="Calibri" w:hAnsi="Calibri" w:cs="Calibri"/>
           <w:bCs/>
         </w:rPr>
-        <w:t>E</w:t>
+        <w:t>l segundo</w:t>
       </w:r>
       <w:r>
         <w:rPr>
           <w:rFonts w:ascii="Calibri" w:eastAsia="Calibri" w:hAnsi="Calibri" w:cs="Calibri"/>
           <w:bCs/>
         </w:rPr>
-        <w:t>l segundo</w:t>
+        <w:t xml:space="preserve"> HábitAR</w:t>
       </w:r>
       <w:r>
         <w:rPr>
           <w:rFonts w:ascii="Calibri" w:eastAsia="Calibri" w:hAnsi="Calibri" w:cs="Calibri"/>
           <w:bCs/>
         </w:rPr>
-        <w:t xml:space="preserve"> HábitAR</w:t>
+        <w:t xml:space="preserve"> incluirá la</w:t>
       </w:r>
       <w:r>
         <w:rPr>
           <w:rFonts w:ascii="Calibri" w:eastAsia="Calibri" w:hAnsi="Calibri" w:cs="Calibri"/>
           <w:bCs/>
         </w:rPr>
-        <w:t xml:space="preserve"> incluirá la</w:t>
+        <w:t xml:space="preserve"> sala </w:t>
       </w:r>
       <w:r>
         <w:rPr>
           <w:rFonts w:ascii="Calibri" w:eastAsia="Calibri" w:hAnsi="Calibri" w:cs="Calibri"/>
           <w:bCs/>
         </w:rPr>
-        <w:t xml:space="preserve"> sala </w:t>
+        <w:t>recreación</w:t>
       </w:r>
       <w:r>
         <w:rPr>
           <w:rFonts w:ascii="Calibri" w:eastAsia="Calibri" w:hAnsi="Calibri" w:cs="Calibri"/>
           <w:bCs/>
         </w:rPr>
-        <w:t>recreación</w:t>
+        <w:t>, labo</w:t>
       </w:r>
       <w:r>
         <w:rPr>
           <w:rFonts w:ascii="Calibri" w:eastAsia="Calibri" w:hAnsi="Calibri" w:cs="Calibri"/>
           <w:bCs/>
         </w:rPr>
-        <w:t>, labo</w:t>
+        <w:t>ratorio</w:t>
       </w:r>
       <w:r>
         <w:rPr>
           <w:rFonts w:ascii="Calibri" w:eastAsia="Calibri" w:hAnsi="Calibri" w:cs="Calibri"/>
           <w:bCs/>
         </w:rPr>
-        <w:t>ratorio</w:t>
-      </w:r>
-      <w:r>
-        <w:rPr>
-          <w:rFonts w:ascii="Calibri" w:eastAsia="Calibri" w:hAnsi="Calibri" w:cs="Calibri"/>
-          <w:bCs/>
-        </w:rPr>
         <w:t xml:space="preserve"> y sala de sector de trabajo.</w:t>
       </w:r>
     </w:p>
@@ -10700,7 +10199,7 @@
       <w:pPr>
         <w:pStyle w:val="Ttulo2"/>
       </w:pPr>
-      <w:bookmarkStart w:id="26" w:name="_Toc481305177"/>
+      <w:bookmarkStart w:id="26" w:name="_Toc481422984"/>
       <w:r>
         <w:t xml:space="preserve">2.- </w:t>
       </w:r>
@@ -10733,7 +10232,7 @@
       <w:pPr>
         <w:pStyle w:val="Ttulo3"/>
       </w:pPr>
-      <w:bookmarkStart w:id="27" w:name="_Toc481305178"/>
+      <w:bookmarkStart w:id="27" w:name="_Toc481422985"/>
       <w:r>
         <w:t xml:space="preserve">2 a.- </w:t>
       </w:r>
@@ -10753,49 +10252,7 @@
         <w:rPr>
           <w:rFonts w:ascii="Calibri" w:eastAsia="Calibri" w:hAnsi="Calibri" w:cs="Calibri"/>
         </w:rPr>
-        <w:t xml:space="preserve">Un generador termoeléctrico de radioisótopos o RTG (siglas de su denominación en inglés </w:t>
-      </w:r>
-      <w:proofErr w:type="spellStart"/>
-      <w:r>
-        <w:rPr>
-          <w:rFonts w:ascii="Calibri" w:eastAsia="Calibri" w:hAnsi="Calibri" w:cs="Calibri"/>
-        </w:rPr>
-        <w:t>Radioisotope</w:t>
-      </w:r>
-      <w:proofErr w:type="spellEnd"/>
-      <w:r>
-        <w:rPr>
-          <w:rFonts w:ascii="Calibri" w:eastAsia="Calibri" w:hAnsi="Calibri" w:cs="Calibri"/>
-        </w:rPr>
-        <w:t xml:space="preserve"> </w:t>
-      </w:r>
-      <w:proofErr w:type="spellStart"/>
-      <w:r>
-        <w:rPr>
-          <w:rFonts w:ascii="Calibri" w:eastAsia="Calibri" w:hAnsi="Calibri" w:cs="Calibri"/>
-        </w:rPr>
-        <w:t>Thermoelectric</w:t>
-      </w:r>
-      <w:proofErr w:type="spellEnd"/>
-      <w:r>
-        <w:rPr>
-          <w:rFonts w:ascii="Calibri" w:eastAsia="Calibri" w:hAnsi="Calibri" w:cs="Calibri"/>
-        </w:rPr>
-        <w:t xml:space="preserve"> </w:t>
-      </w:r>
-      <w:proofErr w:type="spellStart"/>
-      <w:r>
-        <w:rPr>
-          <w:rFonts w:ascii="Calibri" w:eastAsia="Calibri" w:hAnsi="Calibri" w:cs="Calibri"/>
-        </w:rPr>
-        <w:t>Generator</w:t>
-      </w:r>
-      <w:proofErr w:type="spellEnd"/>
-      <w:r>
-        <w:rPr>
-          <w:rFonts w:ascii="Calibri" w:eastAsia="Calibri" w:hAnsi="Calibri" w:cs="Calibri"/>
-        </w:rPr>
-        <w:t xml:space="preserve">) es un </w:t>
+        <w:t xml:space="preserve">Un generador termoeléctrico de radioisótopos o RTG (siglas de su denominación en inglés Radioisotope Thermoelectric Generator) es un </w:t>
       </w:r>
       <w:hyperlink r:id="rId27">
         <w:r>
@@ -10928,21 +10385,7 @@
         <w:rPr>
           <w:rFonts w:ascii="Calibri" w:eastAsia="Calibri" w:hAnsi="Calibri" w:cs="Calibri"/>
         </w:rPr>
-        <w:t xml:space="preserve">Esta energía sólo consumiría una muy pequeña parte de insumos provenientes de la tierra: las pastillas de dióxido de uranio, las cuales pesan alrededor de 5 gramos y pueden durar meses. Como referencia una central de abastecimiento para 200.000 familias utiliza 130 kg de Dióxido de Uranio por día, por lo que la pequeña tripulación inicial no necesitará </w:t>
-      </w:r>
-      <w:proofErr w:type="spellStart"/>
-      <w:r>
-        <w:rPr>
-          <w:rFonts w:ascii="Calibri" w:eastAsia="Calibri" w:hAnsi="Calibri" w:cs="Calibri"/>
-        </w:rPr>
-        <w:t>mas</w:t>
-      </w:r>
-      <w:proofErr w:type="spellEnd"/>
-      <w:r>
-        <w:rPr>
-          <w:rFonts w:ascii="Calibri" w:eastAsia="Calibri" w:hAnsi="Calibri" w:cs="Calibri"/>
-        </w:rPr>
-        <w:t xml:space="preserve"> que dos kilogramo por año; en términos monetarios, menos de </w:t>
+        <w:t xml:space="preserve">Esta energía sólo consumiría una muy pequeña parte de insumos provenientes de la tierra: las pastillas de dióxido de uranio, las cuales pesan alrededor de 5 gramos y pueden durar meses. Como referencia una central de abastecimiento para 200.000 familias utiliza 130 kg de Dióxido de Uranio por día, por lo que la pequeña tripulación inicial no necesitará mas que dos kilogramo por año; en términos monetarios, menos de </w:t>
       </w:r>
       <w:r>
         <w:rPr>
@@ -10989,7 +10432,7 @@
       <w:pPr>
         <w:pStyle w:val="Ttulo3"/>
       </w:pPr>
-      <w:bookmarkStart w:id="28" w:name="_Toc481305179"/>
+      <w:bookmarkStart w:id="28" w:name="_Toc481422986"/>
       <w:r>
         <w:t xml:space="preserve">2 b.- </w:t>
       </w:r>
@@ -11037,21 +10480,7 @@
         <w:rPr>
           <w:rFonts w:ascii="Calibri" w:eastAsia="Calibri" w:hAnsi="Calibri" w:cs="Calibri"/>
         </w:rPr>
-        <w:t xml:space="preserve">, un poco más eficiente que la obtenida en la tierra por un lado ya que la atmosfera marciana no filtra tanto las radiaciones, pero extremadamente ineficiente por el otro, del lado de que marte, en promedio, se encuentra a 80 Millones de km </w:t>
-      </w:r>
-      <w:proofErr w:type="spellStart"/>
-      <w:r>
-        <w:rPr>
-          <w:rFonts w:ascii="Calibri" w:eastAsia="Calibri" w:hAnsi="Calibri" w:cs="Calibri"/>
-        </w:rPr>
-        <w:t>mas</w:t>
-      </w:r>
-      <w:proofErr w:type="spellEnd"/>
-      <w:r>
-        <w:rPr>
-          <w:rFonts w:ascii="Calibri" w:eastAsia="Calibri" w:hAnsi="Calibri" w:cs="Calibri"/>
-        </w:rPr>
-        <w:t xml:space="preserve"> lejos del sol que La Tierra, disminuyendo drásticamente el rendimiento de los paneles solares. Otro problema con el que cuenta esta tecnología es el intenso desgaste que sufrirá por las fuertes tormentas marcianas de polvo y piedras que carcomerían los cristales protectores que reducirían su vida </w:t>
+        <w:t xml:space="preserve">, un poco más eficiente que la obtenida en la tierra por un lado ya que la atmosfera marciana no filtra tanto las radiaciones, pero extremadamente ineficiente por el otro, del lado de que marte, en promedio, se encuentra a 80 Millones de km mas lejos del sol que La Tierra, disminuyendo drásticamente el rendimiento de los paneles solares. Otro problema con el que cuenta esta tecnología es el intenso desgaste que sufrirá por las fuertes tormentas marcianas de polvo y piedras que carcomerían los cristales protectores que reducirían su vida </w:t>
       </w:r>
       <w:r>
         <w:rPr>
@@ -11073,7 +10502,7 @@
           <w:rFonts w:ascii="Calibri" w:eastAsia="Calibri" w:hAnsi="Calibri" w:cs="Calibri"/>
         </w:rPr>
       </w:pPr>
-      <w:bookmarkStart w:id="29" w:name="_Toc481305180"/>
+      <w:bookmarkStart w:id="29" w:name="_Toc481422987"/>
       <w:r>
         <w:t xml:space="preserve">3.- </w:t>
       </w:r>
@@ -11162,7 +10591,7 @@
           <w:rFonts w:eastAsia="Calibri"/>
         </w:rPr>
       </w:pPr>
-      <w:bookmarkStart w:id="30" w:name="_Toc481305181"/>
+      <w:bookmarkStart w:id="30" w:name="_Toc481422988"/>
       <w:r>
         <w:rPr>
           <w:rFonts w:eastAsia="Calibri"/>
@@ -11204,7 +10633,7 @@
       <w:r>
         <w:rPr>
           <w:noProof/>
-          <w:lang w:val="es-AR" w:eastAsia="es-AR"/>
+          <w:lang w:eastAsia="es-ES"/>
         </w:rPr>
         <w:drawing>
           <wp:inline distT="0" distB="0" distL="0" distR="0" wp14:anchorId="4E3F705C" wp14:editId="75510869">
@@ -11283,7 +10712,6 @@
       </w:r>
     </w:p>
     <w:p>
-      <w:bookmarkStart w:id="31" w:name="_Toc481305182"/>
       <w:r>
         <w:t xml:space="preserve">Con motivo de ahorrar capital hemos pensado en que, gracias a los avances que hay y que habrá en los años en donde las misiones a Marte sean lanzadas, se podrá desarrollar un robot autónomo que mediante inteligencia artificial y técnicas de Learning machine pueda servir de vehículo multipropósito. Sus </w:t>
       </w:r>
@@ -11304,6 +10732,7 @@
           <w:lang w:val="es-ES"/>
         </w:rPr>
       </w:pPr>
+      <w:bookmarkStart w:id="31" w:name="_Toc481422989"/>
       <w:r>
         <w:rPr>
           <w:lang w:val="es-ES"/>
@@ -11322,7 +10751,7 @@
       <w:pPr>
         <w:pStyle w:val="Ttulo2"/>
       </w:pPr>
-      <w:bookmarkStart w:id="32" w:name="_Toc481305183"/>
+      <w:bookmarkStart w:id="32" w:name="_Toc481422990"/>
       <w:r>
         <w:t>Ascensor espacial:</w:t>
       </w:r>
@@ -11361,15 +10790,7 @@
       </w:r>
       <w:r>
         <w:lastRenderedPageBreak/>
-        <w:t xml:space="preserve">También al tener un punto de anclaje al planeta, funciona como puerto y se le pueden ir acoplando módulos y hacer una ISS marciana aunque sería </w:t>
-      </w:r>
-      <w:proofErr w:type="spellStart"/>
-      <w:r>
-        <w:t>Interplanetary</w:t>
-      </w:r>
-      <w:proofErr w:type="spellEnd"/>
-      <w:r>
-        <w:t xml:space="preserve"> Space Station.</w:t>
+        <w:t>También al tener un punto de anclaje al planeta, funciona como puerto y se le pueden ir acoplando módulos y hacer una ISS marciana aunque sería Interplanetary Space Station.</w:t>
       </w:r>
     </w:p>
     <w:p>
@@ -11381,7 +10802,7 @@
           <w:szCs w:val="22"/>
         </w:rPr>
       </w:pPr>
-      <w:bookmarkStart w:id="33" w:name="_Toc481305184"/>
+      <w:bookmarkStart w:id="33" w:name="_Toc481422991"/>
       <w:r>
         <w:t>Posible descubrimiento de azufre</w:t>
       </w:r>
@@ -11409,7 +10830,7 @@
           <w:szCs w:val="22"/>
         </w:rPr>
       </w:pPr>
-      <w:bookmarkStart w:id="34" w:name="_Toc481305185"/>
+      <w:bookmarkStart w:id="34" w:name="_Toc481422992"/>
       <w:r>
         <w:t>Siderurgia</w:t>
       </w:r>
@@ -11481,7 +10902,7 @@
           <w:lang w:val="es-ES"/>
         </w:rPr>
       </w:pPr>
-      <w:bookmarkStart w:id="35" w:name="_Toc481305186"/>
+      <w:bookmarkStart w:id="35" w:name="_Toc481422993"/>
       <w:r>
         <w:rPr>
           <w:lang w:val="es-ES"/>
@@ -11494,7 +10915,7 @@
       <w:pPr>
         <w:pStyle w:val="Ttulo2"/>
       </w:pPr>
-      <w:bookmarkStart w:id="36" w:name="_Toc481305187"/>
+      <w:bookmarkStart w:id="36" w:name="_Toc481422994"/>
       <w:r>
         <w:t>Ducha atomizadora</w:t>
       </w:r>
@@ -11511,7 +10932,7 @@
     <w:p>
       <w:r>
         <w:pict w14:anchorId="1EF41247">
-          <v:shape id="_x0000_i1026" type="#_x0000_t75" style="width:425pt;height:217.85pt">
+          <v:shape id="_x0000_i1026" type="#_x0000_t75" style="width:425.2pt;height:218.05pt">
             <v:imagedata r:id="rId36" o:title="Sin título"/>
           </v:shape>
         </w:pict>
@@ -11524,7 +10945,7 @@
           <w:lang w:val="es-ES"/>
         </w:rPr>
       </w:pPr>
-      <w:bookmarkStart w:id="37" w:name="_Toc481305188"/>
+      <w:bookmarkStart w:id="37" w:name="_Toc481422995"/>
       <w:r>
         <w:rPr>
           <w:lang w:val="es-ES"/>
@@ -11538,7 +10959,7 @@
       <w:pPr>
         <w:pStyle w:val="Ttulo2"/>
       </w:pPr>
-      <w:bookmarkStart w:id="38" w:name="_Toc481305189"/>
+      <w:bookmarkStart w:id="38" w:name="_Toc481422996"/>
       <w:r>
         <w:t>Cama-Armario</w:t>
       </w:r>
@@ -11546,22 +10967,14 @@
     </w:p>
     <w:p>
       <w:r>
-        <w:t xml:space="preserve">Este concepto de cama armario está especialmente diseñado para ser utilizado en nuestro diseño de </w:t>
-      </w:r>
-      <w:proofErr w:type="spellStart"/>
-      <w:r>
-        <w:t>Hábitar</w:t>
-      </w:r>
-      <w:proofErr w:type="spellEnd"/>
-      <w:r>
-        <w:t xml:space="preserve">, maximizando los espacios utilizados Ver figura x. </w:t>
+        <w:t xml:space="preserve">Este concepto de cama armario está especialmente diseñado para ser utilizado en nuestro diseño de Hábitar, maximizando los espacios utilizados Ver figura x. </w:t>
       </w:r>
     </w:p>
     <w:p>
       <w:r>
         <w:rPr>
           <w:noProof/>
-          <w:lang w:val="es-AR" w:eastAsia="es-AR"/>
+          <w:lang w:eastAsia="es-ES"/>
         </w:rPr>
         <w:drawing>
           <wp:inline distT="0" distB="0" distL="0" distR="0" wp14:anchorId="1C9EF0E7" wp14:editId="5AA49F3F">
@@ -11624,7 +11037,7 @@
       <w:r>
         <w:rPr>
           <w:noProof/>
-          <w:lang w:val="es-AR" w:eastAsia="es-AR"/>
+          <w:lang w:eastAsia="es-ES"/>
         </w:rPr>
         <w:drawing>
           <wp:inline distT="0" distB="0" distL="0" distR="0" wp14:anchorId="33A8D86A" wp14:editId="4F962156">
@@ -11679,7 +11092,7 @@
       <w:r>
         <w:rPr>
           <w:noProof/>
-          <w:lang w:val="es-AR" w:eastAsia="es-AR"/>
+          <w:lang w:eastAsia="es-ES"/>
         </w:rPr>
         <w:lastRenderedPageBreak/>
         <w:drawing>
@@ -11741,7 +11154,7 @@
       <w:pPr>
         <w:pStyle w:val="Ttulo2"/>
       </w:pPr>
-      <w:bookmarkStart w:id="39" w:name="_Toc481305190"/>
+      <w:bookmarkStart w:id="39" w:name="_Toc481422997"/>
       <w:r>
         <w:t>Silla</w:t>
       </w:r>
@@ -11763,9 +11176,11 @@
       <w:pPr>
         <w:pStyle w:val="Ttulo2"/>
       </w:pPr>
+      <w:bookmarkStart w:id="40" w:name="_Toc481422998"/>
       <w:r>
         <w:t>Escritorio Fantástico</w:t>
       </w:r>
+      <w:bookmarkEnd w:id="40"/>
     </w:p>
     <w:p/>
     <w:p/>
@@ -11776,7 +11191,7 @@
           <w:lang w:val="es-ES"/>
         </w:rPr>
       </w:pPr>
-      <w:bookmarkStart w:id="40" w:name="_Toc481305191"/>
+      <w:bookmarkStart w:id="41" w:name="_Toc481422999"/>
       <w:r>
         <w:rPr>
           <w:lang w:val="es-ES"/>
@@ -11789,17 +11204,17 @@
         </w:rPr>
         <w:t xml:space="preserve"> y Bibliografía</w:t>
       </w:r>
-      <w:bookmarkEnd w:id="40"/>
+      <w:bookmarkEnd w:id="41"/>
     </w:p>
     <w:p>
       <w:pPr>
         <w:pStyle w:val="Ttulo2"/>
       </w:pPr>
-      <w:bookmarkStart w:id="41" w:name="_Toc481305192"/>
+      <w:bookmarkStart w:id="42" w:name="_Toc481423000"/>
       <w:r>
         <w:t>RECURSOS APORTADOS POR LA NASA</w:t>
       </w:r>
-      <w:bookmarkEnd w:id="41"/>
+      <w:bookmarkEnd w:id="42"/>
     </w:p>
     <w:p>
       <w:r>
@@ -11861,21 +11276,22 @@
       <w:pPr>
         <w:pStyle w:val="Ttulo2"/>
       </w:pPr>
-      <w:bookmarkStart w:id="42" w:name="_Toc481305193"/>
-      <w:r>
+      <w:bookmarkStart w:id="43" w:name="_Toc481423001"/>
+      <w:r>
+        <w:lastRenderedPageBreak/>
         <w:t>RECURSOS PROPIOS</w:t>
       </w:r>
-      <w:bookmarkEnd w:id="42"/>
+      <w:bookmarkEnd w:id="43"/>
     </w:p>
     <w:p>
       <w:pPr>
         <w:pStyle w:val="Ttulo3"/>
       </w:pPr>
-      <w:bookmarkStart w:id="43" w:name="_Toc481305194"/>
+      <w:bookmarkStart w:id="44" w:name="_Toc481423002"/>
       <w:r>
         <w:t>Planeta Marte:</w:t>
       </w:r>
-      <w:bookmarkEnd w:id="43"/>
+      <w:bookmarkEnd w:id="44"/>
     </w:p>
     <w:p>
       <w:pPr>
@@ -11920,21 +11336,7 @@
         <w:rPr>
           <w:rFonts w:ascii="Calibri" w:eastAsia="Calibri" w:hAnsi="Calibri" w:cs="Calibri"/>
         </w:rPr>
-        <w:t xml:space="preserve">Chimeneas con circulación de </w:t>
-      </w:r>
-      <w:proofErr w:type="spellStart"/>
-      <w:r>
-        <w:rPr>
-          <w:rFonts w:ascii="Calibri" w:eastAsia="Calibri" w:hAnsi="Calibri" w:cs="Calibri"/>
-        </w:rPr>
-        <w:t>fluídos</w:t>
-      </w:r>
-      <w:proofErr w:type="spellEnd"/>
-      <w:r>
-        <w:rPr>
-          <w:rFonts w:ascii="Calibri" w:eastAsia="Calibri" w:hAnsi="Calibri" w:cs="Calibri"/>
-        </w:rPr>
-        <w:t xml:space="preserve"> en Marte  </w:t>
+        <w:t xml:space="preserve">Chimeneas con circulación de fluídos en Marte  </w:t>
       </w:r>
       <w:hyperlink r:id="rId45">
         <w:r>
@@ -12137,11 +11539,11 @@
       <w:pPr>
         <w:pStyle w:val="Ttulo3"/>
       </w:pPr>
-      <w:bookmarkStart w:id="44" w:name="_Toc481305195"/>
+      <w:bookmarkStart w:id="45" w:name="_Toc481423003"/>
       <w:r>
         <w:t>Impresiones 3D para Marte:</w:t>
       </w:r>
-      <w:bookmarkEnd w:id="44"/>
+      <w:bookmarkEnd w:id="45"/>
     </w:p>
     <w:p>
       <w:r>
@@ -12218,11 +11620,11 @@
           <w:rFonts w:ascii="Calibri" w:eastAsia="Calibri" w:hAnsi="Calibri" w:cs="Calibri"/>
         </w:rPr>
       </w:pPr>
-      <w:bookmarkStart w:id="45" w:name="_Toc481305196"/>
+      <w:bookmarkStart w:id="46" w:name="_Toc481423004"/>
       <w:r>
         <w:t>Cohetes Marte</w:t>
       </w:r>
-      <w:bookmarkEnd w:id="45"/>
+      <w:bookmarkEnd w:id="46"/>
     </w:p>
     <w:p>
       <w:r>
@@ -12295,20 +11697,15 @@
       <w:pPr>
         <w:pStyle w:val="Ttulo3"/>
       </w:pPr>
-      <w:bookmarkStart w:id="46" w:name="_Toc481305197"/>
+      <w:bookmarkStart w:id="47" w:name="_Toc481423005"/>
       <w:r>
         <w:t>Materiales y construcciones de barro:</w:t>
       </w:r>
-      <w:bookmarkEnd w:id="46"/>
-    </w:p>
-    <w:p>
-      <w:proofErr w:type="spellStart"/>
-      <w:r>
-        <w:t>Habitats</w:t>
-      </w:r>
-      <w:proofErr w:type="spellEnd"/>
-      <w:r>
-        <w:t xml:space="preserve"> temporales o HAVEN: </w:t>
+      <w:bookmarkEnd w:id="47"/>
+    </w:p>
+    <w:p>
+      <w:r>
+        <w:t xml:space="preserve">Habitats temporales o HAVEN: </w:t>
       </w:r>
       <w:hyperlink r:id="rId62">
         <w:r>
@@ -12325,6 +11722,7 @@
         <w:rPr>
           <w:rFonts w:ascii="Calibri" w:eastAsia="Calibri" w:hAnsi="Calibri" w:cs="Calibri"/>
         </w:rPr>
+        <w:lastRenderedPageBreak/>
         <w:t xml:space="preserve">Documental sobre construcciones de barro </w:t>
       </w:r>
       <w:hyperlink r:id="rId63">
@@ -12448,21 +11846,7 @@
         <w:rPr>
           <w:rFonts w:ascii="Calibri" w:eastAsia="Calibri" w:hAnsi="Calibri" w:cs="Calibri"/>
         </w:rPr>
-        <w:t xml:space="preserve">Fábrica </w:t>
-      </w:r>
-      <w:proofErr w:type="spellStart"/>
-      <w:r>
-        <w:rPr>
-          <w:rFonts w:ascii="Calibri" w:eastAsia="Calibri" w:hAnsi="Calibri" w:cs="Calibri"/>
-        </w:rPr>
-        <w:t>movil</w:t>
-      </w:r>
-      <w:proofErr w:type="spellEnd"/>
-      <w:r>
-        <w:rPr>
-          <w:rFonts w:ascii="Calibri" w:eastAsia="Calibri" w:hAnsi="Calibri" w:cs="Calibri"/>
-        </w:rPr>
-        <w:t xml:space="preserve"> de ladrillos </w:t>
+        <w:t xml:space="preserve">Fábrica movil de ladrillos </w:t>
       </w:r>
       <w:hyperlink r:id="rId70">
         <w:r>
@@ -12485,11 +11869,11 @@
       <w:pPr>
         <w:pStyle w:val="Ttulo3"/>
       </w:pPr>
-      <w:bookmarkStart w:id="47" w:name="_Toc481305198"/>
+      <w:bookmarkStart w:id="48" w:name="_Toc481423006"/>
       <w:r>
         <w:t>Fuentes de Energías</w:t>
       </w:r>
-      <w:bookmarkEnd w:id="47"/>
+      <w:bookmarkEnd w:id="48"/>
     </w:p>
     <w:p>
       <w:r>
@@ -12678,11 +12062,11 @@
       <w:pPr>
         <w:pStyle w:val="Ttulo3"/>
       </w:pPr>
-      <w:bookmarkStart w:id="48" w:name="_Toc481305199"/>
+      <w:bookmarkStart w:id="49" w:name="_Toc481423007"/>
       <w:r>
         <w:t>Comunicaciones</w:t>
       </w:r>
-      <w:bookmarkEnd w:id="48"/>
+      <w:bookmarkEnd w:id="49"/>
     </w:p>
     <w:p/>
     <w:p>
@@ -12709,6 +12093,7 @@
         <w:rPr>
           <w:rFonts w:ascii="Calibri" w:eastAsia="Calibri" w:hAnsi="Calibri" w:cs="Calibri"/>
         </w:rPr>
+        <w:lastRenderedPageBreak/>
         <w:t xml:space="preserve">Computación cuántica </w:t>
       </w:r>
       <w:hyperlink r:id="rId81">
@@ -12752,54 +12137,18 @@
       <w:pPr>
         <w:pStyle w:val="Ttulo3"/>
       </w:pPr>
-      <w:bookmarkStart w:id="49" w:name="_Toc481305200"/>
+      <w:bookmarkStart w:id="50" w:name="_Toc481423008"/>
       <w:r>
         <w:t>Juegos</w:t>
       </w:r>
-      <w:bookmarkEnd w:id="49"/>
-    </w:p>
-    <w:p>
-      <w:proofErr w:type="spellStart"/>
-      <w:r>
-        <w:rPr>
-          <w:rFonts w:ascii="Calibri" w:eastAsia="Calibri" w:hAnsi="Calibri" w:cs="Calibri"/>
-        </w:rPr>
-        <w:t>Take</w:t>
-      </w:r>
-      <w:proofErr w:type="spellEnd"/>
-      <w:r>
-        <w:rPr>
-          <w:rFonts w:ascii="Calibri" w:eastAsia="Calibri" w:hAnsi="Calibri" w:cs="Calibri"/>
-        </w:rPr>
-        <w:t xml:space="preserve"> </w:t>
-      </w:r>
-      <w:proofErr w:type="spellStart"/>
-      <w:r>
-        <w:rPr>
-          <w:rFonts w:ascii="Calibri" w:eastAsia="Calibri" w:hAnsi="Calibri" w:cs="Calibri"/>
-        </w:rPr>
-        <w:t>on</w:t>
-      </w:r>
-      <w:proofErr w:type="spellEnd"/>
-      <w:r>
-        <w:rPr>
-          <w:rFonts w:ascii="Calibri" w:eastAsia="Calibri" w:hAnsi="Calibri" w:cs="Calibri"/>
-        </w:rPr>
-        <w:t xml:space="preserve"> </w:t>
-      </w:r>
-      <w:proofErr w:type="spellStart"/>
-      <w:r>
-        <w:rPr>
-          <w:rFonts w:ascii="Calibri" w:eastAsia="Calibri" w:hAnsi="Calibri" w:cs="Calibri"/>
-        </w:rPr>
-        <w:t>mars</w:t>
-      </w:r>
-      <w:proofErr w:type="spellEnd"/>
-      <w:r>
-        <w:rPr>
-          <w:rFonts w:ascii="Calibri" w:eastAsia="Calibri" w:hAnsi="Calibri" w:cs="Calibri"/>
-        </w:rPr>
-        <w:t xml:space="preserve">: Juego de simulación marte </w:t>
+      <w:bookmarkEnd w:id="50"/>
+    </w:p>
+    <w:p>
+      <w:r>
+        <w:rPr>
+          <w:rFonts w:ascii="Calibri" w:eastAsia="Calibri" w:hAnsi="Calibri" w:cs="Calibri"/>
+        </w:rPr>
+        <w:t xml:space="preserve">Take on mars: Juego de simulación marte </w:t>
       </w:r>
       <w:hyperlink r:id="rId83">
         <w:r>
@@ -12826,24 +12175,24 @@
           <w:lang w:val="es-ES"/>
         </w:rPr>
       </w:pPr>
-      <w:bookmarkStart w:id="50" w:name="_Toc481305201"/>
+      <w:bookmarkStart w:id="51" w:name="_Toc481423009"/>
       <w:r>
         <w:rPr>
           <w:lang w:val="es-ES"/>
         </w:rPr>
         <w:t>Conceptos e ideas</w:t>
       </w:r>
-      <w:bookmarkEnd w:id="50"/>
+      <w:bookmarkEnd w:id="51"/>
     </w:p>
     <w:p>
       <w:pPr>
         <w:pStyle w:val="Ttulo2"/>
       </w:pPr>
-      <w:bookmarkStart w:id="51" w:name="_Toc481305202"/>
+      <w:bookmarkStart w:id="52" w:name="_Toc481423010"/>
       <w:r>
         <w:t>Muebles</w:t>
       </w:r>
-      <w:bookmarkEnd w:id="51"/>
+      <w:bookmarkEnd w:id="52"/>
     </w:p>
     <w:p>
       <w:hyperlink r:id="rId84">
@@ -12891,11 +12240,11 @@
       <w:pPr>
         <w:pStyle w:val="Ttulo2"/>
       </w:pPr>
-      <w:bookmarkStart w:id="52" w:name="_Toc481305203"/>
+      <w:bookmarkStart w:id="53" w:name="_Toc481423011"/>
       <w:r>
         <w:t>Impresión 3D</w:t>
       </w:r>
-      <w:bookmarkEnd w:id="52"/>
+      <w:bookmarkEnd w:id="53"/>
     </w:p>
     <w:p>
       <w:hyperlink r:id="rId86">
@@ -12919,7 +12268,7 @@
       <w:r>
         <w:rPr>
           <w:noProof/>
-          <w:lang w:val="es-AR" w:eastAsia="es-AR"/>
+          <w:lang w:eastAsia="es-ES"/>
         </w:rPr>
         <w:drawing>
           <wp:inline distT="0" distB="0" distL="0" distR="0" wp14:anchorId="496AAE86" wp14:editId="1CB62B7D">
@@ -12995,7 +12344,7 @@
       <w:r>
         <w:rPr>
           <w:noProof/>
-          <w:lang w:val="es-AR" w:eastAsia="es-AR"/>
+          <w:lang w:eastAsia="es-ES"/>
         </w:rPr>
         <w:drawing>
           <wp:inline distT="0" distB="0" distL="0" distR="0" wp14:anchorId="13AF27F7" wp14:editId="419CE222">
@@ -13064,7 +12413,7 @@
       <w:r>
         <w:rPr>
           <w:noProof/>
-          <w:lang w:val="es-AR" w:eastAsia="es-AR"/>
+          <w:lang w:eastAsia="es-ES"/>
         </w:rPr>
         <w:drawing>
           <wp:inline distT="0" distB="0" distL="0" distR="0" wp14:anchorId="3A9BFD0E" wp14:editId="0D47DF9A">
@@ -13121,54 +12470,32 @@
           <w:color w:val="00B0F0"/>
         </w:rPr>
       </w:pPr>
-      <w:proofErr w:type="gramStart"/>
       <w:r>
         <w:rPr>
           <w:color w:val="00B0F0"/>
         </w:rPr>
-        <w:t>esta</w:t>
-      </w:r>
-      <w:proofErr w:type="gramEnd"/>
-      <w:r>
+        <w:t>esta seria la forma de encastrarlas</w:t>
+      </w:r>
+    </w:p>
+    <w:p>
+      <w:pPr>
         <w:rPr>
           <w:color w:val="00B0F0"/>
         </w:rPr>
-        <w:t xml:space="preserve"> </w:t>
-      </w:r>
-      <w:proofErr w:type="spellStart"/>
-      <w:r>
+      </w:pPr>
+    </w:p>
+    <w:p>
+      <w:pPr>
         <w:rPr>
           <w:color w:val="00B0F0"/>
         </w:rPr>
-        <w:t>seria</w:t>
-      </w:r>
-      <w:proofErr w:type="spellEnd"/>
-      <w:r>
-        <w:rPr>
-          <w:color w:val="00B0F0"/>
-        </w:rPr>
-        <w:t xml:space="preserve"> la forma de encastrarlas</w:t>
-      </w:r>
-    </w:p>
-    <w:p>
-      <w:pPr>
-        <w:rPr>
-          <w:color w:val="00B0F0"/>
-        </w:rPr>
-      </w:pPr>
-    </w:p>
-    <w:p>
-      <w:pPr>
-        <w:rPr>
-          <w:color w:val="00B0F0"/>
-        </w:rPr>
       </w:pPr>
     </w:p>
     <w:p>
       <w:r>
         <w:rPr>
           <w:noProof/>
-          <w:lang w:val="es-AR" w:eastAsia="es-AR"/>
+          <w:lang w:eastAsia="es-ES"/>
         </w:rPr>
         <w:lastRenderedPageBreak/>
         <w:drawing>
@@ -13219,43 +12546,13 @@
         <w:rPr>
           <w:color w:val="00B0F0"/>
         </w:rPr>
-        <w:t xml:space="preserve">Y esta </w:t>
-      </w:r>
-      <w:proofErr w:type="spellStart"/>
-      <w:r>
-        <w:rPr>
-          <w:color w:val="00B0F0"/>
-        </w:rPr>
-        <w:t>seria</w:t>
-      </w:r>
-      <w:proofErr w:type="spellEnd"/>
-      <w:r>
-        <w:rPr>
-          <w:color w:val="00B0F0"/>
-        </w:rPr>
-        <w:t xml:space="preserve"> la forma de imprimirlas</w:t>
+        <w:t>Y esta seria la forma de imprimirlas</w:t>
       </w:r>
     </w:p>
     <w:p/>
     <w:p>
       <w:r>
-        <w:t xml:space="preserve">Front </w:t>
-      </w:r>
-      <w:proofErr w:type="spellStart"/>
-      <w:r>
-        <w:t>view</w:t>
-      </w:r>
-      <w:proofErr w:type="spellEnd"/>
-      <w:r>
-        <w:t xml:space="preserve"> del tubo modular </w:t>
-      </w:r>
-      <w:proofErr w:type="spellStart"/>
-      <w:r>
-        <w:t>exo</w:t>
-      </w:r>
-      <w:proofErr w:type="spellEnd"/>
-      <w:r>
-        <w:t>-planetario. (TME)</w:t>
+        <w:t>Front view del tubo modular exo-planetario. (TME)</w:t>
       </w:r>
     </w:p>
     <w:p>
@@ -13284,21 +12581,21 @@
       <w:pPr>
         <w:pStyle w:val="Ttulo2"/>
       </w:pPr>
-      <w:bookmarkStart w:id="53" w:name="_Toc481305204"/>
+      <w:bookmarkStart w:id="54" w:name="_Toc481423012"/>
       <w:r>
         <w:t>Preguntas que nos hemos planteado:</w:t>
       </w:r>
-      <w:bookmarkEnd w:id="53"/>
+      <w:bookmarkEnd w:id="54"/>
     </w:p>
     <w:p>
       <w:pPr>
         <w:pStyle w:val="Ttulo3"/>
       </w:pPr>
-      <w:bookmarkStart w:id="54" w:name="_Toc481305205"/>
+      <w:bookmarkStart w:id="55" w:name="_Toc481423013"/>
       <w:r>
         <w:t>Marte</w:t>
       </w:r>
-      <w:bookmarkEnd w:id="54"/>
+      <w:bookmarkEnd w:id="55"/>
     </w:p>
     <w:p>
       <w:r>
@@ -13326,79 +12623,27 @@
           <w:b/>
           <w:bCs/>
         </w:rPr>
-        <w:t xml:space="preserve">basalto </w:t>
-      </w:r>
-      <w:proofErr w:type="spellStart"/>
+        <w:t>basalto toleítico</w:t>
+      </w:r>
+      <w:r>
+        <w:rPr>
+          <w:rFonts w:ascii="Calibri" w:eastAsia="Calibri" w:hAnsi="Calibri" w:cs="Calibri"/>
+        </w:rPr>
+        <w:t xml:space="preserve"> con un alto contenido en óxidos de hierro que proporcionan el característico color rojo de su superficie. Por su naturaleza se asemeja a la </w:t>
+      </w:r>
       <w:r>
         <w:rPr>
           <w:rFonts w:ascii="Calibri" w:eastAsia="Calibri" w:hAnsi="Calibri" w:cs="Calibri"/>
           <w:b/>
           <w:bCs/>
         </w:rPr>
-        <w:t>toleítico</w:t>
-      </w:r>
-      <w:proofErr w:type="spellEnd"/>
-      <w:r>
-        <w:rPr>
-          <w:rFonts w:ascii="Calibri" w:eastAsia="Calibri" w:hAnsi="Calibri" w:cs="Calibri"/>
-        </w:rPr>
-        <w:t xml:space="preserve"> con un alto contenido en óxidos de hierro que proporcionan el característico color rojo de su superficie. Por su naturaleza se asemeja a la </w:t>
-      </w:r>
-      <w:r>
-        <w:rPr>
-          <w:rFonts w:ascii="Calibri" w:eastAsia="Calibri" w:hAnsi="Calibri" w:cs="Calibri"/>
-          <w:b/>
-          <w:bCs/>
-        </w:rPr>
         <w:t>limonita</w:t>
       </w:r>
       <w:r>
         <w:rPr>
           <w:rFonts w:ascii="Calibri" w:eastAsia="Calibri" w:hAnsi="Calibri" w:cs="Calibri"/>
         </w:rPr>
-        <w:t xml:space="preserve">, óxido de hierro muy hidratado. Así como en las cortezas de la Tierra y de la Luna predominan los silicatos y los aluminatos, en el suelo de Marte son preponderantes los </w:t>
-      </w:r>
-      <w:proofErr w:type="spellStart"/>
-      <w:r>
-        <w:rPr>
-          <w:rFonts w:ascii="Calibri" w:eastAsia="Calibri" w:hAnsi="Calibri" w:cs="Calibri"/>
-        </w:rPr>
-        <w:t>ferrosilicatos</w:t>
-      </w:r>
-      <w:proofErr w:type="spellEnd"/>
-      <w:r>
-        <w:rPr>
-          <w:rFonts w:ascii="Calibri" w:eastAsia="Calibri" w:hAnsi="Calibri" w:cs="Calibri"/>
-        </w:rPr>
-        <w:t xml:space="preserve">. Sus tres constituyentes principales son, por orden de abundancia, el oxígeno, el silicio y el hierro. Contiene: 20,8 % de sílice, 13,5 % de hierro, 5 % de aluminio, 3,8 % de calcio, y también titanio y otros componentes menores. Algunas zonas son más ricas en sílice que en basalto y pueden ser similares a las rocas andesitas de la Tierra o al vidrio de sílice. En partes de las zonas montañosas del sur hay cantidades detectables de </w:t>
-      </w:r>
-      <w:proofErr w:type="spellStart"/>
-      <w:r>
-        <w:rPr>
-          <w:rFonts w:ascii="Calibri" w:eastAsia="Calibri" w:hAnsi="Calibri" w:cs="Calibri"/>
-        </w:rPr>
-        <w:t>piroxenos</w:t>
-      </w:r>
-      <w:proofErr w:type="spellEnd"/>
-      <w:r>
-        <w:rPr>
-          <w:rFonts w:ascii="Calibri" w:eastAsia="Calibri" w:hAnsi="Calibri" w:cs="Calibri"/>
-        </w:rPr>
-        <w:t xml:space="preserve"> de alto contenido en calcio. Se han detectado también concentraciones localizadas de </w:t>
-      </w:r>
-      <w:proofErr w:type="spellStart"/>
-      <w:r>
-        <w:rPr>
-          <w:rFonts w:ascii="Calibri" w:eastAsia="Calibri" w:hAnsi="Calibri" w:cs="Calibri"/>
-        </w:rPr>
-        <w:t>hematitas</w:t>
-      </w:r>
-      <w:proofErr w:type="spellEnd"/>
-      <w:r>
-        <w:rPr>
-          <w:rFonts w:ascii="Calibri" w:eastAsia="Calibri" w:hAnsi="Calibri" w:cs="Calibri"/>
-        </w:rPr>
-        <w:t xml:space="preserve"> y olivinos.30 La mayor parte de su superficie está profundamente cubierta de polvo de grano fino de óxido de hierro (III).</w:t>
+        <w:t>, óxido de hierro muy hidratado. Así como en las cortezas de la Tierra y de la Luna predominan los silicatos y los aluminatos, en el suelo de Marte son preponderantes los ferrosilicatos. Sus tres constituyentes principales son, por orden de abundancia, el oxígeno, el silicio y el hierro. Contiene: 20,8 % de sílice, 13,5 % de hierro, 5 % de aluminio, 3,8 % de calcio, y también titanio y otros componentes menores. Algunas zonas son más ricas en sílice que en basalto y pueden ser similares a las rocas andesitas de la Tierra o al vidrio de sílice. En partes de las zonas montañosas del sur hay cantidades detectables de piroxenos de alto contenido en calcio. Se han detectado también concentraciones localizadas de hematitas y olivinos.30 La mayor parte de su superficie está profundamente cubierta de polvo de grano fino de óxido de hierro (III).</w:t>
       </w:r>
     </w:p>
     <w:p>
@@ -13666,115 +12911,7 @@
           <w:sz w:val="21"/>
           <w:szCs w:val="21"/>
         </w:rPr>
-        <w:t xml:space="preserve"> La atmósfera en Marte es ligera, y la presión atmosférica en la superficie varía de 30 </w:t>
-      </w:r>
-      <w:proofErr w:type="spellStart"/>
-      <w:r>
-        <w:rPr>
-          <w:rFonts w:ascii="Calibri" w:eastAsia="Calibri" w:hAnsi="Calibri" w:cs="Calibri"/>
-          <w:sz w:val="21"/>
-          <w:szCs w:val="21"/>
-        </w:rPr>
-        <w:t>Pa</w:t>
-      </w:r>
-      <w:proofErr w:type="spellEnd"/>
-      <w:r>
-        <w:rPr>
-          <w:rFonts w:ascii="Calibri" w:eastAsia="Calibri" w:hAnsi="Calibri" w:cs="Calibri"/>
-          <w:sz w:val="21"/>
-          <w:szCs w:val="21"/>
-        </w:rPr>
-        <w:t xml:space="preserve"> (0,03 </w:t>
-      </w:r>
-      <w:proofErr w:type="spellStart"/>
-      <w:r>
-        <w:rPr>
-          <w:rFonts w:ascii="Calibri" w:eastAsia="Calibri" w:hAnsi="Calibri" w:cs="Calibri"/>
-          <w:sz w:val="21"/>
-          <w:szCs w:val="21"/>
-        </w:rPr>
-        <w:t>kPa</w:t>
-      </w:r>
-      <w:proofErr w:type="spellEnd"/>
-      <w:r>
-        <w:rPr>
-          <w:rFonts w:ascii="Calibri" w:eastAsia="Calibri" w:hAnsi="Calibri" w:cs="Calibri"/>
-          <w:sz w:val="21"/>
-          <w:szCs w:val="21"/>
-        </w:rPr>
-        <w:t xml:space="preserve">) en la cumbre del monte Olimpo a más de 1155 </w:t>
-      </w:r>
-      <w:proofErr w:type="spellStart"/>
-      <w:r>
-        <w:rPr>
-          <w:rFonts w:ascii="Calibri" w:eastAsia="Calibri" w:hAnsi="Calibri" w:cs="Calibri"/>
-          <w:sz w:val="21"/>
-          <w:szCs w:val="21"/>
-        </w:rPr>
-        <w:t>Pa</w:t>
-      </w:r>
-      <w:proofErr w:type="spellEnd"/>
-      <w:r>
-        <w:rPr>
-          <w:rFonts w:ascii="Calibri" w:eastAsia="Calibri" w:hAnsi="Calibri" w:cs="Calibri"/>
-          <w:sz w:val="21"/>
-          <w:szCs w:val="21"/>
-        </w:rPr>
-        <w:t xml:space="preserve"> (1,155 </w:t>
-      </w:r>
-      <w:proofErr w:type="spellStart"/>
-      <w:r>
-        <w:rPr>
-          <w:rFonts w:ascii="Calibri" w:eastAsia="Calibri" w:hAnsi="Calibri" w:cs="Calibri"/>
-          <w:sz w:val="21"/>
-          <w:szCs w:val="21"/>
-        </w:rPr>
-        <w:t>kPa</w:t>
-      </w:r>
-      <w:proofErr w:type="spellEnd"/>
-      <w:r>
-        <w:rPr>
-          <w:rFonts w:ascii="Calibri" w:eastAsia="Calibri" w:hAnsi="Calibri" w:cs="Calibri"/>
-          <w:sz w:val="21"/>
-          <w:szCs w:val="21"/>
-        </w:rPr>
-        <w:t xml:space="preserve">) en las depresiones de </w:t>
-      </w:r>
-      <w:proofErr w:type="spellStart"/>
-      <w:r>
-        <w:rPr>
-          <w:rFonts w:ascii="Calibri" w:eastAsia="Calibri" w:hAnsi="Calibri" w:cs="Calibri"/>
-          <w:sz w:val="21"/>
-          <w:szCs w:val="21"/>
-        </w:rPr>
-        <w:t>Hellas</w:t>
-      </w:r>
-      <w:proofErr w:type="spellEnd"/>
-      <w:r>
-        <w:rPr>
-          <w:rFonts w:ascii="Calibri" w:eastAsia="Calibri" w:hAnsi="Calibri" w:cs="Calibri"/>
-          <w:sz w:val="21"/>
-          <w:szCs w:val="21"/>
-        </w:rPr>
-        <w:t xml:space="preserve"> </w:t>
-      </w:r>
-      <w:proofErr w:type="spellStart"/>
-      <w:r>
-        <w:rPr>
-          <w:rFonts w:ascii="Calibri" w:eastAsia="Calibri" w:hAnsi="Calibri" w:cs="Calibri"/>
-          <w:sz w:val="21"/>
-          <w:szCs w:val="21"/>
-        </w:rPr>
-        <w:t>Planitia</w:t>
-      </w:r>
-      <w:proofErr w:type="spellEnd"/>
-      <w:r>
-        <w:rPr>
-          <w:rFonts w:ascii="Calibri" w:eastAsia="Calibri" w:hAnsi="Calibri" w:cs="Calibri"/>
-          <w:sz w:val="21"/>
-          <w:szCs w:val="21"/>
-        </w:rPr>
-        <w:t xml:space="preserve"> con una presión media de la superficie de </w:t>
+        <w:t xml:space="preserve"> La atmósfera en Marte es ligera, y la presión atmosférica en la superficie varía de 30 Pa (0,03 kPa) en la cumbre del monte Olimpo a más de 1155 Pa (1,155 kPa) en las depresiones de Hellas Planitia con una presión media de la superficie de </w:t>
       </w:r>
       <w:r>
         <w:rPr>
@@ -13782,51 +12919,47 @@
           <w:b/>
           <w:bCs/>
         </w:rPr>
-        <w:t xml:space="preserve">600 </w:t>
-      </w:r>
-      <w:proofErr w:type="spellStart"/>
+        <w:t>600 Pa</w:t>
+      </w:r>
+      <w:r>
+        <w:rPr>
+          <w:rFonts w:ascii="Calibri" w:eastAsia="Calibri" w:hAnsi="Calibri" w:cs="Calibri"/>
+        </w:rPr>
+        <w:t xml:space="preserve"> (0,600kPa), frente a la presión de 101300 Pa (101,3 kPa) terrestre.</w:t>
+      </w:r>
+    </w:p>
+    <w:p>
+      <w:pPr>
+        <w:jc w:val="right"/>
+      </w:pPr>
+      <w:r>
+        <w:rPr>
+          <w:rFonts w:ascii="Calibri" w:eastAsia="Calibri" w:hAnsi="Calibri" w:cs="Calibri"/>
+        </w:rPr>
+        <w:t xml:space="preserve"> ¿Podremos llevar animales de cría para la obtención de proteinas sustentables en la dieta marciana?</w:t>
+      </w:r>
+    </w:p>
+    <w:p>
+      <w:pPr>
+        <w:pStyle w:val="Ttulo3"/>
+      </w:pPr>
+      <w:bookmarkStart w:id="56" w:name="_Toc481423014"/>
+      <w:r>
+        <w:t>Construcciones rudimentarias</w:t>
+      </w:r>
+      <w:bookmarkEnd w:id="56"/>
+      <w:r>
+        <w:t xml:space="preserve"> </w:t>
+      </w:r>
+    </w:p>
+    <w:p>
       <w:r>
         <w:rPr>
           <w:rFonts w:ascii="Calibri" w:eastAsia="Calibri" w:hAnsi="Calibri" w:cs="Calibri"/>
           <w:b/>
           <w:bCs/>
         </w:rPr>
-        <w:t>Pa</w:t>
-      </w:r>
-      <w:proofErr w:type="spellEnd"/>
-      <w:r>
-        <w:rPr>
-          <w:rFonts w:ascii="Calibri" w:eastAsia="Calibri" w:hAnsi="Calibri" w:cs="Calibri"/>
-        </w:rPr>
-        <w:t xml:space="preserve"> (0,600kPa), frente a la presión de 101300 </w:t>
-      </w:r>
-      <w:proofErr w:type="spellStart"/>
-      <w:r>
-        <w:rPr>
-          <w:rFonts w:ascii="Calibri" w:eastAsia="Calibri" w:hAnsi="Calibri" w:cs="Calibri"/>
-        </w:rPr>
-        <w:t>Pa</w:t>
-      </w:r>
-      <w:proofErr w:type="spellEnd"/>
-      <w:r>
-        <w:rPr>
-          <w:rFonts w:ascii="Calibri" w:eastAsia="Calibri" w:hAnsi="Calibri" w:cs="Calibri"/>
-        </w:rPr>
-        <w:t xml:space="preserve"> (101,3 </w:t>
-      </w:r>
-      <w:proofErr w:type="spellStart"/>
-      <w:r>
-        <w:rPr>
-          <w:rFonts w:ascii="Calibri" w:eastAsia="Calibri" w:hAnsi="Calibri" w:cs="Calibri"/>
-        </w:rPr>
-        <w:t>kPa</w:t>
-      </w:r>
-      <w:proofErr w:type="spellEnd"/>
-      <w:r>
-        <w:rPr>
-          <w:rFonts w:ascii="Calibri" w:eastAsia="Calibri" w:hAnsi="Calibri" w:cs="Calibri"/>
-        </w:rPr>
-        <w:t>) terrestre.</w:t>
+        <w:t>¿Cómo fabricar casas de barro resistentes a la intemperie y la alta presión?</w:t>
       </w:r>
     </w:p>
     <w:p>
@@ -13837,33 +12970,64 @@
         <w:rPr>
           <w:rFonts w:ascii="Calibri" w:eastAsia="Calibri" w:hAnsi="Calibri" w:cs="Calibri"/>
         </w:rPr>
-        <w:t xml:space="preserve"> ¿Podremos llevar animales de cría para la obtención de </w:t>
-      </w:r>
-      <w:proofErr w:type="spellStart"/>
-      <w:r>
-        <w:rPr>
-          <w:rFonts w:ascii="Calibri" w:eastAsia="Calibri" w:hAnsi="Calibri" w:cs="Calibri"/>
-        </w:rPr>
-        <w:t>proteinas</w:t>
-      </w:r>
-      <w:proofErr w:type="spellEnd"/>
-      <w:r>
-        <w:rPr>
-          <w:rFonts w:ascii="Calibri" w:eastAsia="Calibri" w:hAnsi="Calibri" w:cs="Calibri"/>
-        </w:rPr>
-        <w:t xml:space="preserve"> sustentables en la dieta marciana?</w:t>
-      </w:r>
-    </w:p>
-    <w:p>
-      <w:pPr>
-        <w:pStyle w:val="Ttulo3"/>
-      </w:pPr>
-      <w:bookmarkStart w:id="55" w:name="_Toc481305206"/>
-      <w:r>
-        <w:t>Construcciones rudimentarias</w:t>
-      </w:r>
-      <w:bookmarkEnd w:id="55"/>
-      <w:r>
+        <w:t>La roca, al ser dura y apta para la resistencia a la compresión, es resistente a los golpes de meteoritos y tormentas. Sin embargo, esta dureza la vuelve frágil y débil ante la tracción. Por eso se sugieren 2 ideas</w:t>
+      </w:r>
+    </w:p>
+    <w:p>
+      <w:pPr>
+        <w:ind w:left="708"/>
+        <w:jc w:val="both"/>
+      </w:pPr>
+      <w:r>
+        <w:rPr>
+          <w:rFonts w:ascii="Calibri" w:eastAsia="Calibri" w:hAnsi="Calibri" w:cs="Calibri"/>
+        </w:rPr>
+        <w:t>En primer lugar puede ser pintada con una capa interna que le de flexibilidad a la estructura ya que, al momento de la presurización, esta sin esa membrana liquida quebraría la estructura y reventaría. Además, podría haber filtraciones de aire sin esta membrana. En principio la traeríamos desde la tierra, la cual ocuparía mucho menos espacio que domos inflables y en el futuro se pensaría como fabricarla con materiales del planeta, como puede ser utilizando celulosa de una posible botánica marciana que se haya desarrollado.</w:t>
+      </w:r>
+    </w:p>
+    <w:p>
+      <w:pPr>
+        <w:ind w:left="708"/>
+        <w:jc w:val="both"/>
+        <w:rPr>
+          <w:rFonts w:ascii="Calibri" w:eastAsia="Calibri" w:hAnsi="Calibri" w:cs="Calibri"/>
+        </w:rPr>
+      </w:pPr>
+      <w:r>
+        <w:rPr>
+          <w:rFonts w:ascii="Calibri" w:eastAsia="Calibri" w:hAnsi="Calibri" w:cs="Calibri"/>
+        </w:rPr>
+        <w:t>En segundo lugar puede aplicarse una gruesa capa de mas material para que aguante la presión interna. Sin embargo, para que no existan filtraciones de aire no controladas, la membrana debe ser aplicada de forma inexorable.</w:t>
+      </w:r>
+      <w:r>
+        <w:rPr>
+          <w:rFonts w:ascii="Calibri" w:eastAsia="Calibri" w:hAnsi="Calibri" w:cs="Calibri"/>
+        </w:rPr>
+        <w:t xml:space="preserve"> </w:t>
+      </w:r>
+      <w:r>
+        <w:rPr>
+          <w:rFonts w:ascii="Calibri" w:eastAsia="Calibri" w:hAnsi="Calibri" w:cs="Calibri"/>
+        </w:rPr>
+        <w:t>Quizás, una combinación de ambas tecnologías pueda ser la solución</w:t>
+      </w:r>
+    </w:p>
+    <w:p>
+      <w:pPr>
+        <w:jc w:val="right"/>
+        <w:rPr>
+          <w:rFonts w:ascii="Calibri" w:eastAsia="Calibri" w:hAnsi="Calibri" w:cs="Calibri"/>
+        </w:rPr>
+      </w:pPr>
+    </w:p>
+    <w:p>
+      <w:pPr>
+        <w:jc w:val="right"/>
+      </w:pPr>
+      <w:r>
+        <w:rPr>
+          <w:rFonts w:ascii="Calibri" w:eastAsia="Calibri" w:hAnsi="Calibri" w:cs="Calibri"/>
+        </w:rPr>
         <w:t xml:space="preserve"> </w:t>
       </w:r>
     </w:p>
@@ -13874,92 +13038,21 @@
           <w:b/>
           <w:bCs/>
         </w:rPr>
-        <w:t>¿Cómo fabricar casas de barro resistentes a la intemperie y la alta presión?</w:t>
+        <w:t>¿Qué diferencia hay entre hormigón, cemento, concreto etc.?</w:t>
       </w:r>
     </w:p>
     <w:p>
       <w:pPr>
         <w:jc w:val="right"/>
-      </w:pPr>
-      <w:r>
-        <w:rPr>
-          <w:rFonts w:ascii="Calibri" w:eastAsia="Calibri" w:hAnsi="Calibri" w:cs="Calibri"/>
-        </w:rPr>
-        <w:t>La roca, al ser dura y apta para la resistencia a la compresión, es resistente a los golpes de meteoritos y tormentas. Sin embargo, esta dureza la vuelve frágil y débil ante la tracción. Por eso se sugieren 2 ideas</w:t>
-      </w:r>
-    </w:p>
-    <w:p>
-      <w:pPr>
-        <w:ind w:left="708"/>
-        <w:jc w:val="both"/>
-      </w:pPr>
-      <w:r>
-        <w:rPr>
-          <w:rFonts w:ascii="Calibri" w:eastAsia="Calibri" w:hAnsi="Calibri" w:cs="Calibri"/>
-        </w:rPr>
-        <w:t>En primer lugar puede ser pintada con una capa interna que le de flexibilidad a la estructura ya que, al momento de la presurización, esta sin esa membrana liquida quebraría la estructura y reventaría. Además, podría haber filtraciones de aire sin esta membrana. En principio la traeríamos desde la tierra, la cual ocuparía mucho menos espacio que domos inflables y en el futuro se pensaría como fabricarla con materiales del planeta, como puede ser utilizando celulosa de una posible botánica marciana que se haya desarrollado.</w:t>
-      </w:r>
-    </w:p>
-    <w:p>
-      <w:pPr>
-        <w:ind w:left="708"/>
-        <w:jc w:val="both"/>
-        <w:rPr>
-          <w:rFonts w:ascii="Calibri" w:eastAsia="Calibri" w:hAnsi="Calibri" w:cs="Calibri"/>
-        </w:rPr>
-      </w:pPr>
-      <w:r>
-        <w:rPr>
-          <w:rFonts w:ascii="Calibri" w:eastAsia="Calibri" w:hAnsi="Calibri" w:cs="Calibri"/>
-        </w:rPr>
-        <w:t xml:space="preserve">En segundo lugar puede aplicarse una gruesa capa de </w:t>
-      </w:r>
-      <w:proofErr w:type="spellStart"/>
-      <w:proofErr w:type="gramStart"/>
-      <w:r>
-        <w:rPr>
-          <w:rFonts w:ascii="Calibri" w:eastAsia="Calibri" w:hAnsi="Calibri" w:cs="Calibri"/>
-        </w:rPr>
-        <w:t>mas</w:t>
-      </w:r>
-      <w:proofErr w:type="spellEnd"/>
-      <w:proofErr w:type="gramEnd"/>
-      <w:r>
-        <w:rPr>
-          <w:rFonts w:ascii="Calibri" w:eastAsia="Calibri" w:hAnsi="Calibri" w:cs="Calibri"/>
-        </w:rPr>
-        <w:t xml:space="preserve"> material para que aguante la presión interna. Sin embargo, para que no existan filtraciones de aire no controladas, la membrana debe ser aplicada de forma inexorable.</w:t>
-      </w:r>
-      <w:r>
-        <w:rPr>
-          <w:rFonts w:ascii="Calibri" w:eastAsia="Calibri" w:hAnsi="Calibri" w:cs="Calibri"/>
-        </w:rPr>
-        <w:t xml:space="preserve"> </w:t>
-      </w:r>
-      <w:r>
-        <w:rPr>
-          <w:rFonts w:ascii="Calibri" w:eastAsia="Calibri" w:hAnsi="Calibri" w:cs="Calibri"/>
-        </w:rPr>
-        <w:t>Quizás, una combinación de ambas tecnologías pueda ser la solución</w:t>
-      </w:r>
-    </w:p>
-    <w:p>
-      <w:pPr>
-        <w:jc w:val="right"/>
-        <w:rPr>
-          <w:rFonts w:ascii="Calibri" w:eastAsia="Calibri" w:hAnsi="Calibri" w:cs="Calibri"/>
-        </w:rPr>
-      </w:pPr>
-    </w:p>
-    <w:p>
-      <w:pPr>
-        <w:jc w:val="right"/>
-      </w:pPr>
-      <w:r>
-        <w:rPr>
-          <w:rFonts w:ascii="Calibri" w:eastAsia="Calibri" w:hAnsi="Calibri" w:cs="Calibri"/>
-        </w:rPr>
-        <w:t xml:space="preserve"> </w:t>
+        <w:rPr>
+          <w:rFonts w:ascii="Calibri" w:eastAsia="Calibri" w:hAnsi="Calibri" w:cs="Calibri"/>
+        </w:rPr>
+      </w:pPr>
+      <w:r>
+        <w:rPr>
+          <w:rFonts w:ascii="Calibri" w:eastAsia="Calibri" w:hAnsi="Calibri" w:cs="Calibri"/>
+        </w:rPr>
+        <w:t>El hormigón es cemento + piedra + varillas de hierro si es armado. El cemento es un compuesto del hormigón.</w:t>
       </w:r>
     </w:p>
     <w:p>
@@ -13969,21 +13062,41 @@
           <w:b/>
           <w:bCs/>
         </w:rPr>
-        <w:t>¿Qué diferencia hay entre hormigón, cemento, concreto etc.?</w:t>
+        <w:t>Averiguar si puede desviar la radiación solar</w:t>
       </w:r>
     </w:p>
     <w:p>
       <w:pPr>
         <w:jc w:val="right"/>
-        <w:rPr>
-          <w:rFonts w:ascii="Calibri" w:eastAsia="Calibri" w:hAnsi="Calibri" w:cs="Calibri"/>
-        </w:rPr>
-      </w:pPr>
-      <w:r>
-        <w:rPr>
-          <w:rFonts w:ascii="Calibri" w:eastAsia="Calibri" w:hAnsi="Calibri" w:cs="Calibri"/>
-        </w:rPr>
-        <w:t>El hormigón es cemento + piedra + varillas de hierro si es armado. El cemento es un compuesto del hormigón.</w:t>
+      </w:pPr>
+      <w:r>
+        <w:rPr>
+          <w:rFonts w:ascii="Calibri" w:eastAsia="Calibri" w:hAnsi="Calibri" w:cs="Calibri"/>
+        </w:rPr>
+        <w:lastRenderedPageBreak/>
+        <w:t>La estructura refractaria de este habitáculo es mucho más seguro que las naves espaciales de aluminio o los habitáculos inflables. Este tipo de materiales incluso se utilizan para contener la radiación de las centrales atómicas. Dato curioso: Las centrales atómicas son la única edificación capaz de soportar el impacto de un Boing 747.</w:t>
+      </w:r>
+    </w:p>
+    <w:p>
+      <w:pPr>
+        <w:jc w:val="right"/>
+      </w:pPr>
+      <w:r>
+        <w:rPr>
+          <w:rFonts w:ascii="Calibri" w:eastAsia="Calibri" w:hAnsi="Calibri" w:cs="Calibri"/>
+        </w:rPr>
+        <w:t xml:space="preserve"> </w:t>
+      </w:r>
+    </w:p>
+    <w:p>
+      <w:pPr>
+        <w:jc w:val="right"/>
+      </w:pPr>
+      <w:r>
+        <w:rPr>
+          <w:rFonts w:ascii="Calibri" w:eastAsia="Calibri" w:hAnsi="Calibri" w:cs="Calibri"/>
+        </w:rPr>
+        <w:t xml:space="preserve"> </w:t>
       </w:r>
     </w:p>
     <w:p>
@@ -13993,55 +13106,7 @@
           <w:b/>
           <w:bCs/>
         </w:rPr>
-        <w:t>Averiguar si puede desviar la radiación solar</w:t>
-      </w:r>
-    </w:p>
-    <w:p>
-      <w:pPr>
-        <w:jc w:val="right"/>
-      </w:pPr>
-      <w:r>
-        <w:rPr>
-          <w:rFonts w:ascii="Calibri" w:eastAsia="Calibri" w:hAnsi="Calibri" w:cs="Calibri"/>
-        </w:rPr>
-        <w:lastRenderedPageBreak/>
-        <w:t xml:space="preserve">La estructura refractaria de este habitáculo es mucho más seguro que las naves espaciales de aluminio o los habitáculos inflables. Este tipo de materiales incluso se utilizan para contener la radiación de las centrales atómicas. Dato curioso: Las centrales atómicas son la única edificación capaz de soportar el impacto de un </w:t>
-      </w:r>
-      <w:proofErr w:type="spellStart"/>
-      <w:r>
-        <w:rPr>
-          <w:rFonts w:ascii="Calibri" w:eastAsia="Calibri" w:hAnsi="Calibri" w:cs="Calibri"/>
-        </w:rPr>
-        <w:t>Boing</w:t>
-      </w:r>
-      <w:proofErr w:type="spellEnd"/>
-      <w:r>
-        <w:rPr>
-          <w:rFonts w:ascii="Calibri" w:eastAsia="Calibri" w:hAnsi="Calibri" w:cs="Calibri"/>
-        </w:rPr>
-        <w:t xml:space="preserve"> 747.</w:t>
-      </w:r>
-    </w:p>
-    <w:p>
-      <w:pPr>
-        <w:jc w:val="right"/>
-      </w:pPr>
-      <w:r>
-        <w:rPr>
-          <w:rFonts w:ascii="Calibri" w:eastAsia="Calibri" w:hAnsi="Calibri" w:cs="Calibri"/>
-        </w:rPr>
-        <w:t xml:space="preserve"> </w:t>
-      </w:r>
-    </w:p>
-    <w:p>
-      <w:pPr>
-        <w:jc w:val="right"/>
-      </w:pPr>
-      <w:r>
-        <w:rPr>
-          <w:rFonts w:ascii="Calibri" w:eastAsia="Calibri" w:hAnsi="Calibri" w:cs="Calibri"/>
-        </w:rPr>
-        <w:t xml:space="preserve"> </w:t>
+        <w:t>Hacer un diseño apto de la impresora para que esta sea fácil de ensamblar y transportar en el cohete.</w:t>
       </w:r>
     </w:p>
     <w:p>
@@ -14051,53 +13116,61 @@
           <w:b/>
           <w:bCs/>
         </w:rPr>
-        <w:t>Hacer un diseño apto de la impresora para que esta sea fácil de ensamblar y transportar en el cohete.</w:t>
-      </w:r>
-    </w:p>
-    <w:p>
+        <w:t>Averiguar cohetes que viajarán para ver cómo ubicar la impresora.</w:t>
+      </w:r>
+    </w:p>
+    <w:p>
+      <w:pPr>
+        <w:jc w:val="right"/>
+        <w:rPr>
+          <w:rFonts w:ascii="Calibri" w:eastAsia="Calibri" w:hAnsi="Calibri" w:cs="Calibri"/>
+        </w:rPr>
+      </w:pPr>
       <w:r>
         <w:rPr>
           <w:rFonts w:ascii="Calibri" w:eastAsia="Calibri" w:hAnsi="Calibri" w:cs="Calibri"/>
           <w:b/>
           <w:bCs/>
         </w:rPr>
-        <w:t>Averiguar cohetes que viajarán para ver cómo ubicar la impresora.</w:t>
-      </w:r>
-    </w:p>
-    <w:p>
-      <w:pPr>
-        <w:jc w:val="right"/>
-        <w:rPr>
-          <w:rFonts w:ascii="Calibri" w:eastAsia="Calibri" w:hAnsi="Calibri" w:cs="Calibri"/>
-        </w:rPr>
-      </w:pPr>
+        <w:t xml:space="preserve"> </w:t>
+      </w:r>
+      <w:r>
+        <w:rPr>
+          <w:rFonts w:ascii="Calibri" w:eastAsia="Calibri" w:hAnsi="Calibri" w:cs="Calibri"/>
+        </w:rPr>
+        <w:t>Con un cohete de la NASA y uno de space X vamos a estar bien.</w:t>
+      </w:r>
+    </w:p>
+    <w:p>
       <w:r>
         <w:rPr>
           <w:rFonts w:ascii="Calibri" w:eastAsia="Calibri" w:hAnsi="Calibri" w:cs="Calibri"/>
           <w:b/>
           <w:bCs/>
         </w:rPr>
+        <w:t>Diseñar sala de compresión/Descompresión.</w:t>
+      </w:r>
+    </w:p>
+    <w:p>
+      <w:pPr>
+        <w:jc w:val="right"/>
+      </w:pPr>
+      <w:r>
+        <w:rPr>
+          <w:rFonts w:ascii="Calibri" w:eastAsia="Calibri" w:hAnsi="Calibri" w:cs="Calibri"/>
+        </w:rPr>
+        <w:t>Se utilizará el generador eléctrico</w:t>
+      </w:r>
+    </w:p>
+    <w:p>
+      <w:pPr>
+        <w:jc w:val="right"/>
+      </w:pPr>
+      <w:r>
+        <w:rPr>
+          <w:rFonts w:ascii="Calibri" w:eastAsia="Calibri" w:hAnsi="Calibri" w:cs="Calibri"/>
+        </w:rPr>
         <w:t xml:space="preserve"> </w:t>
-      </w:r>
-      <w:r>
-        <w:rPr>
-          <w:rFonts w:ascii="Calibri" w:eastAsia="Calibri" w:hAnsi="Calibri" w:cs="Calibri"/>
-        </w:rPr>
-        <w:t xml:space="preserve">Con un cohete de la NASA y uno de </w:t>
-      </w:r>
-      <w:proofErr w:type="spellStart"/>
-      <w:r>
-        <w:rPr>
-          <w:rFonts w:ascii="Calibri" w:eastAsia="Calibri" w:hAnsi="Calibri" w:cs="Calibri"/>
-        </w:rPr>
-        <w:t>space</w:t>
-      </w:r>
-      <w:proofErr w:type="spellEnd"/>
-      <w:r>
-        <w:rPr>
-          <w:rFonts w:ascii="Calibri" w:eastAsia="Calibri" w:hAnsi="Calibri" w:cs="Calibri"/>
-        </w:rPr>
-        <w:t xml:space="preserve"> X vamos a estar bien.</w:t>
       </w:r>
     </w:p>
     <w:p>
@@ -14107,38 +13180,6 @@
           <w:b/>
           <w:bCs/>
         </w:rPr>
-        <w:t>Diseñar sala de compresión/Descompresión.</w:t>
-      </w:r>
-    </w:p>
-    <w:p>
-      <w:pPr>
-        <w:jc w:val="right"/>
-      </w:pPr>
-      <w:r>
-        <w:rPr>
-          <w:rFonts w:ascii="Calibri" w:eastAsia="Calibri" w:hAnsi="Calibri" w:cs="Calibri"/>
-        </w:rPr>
-        <w:t>Se utilizará el generador eléctrico</w:t>
-      </w:r>
-    </w:p>
-    <w:p>
-      <w:pPr>
-        <w:jc w:val="right"/>
-      </w:pPr>
-      <w:r>
-        <w:rPr>
-          <w:rFonts w:ascii="Calibri" w:eastAsia="Calibri" w:hAnsi="Calibri" w:cs="Calibri"/>
-        </w:rPr>
-        <w:t xml:space="preserve"> </w:t>
-      </w:r>
-    </w:p>
-    <w:p>
-      <w:r>
-        <w:rPr>
-          <w:rFonts w:ascii="Calibri" w:eastAsia="Calibri" w:hAnsi="Calibri" w:cs="Calibri"/>
-          <w:b/>
-          <w:bCs/>
-        </w:rPr>
         <w:t xml:space="preserve">Posibilidad de usar la cápsula de amartizaje como parte funcional de la base. </w:t>
       </w:r>
     </w:p>
@@ -14146,11 +13187,11 @@
       <w:pPr>
         <w:pStyle w:val="Ttulo3"/>
       </w:pPr>
-      <w:bookmarkStart w:id="56" w:name="_Toc481305207"/>
+      <w:bookmarkStart w:id="57" w:name="_Toc481423015"/>
       <w:r>
         <w:t>Reciclaje</w:t>
       </w:r>
-      <w:bookmarkEnd w:id="56"/>
+      <w:bookmarkEnd w:id="57"/>
     </w:p>
     <w:p>
       <w:r>
@@ -14199,17 +13240,8 @@
           <w:b/>
           <w:bCs/>
         </w:rPr>
-        <w:t xml:space="preserve"> un sistema de alerta ante tormentas solares</w:t>
-      </w:r>
-      <w:proofErr w:type="gramStart"/>
-      <w:r>
-        <w:rPr>
-          <w:b/>
-          <w:bCs/>
-        </w:rPr>
-        <w:t>?</w:t>
-      </w:r>
-      <w:proofErr w:type="gramEnd"/>
+        <w:t xml:space="preserve"> un sistema de alerta ante tormentas solares?</w:t>
+      </w:r>
     </w:p>
     <w:p>
       <w:pPr>
@@ -14229,23 +13261,15 @@
       <w:pPr>
         <w:pStyle w:val="Ttulo2"/>
       </w:pPr>
-      <w:bookmarkStart w:id="57" w:name="_Toc481305208"/>
+      <w:bookmarkStart w:id="58" w:name="_Toc481423016"/>
       <w:r>
         <w:t>Ideas de Maqueta</w:t>
       </w:r>
-      <w:bookmarkEnd w:id="57"/>
-    </w:p>
-    <w:p>
-      <w:r>
-        <w:t xml:space="preserve">Podríamos utilizar un termopar o algo más resistente como </w:t>
-      </w:r>
-      <w:proofErr w:type="spellStart"/>
-      <w:r>
-        <w:t>fibrofacil</w:t>
-      </w:r>
-      <w:proofErr w:type="spellEnd"/>
-      <w:r>
-        <w:t xml:space="preserve"> de madera y darle un color a la base tipo marte. Capaz con alguna sal coloreada o algo para que parezca la superficie o arena. </w:t>
+      <w:bookmarkEnd w:id="58"/>
+    </w:p>
+    <w:p>
+      <w:r>
+        <w:t xml:space="preserve">Podríamos utilizar un termopar o algo más resistente como fibrofacil de madera y darle un color a la base tipo marte. Capaz con alguna sal coloreada o algo para que parezca la superficie o arena. </w:t>
       </w:r>
       <w:r>
         <w:t>Podríamos</w:t>
@@ -14301,14 +13325,14 @@
           <w:lang w:val="es-ES"/>
         </w:rPr>
       </w:pPr>
-      <w:bookmarkStart w:id="58" w:name="_Toc481305209"/>
+      <w:bookmarkStart w:id="59" w:name="_Toc481423017"/>
       <w:r>
         <w:rPr>
           <w:lang w:val="es-ES"/>
         </w:rPr>
         <w:t>Notas rápidas</w:t>
       </w:r>
-      <w:bookmarkEnd w:id="58"/>
+      <w:bookmarkEnd w:id="59"/>
     </w:p>
     <w:p>
       <w:pPr>
@@ -14344,7 +13368,7 @@
 </file>
 
 <file path=word/endnotes.xml><?xml version="1.0" encoding="utf-8"?>
-<w:endnotes xmlns:wpc="http://schemas.microsoft.com/office/word/2010/wordprocessingCanvas" xmlns:mc="http://schemas.openxmlformats.org/markup-compatibility/2006" xmlns:o="urn:schemas-microsoft-com:office:office" xmlns:r="http://schemas.openxmlformats.org/officeDocument/2006/relationships" xmlns:m="http://schemas.openxmlformats.org/officeDocument/2006/math" xmlns:v="urn:schemas-microsoft-com:vml" xmlns:wp14="http://schemas.microsoft.com/office/word/2010/wordprocessingDrawing" xmlns:wp="http://schemas.openxmlformats.org/drawingml/2006/wordprocessingDrawing" xmlns:w10="urn:schemas-microsoft-com:office:word" xmlns:w="http://schemas.openxmlformats.org/wordprocessingml/2006/main" xmlns:w14="http://schemas.microsoft.com/office/word/2010/wordml" xmlns:w15="http://schemas.microsoft.com/office/word/2012/wordml" xmlns:wpg="http://schemas.microsoft.com/office/word/2010/wordprocessingGroup" xmlns:wpi="http://schemas.microsoft.com/office/word/2010/wordprocessingInk" xmlns:wne="http://schemas.microsoft.com/office/word/2006/wordml" xmlns:wps="http://schemas.microsoft.com/office/word/2010/wordprocessingShape" mc:Ignorable="w14 w15 wp14">
+<w:endnotes xmlns:wpc="http://schemas.microsoft.com/office/word/2010/wordprocessingCanvas" xmlns:cx="http://schemas.microsoft.com/office/drawing/2014/chartex" xmlns:cx1="http://schemas.microsoft.com/office/drawing/2015/9/8/chartex" xmlns:cx2="http://schemas.microsoft.com/office/drawing/2015/10/21/chartex" xmlns:cx3="http://schemas.microsoft.com/office/drawing/2016/5/9/chartex" xmlns:cx4="http://schemas.microsoft.com/office/drawing/2016/5/10/chartex" xmlns:cx5="http://schemas.microsoft.com/office/drawing/2016/5/11/chartex" xmlns:cx6="http://schemas.microsoft.com/office/drawing/2016/5/12/chartex" xmlns:cx7="http://schemas.microsoft.com/office/drawing/2016/5/13/chartex" xmlns:cx8="http://schemas.microsoft.com/office/drawing/2016/5/14/chartex" xmlns:mc="http://schemas.openxmlformats.org/markup-compatibility/2006" xmlns:o="urn:schemas-microsoft-com:office:office" xmlns:r="http://schemas.openxmlformats.org/officeDocument/2006/relationships" xmlns:m="http://schemas.openxmlformats.org/officeDocument/2006/math" xmlns:v="urn:schemas-microsoft-com:vml" xmlns:wp14="http://schemas.microsoft.com/office/word/2010/wordprocessingDrawing" xmlns:wp="http://schemas.openxmlformats.org/drawingml/2006/wordprocessingDrawing" xmlns:w10="urn:schemas-microsoft-com:office:word" xmlns:w="http://schemas.openxmlformats.org/wordprocessingml/2006/main" xmlns:w14="http://schemas.microsoft.com/office/word/2010/wordml" xmlns:w15="http://schemas.microsoft.com/office/word/2012/wordml" xmlns:w16se="http://schemas.microsoft.com/office/word/2015/wordml/symex" xmlns:wpg="http://schemas.microsoft.com/office/word/2010/wordprocessingGroup" xmlns:wpi="http://schemas.microsoft.com/office/word/2010/wordprocessingInk" xmlns:wne="http://schemas.microsoft.com/office/word/2006/wordml" xmlns:wps="http://schemas.microsoft.com/office/word/2010/wordprocessingShape" mc:Ignorable="w14 w15 w16se wp14">
   <w:endnote w:type="separator" w:id="-1">
     <w:p>
       <w:pPr>
@@ -14376,7 +13400,7 @@
 </file>
 
 <file path=word/footer1.xml><?xml version="1.0" encoding="utf-8"?>
-<w:ftr xmlns:wpc="http://schemas.microsoft.com/office/word/2010/wordprocessingCanvas" xmlns:mc="http://schemas.openxmlformats.org/markup-compatibility/2006" xmlns:o="urn:schemas-microsoft-com:office:office" xmlns:r="http://schemas.openxmlformats.org/officeDocument/2006/relationships" xmlns:m="http://schemas.openxmlformats.org/officeDocument/2006/math" xmlns:v="urn:schemas-microsoft-com:vml" xmlns:wp14="http://schemas.microsoft.com/office/word/2010/wordprocessingDrawing" xmlns:wp="http://schemas.openxmlformats.org/drawingml/2006/wordprocessingDrawing" xmlns:w10="urn:schemas-microsoft-com:office:word" xmlns:w="http://schemas.openxmlformats.org/wordprocessingml/2006/main" xmlns:w14="http://schemas.microsoft.com/office/word/2010/wordml" xmlns:w15="http://schemas.microsoft.com/office/word/2012/wordml" xmlns:wpg="http://schemas.microsoft.com/office/word/2010/wordprocessingGroup" xmlns:wpi="http://schemas.microsoft.com/office/word/2010/wordprocessingInk" xmlns:wne="http://schemas.microsoft.com/office/word/2006/wordml" xmlns:wps="http://schemas.microsoft.com/office/word/2010/wordprocessingShape" mc:Ignorable="w14 w15 wp14">
+<w:ftr xmlns:wpc="http://schemas.microsoft.com/office/word/2010/wordprocessingCanvas" xmlns:cx="http://schemas.microsoft.com/office/drawing/2014/chartex" xmlns:cx1="http://schemas.microsoft.com/office/drawing/2015/9/8/chartex" xmlns:cx2="http://schemas.microsoft.com/office/drawing/2015/10/21/chartex" xmlns:cx3="http://schemas.microsoft.com/office/drawing/2016/5/9/chartex" xmlns:cx4="http://schemas.microsoft.com/office/drawing/2016/5/10/chartex" xmlns:cx5="http://schemas.microsoft.com/office/drawing/2016/5/11/chartex" xmlns:cx6="http://schemas.microsoft.com/office/drawing/2016/5/12/chartex" xmlns:cx7="http://schemas.microsoft.com/office/drawing/2016/5/13/chartex" xmlns:cx8="http://schemas.microsoft.com/office/drawing/2016/5/14/chartex" xmlns:mc="http://schemas.openxmlformats.org/markup-compatibility/2006" xmlns:o="urn:schemas-microsoft-com:office:office" xmlns:r="http://schemas.openxmlformats.org/officeDocument/2006/relationships" xmlns:m="http://schemas.openxmlformats.org/officeDocument/2006/math" xmlns:v="urn:schemas-microsoft-com:vml" xmlns:wp14="http://schemas.microsoft.com/office/word/2010/wordprocessingDrawing" xmlns:wp="http://schemas.openxmlformats.org/drawingml/2006/wordprocessingDrawing" xmlns:w10="urn:schemas-microsoft-com:office:word" xmlns:w="http://schemas.openxmlformats.org/wordprocessingml/2006/main" xmlns:w14="http://schemas.microsoft.com/office/word/2010/wordml" xmlns:w15="http://schemas.microsoft.com/office/word/2012/wordml" xmlns:w16se="http://schemas.microsoft.com/office/word/2015/wordml/symex" xmlns:wpg="http://schemas.microsoft.com/office/word/2010/wordprocessingGroup" xmlns:wpi="http://schemas.microsoft.com/office/word/2010/wordprocessingInk" xmlns:wne="http://schemas.microsoft.com/office/word/2006/wordml" xmlns:wps="http://schemas.microsoft.com/office/word/2010/wordprocessingShape" mc:Ignorable="w14 w15 w16se wp14">
   <w:tbl>
     <w:tblPr>
       <w:tblW w:w="0" w:type="auto"/>
@@ -14433,7 +13457,7 @@
             <w:rPr>
               <w:noProof/>
             </w:rPr>
-            <w:t>22</w:t>
+            <w:t>8</w:t>
           </w:r>
           <w:r>
             <w:fldChar w:fldCharType="end"/>
@@ -14451,7 +13475,7 @@
 </file>
 
 <file path=word/footnotes.xml><?xml version="1.0" encoding="utf-8"?>
-<w:footnotes xmlns:wpc="http://schemas.microsoft.com/office/word/2010/wordprocessingCanvas" xmlns:mc="http://schemas.openxmlformats.org/markup-compatibility/2006" xmlns:o="urn:schemas-microsoft-com:office:office" xmlns:r="http://schemas.openxmlformats.org/officeDocument/2006/relationships" xmlns:m="http://schemas.openxmlformats.org/officeDocument/2006/math" xmlns:v="urn:schemas-microsoft-com:vml" xmlns:wp14="http://schemas.microsoft.com/office/word/2010/wordprocessingDrawing" xmlns:wp="http://schemas.openxmlformats.org/drawingml/2006/wordprocessingDrawing" xmlns:w10="urn:schemas-microsoft-com:office:word" xmlns:w="http://schemas.openxmlformats.org/wordprocessingml/2006/main" xmlns:w14="http://schemas.microsoft.com/office/word/2010/wordml" xmlns:w15="http://schemas.microsoft.com/office/word/2012/wordml" xmlns:wpg="http://schemas.microsoft.com/office/word/2010/wordprocessingGroup" xmlns:wpi="http://schemas.microsoft.com/office/word/2010/wordprocessingInk" xmlns:wne="http://schemas.microsoft.com/office/word/2006/wordml" xmlns:wps="http://schemas.microsoft.com/office/word/2010/wordprocessingShape" mc:Ignorable="w14 w15 wp14">
+<w:footnotes xmlns:wpc="http://schemas.microsoft.com/office/word/2010/wordprocessingCanvas" xmlns:cx="http://schemas.microsoft.com/office/drawing/2014/chartex" xmlns:cx1="http://schemas.microsoft.com/office/drawing/2015/9/8/chartex" xmlns:cx2="http://schemas.microsoft.com/office/drawing/2015/10/21/chartex" xmlns:cx3="http://schemas.microsoft.com/office/drawing/2016/5/9/chartex" xmlns:cx4="http://schemas.microsoft.com/office/drawing/2016/5/10/chartex" xmlns:cx5="http://schemas.microsoft.com/office/drawing/2016/5/11/chartex" xmlns:cx6="http://schemas.microsoft.com/office/drawing/2016/5/12/chartex" xmlns:cx7="http://schemas.microsoft.com/office/drawing/2016/5/13/chartex" xmlns:cx8="http://schemas.microsoft.com/office/drawing/2016/5/14/chartex" xmlns:mc="http://schemas.openxmlformats.org/markup-compatibility/2006" xmlns:o="urn:schemas-microsoft-com:office:office" xmlns:r="http://schemas.openxmlformats.org/officeDocument/2006/relationships" xmlns:m="http://schemas.openxmlformats.org/officeDocument/2006/math" xmlns:v="urn:schemas-microsoft-com:vml" xmlns:wp14="http://schemas.microsoft.com/office/word/2010/wordprocessingDrawing" xmlns:wp="http://schemas.openxmlformats.org/drawingml/2006/wordprocessingDrawing" xmlns:w10="urn:schemas-microsoft-com:office:word" xmlns:w="http://schemas.openxmlformats.org/wordprocessingml/2006/main" xmlns:w14="http://schemas.microsoft.com/office/word/2010/wordml" xmlns:w15="http://schemas.microsoft.com/office/word/2012/wordml" xmlns:w16se="http://schemas.microsoft.com/office/word/2015/wordml/symex" xmlns:wpg="http://schemas.microsoft.com/office/word/2010/wordprocessingGroup" xmlns:wpi="http://schemas.microsoft.com/office/word/2010/wordprocessingInk" xmlns:wne="http://schemas.microsoft.com/office/word/2006/wordml" xmlns:wps="http://schemas.microsoft.com/office/word/2010/wordprocessingShape" mc:Ignorable="w14 w15 w16se wp14">
   <w:footnote w:type="separator" w:id="-1">
     <w:p>
       <w:pPr>
@@ -14476,7 +13500,7 @@
 </file>
 
 <file path=word/header1.xml><?xml version="1.0" encoding="utf-8"?>
-<w:hdr xmlns:wpc="http://schemas.microsoft.com/office/word/2010/wordprocessingCanvas" xmlns:mc="http://schemas.openxmlformats.org/markup-compatibility/2006" xmlns:o="urn:schemas-microsoft-com:office:office" xmlns:r="http://schemas.openxmlformats.org/officeDocument/2006/relationships" xmlns:m="http://schemas.openxmlformats.org/officeDocument/2006/math" xmlns:v="urn:schemas-microsoft-com:vml" xmlns:wp14="http://schemas.microsoft.com/office/word/2010/wordprocessingDrawing" xmlns:wp="http://schemas.openxmlformats.org/drawingml/2006/wordprocessingDrawing" xmlns:w10="urn:schemas-microsoft-com:office:word" xmlns:w="http://schemas.openxmlformats.org/wordprocessingml/2006/main" xmlns:w14="http://schemas.microsoft.com/office/word/2010/wordml" xmlns:w15="http://schemas.microsoft.com/office/word/2012/wordml" xmlns:wpg="http://schemas.microsoft.com/office/word/2010/wordprocessingGroup" xmlns:wpi="http://schemas.microsoft.com/office/word/2010/wordprocessingInk" xmlns:wne="http://schemas.microsoft.com/office/word/2006/wordml" xmlns:wps="http://schemas.microsoft.com/office/word/2010/wordprocessingShape" mc:Ignorable="w14 w15 wp14">
+<w:hdr xmlns:wpc="http://schemas.microsoft.com/office/word/2010/wordprocessingCanvas" xmlns:cx="http://schemas.microsoft.com/office/drawing/2014/chartex" xmlns:cx1="http://schemas.microsoft.com/office/drawing/2015/9/8/chartex" xmlns:cx2="http://schemas.microsoft.com/office/drawing/2015/10/21/chartex" xmlns:cx3="http://schemas.microsoft.com/office/drawing/2016/5/9/chartex" xmlns:cx4="http://schemas.microsoft.com/office/drawing/2016/5/10/chartex" xmlns:cx5="http://schemas.microsoft.com/office/drawing/2016/5/11/chartex" xmlns:cx6="http://schemas.microsoft.com/office/drawing/2016/5/12/chartex" xmlns:cx7="http://schemas.microsoft.com/office/drawing/2016/5/13/chartex" xmlns:cx8="http://schemas.microsoft.com/office/drawing/2016/5/14/chartex" xmlns:mc="http://schemas.openxmlformats.org/markup-compatibility/2006" xmlns:o="urn:schemas-microsoft-com:office:office" xmlns:r="http://schemas.openxmlformats.org/officeDocument/2006/relationships" xmlns:m="http://schemas.openxmlformats.org/officeDocument/2006/math" xmlns:v="urn:schemas-microsoft-com:vml" xmlns:wp14="http://schemas.microsoft.com/office/word/2010/wordprocessingDrawing" xmlns:wp="http://schemas.openxmlformats.org/drawingml/2006/wordprocessingDrawing" xmlns:w10="urn:schemas-microsoft-com:office:word" xmlns:w="http://schemas.openxmlformats.org/wordprocessingml/2006/main" xmlns:w14="http://schemas.microsoft.com/office/word/2010/wordml" xmlns:w15="http://schemas.microsoft.com/office/word/2012/wordml" xmlns:w16se="http://schemas.microsoft.com/office/word/2015/wordml/symex" xmlns:wpg="http://schemas.microsoft.com/office/word/2010/wordprocessingGroup" xmlns:wpi="http://schemas.microsoft.com/office/word/2010/wordprocessingInk" xmlns:wne="http://schemas.microsoft.com/office/word/2006/wordml" xmlns:wps="http://schemas.microsoft.com/office/word/2010/wordprocessingShape" mc:Ignorable="w14 w15 w16se wp14">
   <w:tbl>
     <w:tblPr>
       <w:tblW w:w="0" w:type="auto"/>
@@ -14533,7 +13557,7 @@
 </file>
 
 <file path=word/numbering.xml><?xml version="1.0" encoding="utf-8"?>
-<w:numbering xmlns:wpc="http://schemas.microsoft.com/office/word/2010/wordprocessingCanvas" xmlns:mc="http://schemas.openxmlformats.org/markup-compatibility/2006" xmlns:o="urn:schemas-microsoft-com:office:office" xmlns:r="http://schemas.openxmlformats.org/officeDocument/2006/relationships" xmlns:m="http://schemas.openxmlformats.org/officeDocument/2006/math" xmlns:v="urn:schemas-microsoft-com:vml" xmlns:wp14="http://schemas.microsoft.com/office/word/2010/wordprocessingDrawing" xmlns:wp="http://schemas.openxmlformats.org/drawingml/2006/wordprocessingDrawing" xmlns:w10="urn:schemas-microsoft-com:office:word" xmlns:w="http://schemas.openxmlformats.org/wordprocessingml/2006/main" xmlns:w14="http://schemas.microsoft.com/office/word/2010/wordml" xmlns:w15="http://schemas.microsoft.com/office/word/2012/wordml" xmlns:wpg="http://schemas.microsoft.com/office/word/2010/wordprocessingGroup" xmlns:wpi="http://schemas.microsoft.com/office/word/2010/wordprocessingInk" xmlns:wne="http://schemas.microsoft.com/office/word/2006/wordml" xmlns:wps="http://schemas.microsoft.com/office/word/2010/wordprocessingShape" mc:Ignorable="w14 w15 wp14">
+<w:numbering xmlns:wpc="http://schemas.microsoft.com/office/word/2010/wordprocessingCanvas" xmlns:cx="http://schemas.microsoft.com/office/drawing/2014/chartex" xmlns:cx1="http://schemas.microsoft.com/office/drawing/2015/9/8/chartex" xmlns:cx2="http://schemas.microsoft.com/office/drawing/2015/10/21/chartex" xmlns:cx3="http://schemas.microsoft.com/office/drawing/2016/5/9/chartex" xmlns:cx4="http://schemas.microsoft.com/office/drawing/2016/5/10/chartex" xmlns:cx5="http://schemas.microsoft.com/office/drawing/2016/5/11/chartex" xmlns:cx6="http://schemas.microsoft.com/office/drawing/2016/5/12/chartex" xmlns:cx7="http://schemas.microsoft.com/office/drawing/2016/5/13/chartex" xmlns:cx8="http://schemas.microsoft.com/office/drawing/2016/5/14/chartex" xmlns:mc="http://schemas.openxmlformats.org/markup-compatibility/2006" xmlns:o="urn:schemas-microsoft-com:office:office" xmlns:r="http://schemas.openxmlformats.org/officeDocument/2006/relationships" xmlns:m="http://schemas.openxmlformats.org/officeDocument/2006/math" xmlns:v="urn:schemas-microsoft-com:vml" xmlns:wp14="http://schemas.microsoft.com/office/word/2010/wordprocessingDrawing" xmlns:wp="http://schemas.openxmlformats.org/drawingml/2006/wordprocessingDrawing" xmlns:w10="urn:schemas-microsoft-com:office:word" xmlns:w="http://schemas.openxmlformats.org/wordprocessingml/2006/main" xmlns:w14="http://schemas.microsoft.com/office/word/2010/wordml" xmlns:w15="http://schemas.microsoft.com/office/word/2012/wordml" xmlns:w16se="http://schemas.microsoft.com/office/word/2015/wordml/symex" xmlns:wpg="http://schemas.microsoft.com/office/word/2010/wordprocessingGroup" xmlns:wpi="http://schemas.microsoft.com/office/word/2010/wordprocessingInk" xmlns:wne="http://schemas.microsoft.com/office/word/2006/wordml" xmlns:wps="http://schemas.microsoft.com/office/word/2010/wordprocessingShape" mc:Ignorable="w14 w15 w16se wp14">
   <w:abstractNum w:abstractNumId="0" w15:restartNumberingAfterBreak="0">
     <w:nsid w:val="11010ED9"/>
     <w:multiLevelType w:val="hybridMultilevel"/>
@@ -15120,7 +14144,7 @@
 </file>
 
 <file path=word/styles.xml><?xml version="1.0" encoding="utf-8"?>
-<w:styles xmlns:mc="http://schemas.openxmlformats.org/markup-compatibility/2006" xmlns:r="http://schemas.openxmlformats.org/officeDocument/2006/relationships" xmlns:w="http://schemas.openxmlformats.org/wordprocessingml/2006/main" xmlns:w14="http://schemas.microsoft.com/office/word/2010/wordml" xmlns:w15="http://schemas.microsoft.com/office/word/2012/wordml" mc:Ignorable="w14 w15">
+<w:styles xmlns:mc="http://schemas.openxmlformats.org/markup-compatibility/2006" xmlns:r="http://schemas.openxmlformats.org/officeDocument/2006/relationships" xmlns:w="http://schemas.openxmlformats.org/wordprocessingml/2006/main" xmlns:w14="http://schemas.microsoft.com/office/word/2010/wordml" xmlns:w15="http://schemas.microsoft.com/office/word/2012/wordml" xmlns:w16se="http://schemas.microsoft.com/office/word/2015/wordml/symex" mc:Ignorable="w14 w15 w16se">
   <w:docDefaults>
     <w:rPrDefault>
       <w:rPr>
@@ -15136,7 +14160,7 @@
       </w:pPr>
     </w:pPrDefault>
   </w:docDefaults>
-  <w:latentStyles w:defLockedState="0" w:defUIPriority="99" w:defSemiHidden="0" w:defUnhideWhenUsed="0" w:defQFormat="0" w:count="371">
+  <w:latentStyles w:defLockedState="0" w:defUIPriority="99" w:defSemiHidden="0" w:defUnhideWhenUsed="0" w:defQFormat="0" w:count="374">
     <w:lsdException w:name="Normal" w:uiPriority="0" w:qFormat="1"/>
     <w:lsdException w:name="heading 1" w:uiPriority="9" w:qFormat="1"/>
     <w:lsdException w:name="heading 2" w:semiHidden="1" w:uiPriority="9" w:unhideWhenUsed="1" w:qFormat="1"/>
@@ -15242,7 +14266,6 @@
     <w:lsdException w:name="HTML Sample" w:semiHidden="1" w:unhideWhenUsed="1"/>
     <w:lsdException w:name="HTML Typewriter" w:semiHidden="1" w:unhideWhenUsed="1"/>
     <w:lsdException w:name="HTML Variable" w:semiHidden="1" w:unhideWhenUsed="1"/>
-    <w:lsdException w:name="Normal Table" w:semiHidden="1" w:unhideWhenUsed="1"/>
     <w:lsdException w:name="annotation subject" w:semiHidden="1" w:unhideWhenUsed="1"/>
     <w:lsdException w:name="No List" w:semiHidden="1" w:unhideWhenUsed="1"/>
     <w:lsdException w:name="Outline List 1" w:semiHidden="1" w:unhideWhenUsed="1"/>
@@ -15287,7 +14310,6 @@
     <w:lsdException w:name="Table Professional" w:semiHidden="1" w:unhideWhenUsed="1"/>
     <w:lsdException w:name="Table Subtle 1" w:semiHidden="1" w:unhideWhenUsed="1"/>
     <w:lsdException w:name="Table Subtle 2" w:semiHidden="1" w:unhideWhenUsed="1"/>
-    <w:lsdException w:name="Table Web 1" w:semiHidden="1" w:unhideWhenUsed="1"/>
     <w:lsdException w:name="Table Web 2" w:semiHidden="1" w:unhideWhenUsed="1"/>
     <w:lsdException w:name="Table Web 3" w:semiHidden="1" w:unhideWhenUsed="1"/>
     <w:lsdException w:name="Balloon Text" w:semiHidden="1" w:unhideWhenUsed="1"/>
@@ -15508,6 +14530,9 @@
     <w:lsdException w:name="List Table 5 Dark Accent 6" w:uiPriority="50"/>
     <w:lsdException w:name="List Table 6 Colorful Accent 6" w:uiPriority="51"/>
     <w:lsdException w:name="List Table 7 Colorful Accent 6" w:uiPriority="52"/>
+    <w:lsdException w:name="Mention" w:semiHidden="1" w:unhideWhenUsed="1"/>
+    <w:lsdException w:name="Smart Hyperlink" w:semiHidden="1" w:unhideWhenUsed="1"/>
+    <w:lsdException w:name="Hashtag" w:semiHidden="1" w:unhideWhenUsed="1"/>
   </w:latentStyles>
   <w:style w:type="paragraph" w:default="1" w:styleId="Normal">
     <w:name w:val="Normal"/>
@@ -15761,7 +14786,7 @@
       <w:spacing w:after="0" w:line="240" w:lineRule="auto"/>
     </w:pPr>
   </w:style>
-  <w:style w:type="paragraph" w:styleId="TtulodeTDC">
+  <w:style w:type="paragraph" w:styleId="TtuloTDC">
     <w:name w:val="TOC Heading"/>
     <w:basedOn w:val="Ttulo1"/>
     <w:next w:val="Normal"/>
@@ -16102,7 +15127,7 @@
 </file>
 
 <file path=customXml/itemProps1.xml><?xml version="1.0" encoding="utf-8"?>
-<ds:datastoreItem xmlns:ds="http://schemas.openxmlformats.org/officeDocument/2006/customXml" ds:itemID="{DB15BF6A-1E92-4F66-A60D-90B2782DF330}">
+<ds:datastoreItem xmlns:ds="http://schemas.openxmlformats.org/officeDocument/2006/customXml" ds:itemID="{A3EAC7F6-55A8-4D69-808D-DD0EA789DC0F}">
   <ds:schemaRefs>
     <ds:schemaRef ds:uri="http://schemas.openxmlformats.org/officeDocument/2006/bibliography"/>
   </ds:schemaRefs>

--- a/Documento final Space Apps Challenge 2017. Proyecto Hábitar Español.docx
+++ b/Documento final Space Apps Challenge 2017. Proyecto Hábitar Español.docx
@@ -41,7 +41,7 @@
       <w:r>
         <w:rPr>
           <w:noProof/>
-          <w:lang w:val="es-AR" w:eastAsia="es-ES"/>
+          <w:lang w:eastAsia="es-ES"/>
         </w:rPr>
         <w:drawing>
           <wp:inline distT="0" distB="0" distL="0" distR="0" wp14:anchorId="387DA4CD" wp14:editId="03D093D4">
@@ -626,7 +626,7 @@
           <w:noProof/>
           <w:sz w:val="36"/>
           <w:szCs w:val="36"/>
-          <w:lang w:val="es-AR" w:eastAsia="es-ES"/>
+          <w:lang w:eastAsia="es-ES"/>
         </w:rPr>
         <w:drawing>
           <wp:anchor distT="0" distB="0" distL="114300" distR="114300" simplePos="0" relativeHeight="251662336" behindDoc="0" locked="0" layoutInCell="1" allowOverlap="1" wp14:anchorId="2EE88225" wp14:editId="0E63167F">
@@ -760,7 +760,7 @@
           <w:noProof/>
           <w:sz w:val="52"/>
           <w:szCs w:val="60"/>
-          <w:lang w:val="es-AR" w:eastAsia="es-ES"/>
+          <w:lang w:eastAsia="es-ES"/>
         </w:rPr>
         <w:drawing>
           <wp:anchor distT="0" distB="0" distL="114300" distR="114300" simplePos="0" relativeHeight="251661312" behindDoc="1" locked="0" layoutInCell="1" allowOverlap="1" wp14:anchorId="238EFE63" wp14:editId="238238CD">
@@ -864,7 +864,7 @@
           <w:noProof/>
           <w:sz w:val="60"/>
           <w:szCs w:val="60"/>
-          <w:lang w:val="es-AR" w:eastAsia="es-ES"/>
+          <w:lang w:eastAsia="es-ES"/>
         </w:rPr>
         <w:drawing>
           <wp:anchor distT="0" distB="0" distL="114300" distR="114300" simplePos="0" relativeHeight="251660288" behindDoc="1" locked="0" layoutInCell="1" allowOverlap="1" wp14:anchorId="0A652689" wp14:editId="7E517512">
@@ -1028,7 +1028,7 @@
           <w:noProof/>
           <w:sz w:val="52"/>
           <w:szCs w:val="60"/>
-          <w:lang w:val="es-AR" w:eastAsia="es-ES"/>
+          <w:lang w:eastAsia="es-ES"/>
         </w:rPr>
         <w:drawing>
           <wp:anchor distT="0" distB="0" distL="114300" distR="114300" simplePos="0" relativeHeight="251663360" behindDoc="0" locked="0" layoutInCell="1" allowOverlap="1" wp14:anchorId="40ACA513" wp14:editId="27EB292B">
@@ -1136,7 +1136,7 @@
           <w:noProof/>
           <w:sz w:val="36"/>
           <w:szCs w:val="36"/>
-          <w:lang w:val="es-AR" w:eastAsia="es-ES"/>
+          <w:lang w:eastAsia="es-ES"/>
         </w:rPr>
         <w:drawing>
           <wp:anchor distT="0" distB="0" distL="114300" distR="114300" simplePos="0" relativeHeight="251659264" behindDoc="1" locked="0" layoutInCell="1" allowOverlap="1" wp14:anchorId="1591857E" wp14:editId="482C621A">
@@ -1325,7 +1325,7 @@
           <w:color w:val="auto"/>
           <w:sz w:val="22"/>
           <w:szCs w:val="22"/>
-          <w:lang w:eastAsia="en-US"/>
+          <w:lang w:val="es-ES" w:eastAsia="en-US"/>
         </w:rPr>
         <w:id w:val="1503861003"/>
         <w:docPartObj>
@@ -6056,7 +6056,7 @@
       <w:r>
         <w:rPr>
           <w:noProof/>
-          <w:lang w:val="es-AR" w:eastAsia="es-ES"/>
+          <w:lang w:eastAsia="es-ES"/>
         </w:rPr>
         <w:drawing>
           <wp:anchor distT="0" distB="0" distL="114300" distR="114300" simplePos="0" relativeHeight="251665408" behindDoc="0" locked="0" layoutInCell="1" allowOverlap="1" wp14:anchorId="00BBCCE0" wp14:editId="2EAA43CA">
@@ -6429,7 +6429,7 @@
       <w:r>
         <w:rPr>
           <w:noProof/>
-          <w:lang w:val="es-AR" w:eastAsia="es-ES"/>
+          <w:lang w:eastAsia="es-ES"/>
         </w:rPr>
         <w:drawing>
           <wp:inline distT="0" distB="0" distL="0" distR="0" wp14:anchorId="2C70CCA2" wp14:editId="7BE5422A">
@@ -6830,7 +6830,6 @@
         <w:rPr>
           <w:i/>
           <w:iCs/>
-          <w:lang w:val="es-AR"/>
         </w:rPr>
       </w:pPr>
       <w:bookmarkStart w:id="6" w:name="_Toc481422965"/>
@@ -6838,7 +6837,6 @@
         <w:rPr>
           <w:i/>
           <w:iCs/>
-          <w:lang w:val="es-AR"/>
         </w:rPr>
         <w:t>Categoría: Ideate and create</w:t>
       </w:r>
@@ -6846,7 +6844,6 @@
         <w:rPr>
           <w:i/>
           <w:iCs/>
-          <w:lang w:val="es-AR"/>
         </w:rPr>
         <w:t xml:space="preserve">. </w:t>
       </w:r>
@@ -6854,7 +6851,6 @@
         <w:rPr>
           <w:i/>
           <w:iCs/>
-          <w:lang w:val="es-AR"/>
         </w:rPr>
         <w:t>Desafío: Small space, big ideas</w:t>
       </w:r>
@@ -6863,7 +6859,7 @@
     <w:p>
       <w:pPr>
         <w:rPr>
-          <w:lang w:val="es-AR"/>
+          <w:lang w:val="en-US"/>
         </w:rPr>
       </w:pPr>
     </w:p>
@@ -8270,7 +8266,7 @@
         <w:rPr>
           <w:rFonts w:ascii="Calibri" w:eastAsia="Calibri" w:hAnsi="Calibri" w:cs="Calibri"/>
           <w:noProof/>
-          <w:lang w:val="es-AR" w:eastAsia="es-ES"/>
+          <w:lang w:eastAsia="es-ES"/>
         </w:rPr>
         <w:drawing>
           <wp:inline distT="0" distB="0" distL="0" distR="0" wp14:anchorId="179DBDF1" wp14:editId="198C85CB">
@@ -8352,7 +8348,21 @@
           <w:lang w:val="es-AR"/>
         </w:rPr>
         <w:lastRenderedPageBreak/>
-        <w:t>Si recordamos a los colonos europeos en américa, los cuales ya habían desarrollado tecnologías muy avanzadas de construcción en su tierra natal, también resignaron dichos conocimientos y técnicas porque sabían que el traslado desde Europa de ellas sería muy costoso y comenzaron a construir con los recursos indígenas. Las primeras edificaciones volvieron a ser los rudimentarios fuertes y casas de maderas, material proveniente de los árboles y muy abundante en América y Eur</w:t>
+        <w:t xml:space="preserve">Si recordamos a los colonos europeos en américa, los cuales ya habían desarrollado tecnologías muy avanzadas de construcción en su tierra natal, también resignaron dichos conocimientos y técnicas porque sabían que el traslado desde Europa de ellas sería muy costoso y comenzaron a construir con los recursos indígenas. Las primeras edificaciones </w:t>
+      </w:r>
+      <w:r>
+        <w:rPr>
+          <w:rFonts w:ascii="Calibri" w:eastAsia="Calibri" w:hAnsi="Calibri" w:cs="Calibri"/>
+          <w:lang w:val="es-AR"/>
+        </w:rPr>
+        <w:t>fueron</w:t>
+      </w:r>
+      <w:r>
+        <w:rPr>
+          <w:rFonts w:ascii="Calibri" w:eastAsia="Calibri" w:hAnsi="Calibri" w:cs="Calibri"/>
+          <w:lang w:val="es-AR"/>
+        </w:rPr>
+        <w:t xml:space="preserve"> los rudimentarios fuertes y casas de maderas, material proveniente de los árboles y muy abundante en América y Eur</w:t>
       </w:r>
       <w:r>
         <w:rPr>
@@ -8395,7 +8405,7 @@
         <w:rPr>
           <w:rFonts w:ascii="Calibri" w:eastAsia="Calibri" w:hAnsi="Calibri" w:cs="Calibri"/>
           <w:noProof/>
-          <w:lang w:val="es-AR" w:eastAsia="es-ES"/>
+          <w:lang w:eastAsia="es-ES"/>
         </w:rPr>
         <w:drawing>
           <wp:inline distT="0" distB="0" distL="0" distR="0" wp14:anchorId="7021A705" wp14:editId="3749363D">
@@ -8506,7 +8516,7 @@
         <w:rPr>
           <w:rFonts w:ascii="Calibri" w:eastAsia="Calibri" w:hAnsi="Calibri" w:cs="Calibri"/>
           <w:noProof/>
-          <w:lang w:val="es-AR" w:eastAsia="es-ES"/>
+          <w:lang w:eastAsia="es-ES"/>
         </w:rPr>
         <w:lastRenderedPageBreak/>
         <w:drawing>
@@ -8579,8 +8589,31 @@
           <w:rFonts w:ascii="Calibri" w:eastAsia="Calibri" w:hAnsi="Calibri" w:cs="Calibri"/>
           <w:lang w:val="es-AR"/>
         </w:rPr>
-        <w:t>, como referencia para basarnos en esta simulación. Nuestra idea es, en simples palabras, volver a las tecnologías arcaicas de nuestra civilización construyendo hábitats de regolito marciano que, si bien todavía no conocemos características, como por ejemplo la adherencia, si se asemejan mucho a minerales terrestres como mencionamos anteriormente.</w:t>
-      </w:r>
+        <w:t>, como referencia para basarnos en esta simulación. Nuestra idea es, en simples palabras, volver a las tecnologías arcaicas de nuestra civilización construyendo hábitats de regolito marciano que, si bien todavía no conocemos características, co</w:t>
+      </w:r>
+      <w:r>
+        <w:rPr>
+          <w:rFonts w:ascii="Calibri" w:eastAsia="Calibri" w:hAnsi="Calibri" w:cs="Calibri"/>
+          <w:lang w:val="es-AR"/>
+        </w:rPr>
+        <w:t xml:space="preserve">mo por ejemplo la adherencia, </w:t>
+      </w:r>
+      <w:bookmarkStart w:id="16" w:name="_GoBack"/>
+      <w:r>
+        <w:rPr>
+          <w:rFonts w:ascii="Calibri" w:eastAsia="Calibri" w:hAnsi="Calibri" w:cs="Calibri"/>
+          <w:lang w:val="es-AR"/>
+        </w:rPr>
+        <w:t>sí</w:t>
+      </w:r>
+      <w:r>
+        <w:rPr>
+          <w:rFonts w:ascii="Calibri" w:eastAsia="Calibri" w:hAnsi="Calibri" w:cs="Calibri"/>
+          <w:lang w:val="es-AR"/>
+        </w:rPr>
+        <w:t xml:space="preserve"> se asemejan mucho a minerales terrestres como mencionamos anteriormente.</w:t>
+      </w:r>
+      <w:bookmarkEnd w:id="16"/>
     </w:p>
     <w:p>
       <w:pPr>
@@ -8783,7 +8816,7 @@
           <w:lang w:val="es-AR"/>
         </w:rPr>
       </w:pPr>
-      <w:bookmarkStart w:id="16" w:name="_Toc481422975"/>
+      <w:bookmarkStart w:id="17" w:name="_Toc481422975"/>
       <w:r>
         <w:rPr>
           <w:lang w:val="es-AR"/>
@@ -8797,7 +8830,7 @@
         </w:rPr>
         <w:t xml:space="preserve"> de los percloratos</w:t>
       </w:r>
-      <w:bookmarkEnd w:id="16"/>
+      <w:bookmarkEnd w:id="17"/>
     </w:p>
     <w:p>
       <w:pPr>
@@ -9001,7 +9034,8 @@
       </w:r>
       <w:r>
         <w:rPr>
-          <w:lang w:val="es-AR"/>
+          <w:noProof/>
+          <w:lang w:eastAsia="es-ES"/>
         </w:rPr>
         <w:lastRenderedPageBreak/>
         <w:drawing>
@@ -9297,14 +9331,14 @@
           <w:lang w:val="es-AR"/>
         </w:rPr>
       </w:pPr>
-      <w:bookmarkStart w:id="17" w:name="_Toc481422976"/>
+      <w:bookmarkStart w:id="18" w:name="_Toc481422976"/>
       <w:r>
         <w:rPr>
           <w:lang w:val="es-AR"/>
         </w:rPr>
         <w:t>Sustentabilidad ecosistema</w:t>
       </w:r>
-      <w:bookmarkEnd w:id="17"/>
+      <w:bookmarkEnd w:id="18"/>
     </w:p>
     <w:p>
       <w:pPr>
@@ -9346,7 +9380,7 @@
       <w:r>
         <w:rPr>
           <w:noProof/>
-          <w:lang w:val="es-AR" w:eastAsia="es-ES"/>
+          <w:lang w:eastAsia="es-ES"/>
         </w:rPr>
         <w:drawing>
           <wp:inline distT="0" distB="0" distL="0" distR="0" wp14:anchorId="5E2E69E5" wp14:editId="610D65B1">
@@ -9449,14 +9483,14 @@
           <w:lang w:val="es-AR"/>
         </w:rPr>
       </w:pPr>
-      <w:bookmarkStart w:id="18" w:name="_Toc481422977"/>
+      <w:bookmarkStart w:id="19" w:name="_Toc481422977"/>
       <w:r>
         <w:rPr>
           <w:lang w:val="es-AR"/>
         </w:rPr>
         <w:t>Planificación de la misión y simulación</w:t>
       </w:r>
-      <w:bookmarkEnd w:id="18"/>
+      <w:bookmarkEnd w:id="19"/>
     </w:p>
     <w:p>
       <w:pPr>
@@ -9714,7 +9748,7 @@
           <w:lang w:val="es-AR"/>
         </w:rPr>
       </w:pPr>
-      <w:bookmarkStart w:id="19" w:name="_Toc481422978"/>
+      <w:bookmarkStart w:id="20" w:name="_Toc481422978"/>
       <w:r>
         <w:rPr>
           <w:lang w:val="es-AR"/>
@@ -9739,7 +9773,7 @@
         </w:rPr>
         <w:t xml:space="preserve"> y futura Colonia</w:t>
       </w:r>
-      <w:bookmarkEnd w:id="19"/>
+      <w:bookmarkEnd w:id="20"/>
     </w:p>
     <w:p>
       <w:pPr>
@@ -10112,7 +10146,7 @@
           <w:lang w:val="es-AR"/>
         </w:rPr>
       </w:pPr>
-      <w:bookmarkStart w:id="20" w:name="_Toc481422979"/>
+      <w:bookmarkStart w:id="21" w:name="_Toc481422979"/>
       <w:r>
         <w:rPr>
           <w:lang w:val="es-AR"/>
@@ -10125,7 +10159,7 @@
         </w:rPr>
         <w:t>Havens: Refugios temporales</w:t>
       </w:r>
-      <w:bookmarkEnd w:id="20"/>
+      <w:bookmarkEnd w:id="21"/>
     </w:p>
     <w:p>
       <w:pPr>
@@ -10420,14 +10454,14 @@
           <w:lang w:val="es-AR"/>
         </w:rPr>
       </w:pPr>
-      <w:bookmarkStart w:id="21" w:name="_Toc481422980"/>
+      <w:bookmarkStart w:id="22" w:name="_Toc481422980"/>
       <w:r>
         <w:rPr>
           <w:lang w:val="es-AR"/>
         </w:rPr>
         <w:t>HAVEN-Alpha</w:t>
       </w:r>
-      <w:bookmarkEnd w:id="21"/>
+      <w:bookmarkEnd w:id="22"/>
     </w:p>
     <w:p>
       <w:pPr>
@@ -10552,14 +10586,14 @@
           <w:lang w:val="es-AR"/>
         </w:rPr>
       </w:pPr>
-      <w:bookmarkStart w:id="22" w:name="_Toc481422981"/>
+      <w:bookmarkStart w:id="23" w:name="_Toc481422981"/>
       <w:r>
         <w:rPr>
           <w:lang w:val="es-AR"/>
         </w:rPr>
         <w:t>HAVEN-Beta</w:t>
       </w:r>
-      <w:bookmarkEnd w:id="22"/>
+      <w:bookmarkEnd w:id="23"/>
     </w:p>
     <w:p>
       <w:pPr>
@@ -10707,7 +10741,7 @@
           <w:lang w:val="es-AR"/>
         </w:rPr>
       </w:pPr>
-      <w:bookmarkStart w:id="23" w:name="_Toc481422982"/>
+      <w:bookmarkStart w:id="24" w:name="_Toc481422982"/>
       <w:r>
         <w:rPr>
           <w:lang w:val="es-AR"/>
@@ -10720,7 +10754,7 @@
         </w:rPr>
         <w:t>HábitAR principal</w:t>
       </w:r>
-      <w:bookmarkEnd w:id="23"/>
+      <w:bookmarkEnd w:id="24"/>
     </w:p>
     <w:p>
       <w:pPr>
@@ -11056,7 +11090,7 @@
         <w:rPr>
           <w:rFonts w:ascii="Calibri" w:eastAsia="Calibri" w:hAnsi="Calibri" w:cs="Calibri"/>
           <w:noProof/>
-          <w:lang w:val="es-AR" w:eastAsia="es-ES"/>
+          <w:lang w:eastAsia="es-ES"/>
         </w:rPr>
         <w:drawing>
           <wp:inline distT="0" distB="0" distL="0" distR="0" wp14:anchorId="4538A6C9" wp14:editId="3F8AF2D8">
@@ -11230,7 +11264,7 @@
         <w:rPr>
           <w:rFonts w:ascii="Calibri" w:eastAsia="Calibri" w:hAnsi="Calibri" w:cs="Calibri"/>
           <w:noProof/>
-          <w:lang w:val="es-AR" w:eastAsia="es-ES"/>
+          <w:lang w:eastAsia="es-ES"/>
         </w:rPr>
         <w:drawing>
           <wp:inline distT="0" distB="0" distL="0" distR="0" wp14:anchorId="3D5110D0" wp14:editId="270982A2">
@@ -11341,7 +11375,7 @@
         <w:rPr>
           <w:rFonts w:ascii="Calibri" w:eastAsia="Calibri" w:hAnsi="Calibri" w:cs="Calibri"/>
           <w:noProof/>
-          <w:lang w:val="es-AR" w:eastAsia="es-ES"/>
+          <w:lang w:eastAsia="es-ES"/>
         </w:rPr>
         <w:drawing>
           <wp:inline distT="0" distB="0" distL="0" distR="0" wp14:anchorId="4A997477" wp14:editId="618C87F0">
@@ -11429,8 +11463,6 @@
         </w:rPr>
         <w:t xml:space="preserve"> desarrollamos ambas posibilidades para que queden asentados en el informe.</w:t>
       </w:r>
-      <w:bookmarkStart w:id="24" w:name="_GoBack"/>
-      <w:bookmarkEnd w:id="24"/>
     </w:p>
     <w:p>
       <w:pPr>
@@ -11567,7 +11599,7 @@
         <w:rPr>
           <w:rFonts w:ascii="Calibri" w:eastAsia="Calibri" w:hAnsi="Calibri" w:cs="Calibri"/>
           <w:noProof/>
-          <w:lang w:val="es-AR" w:eastAsia="es-ES"/>
+          <w:lang w:eastAsia="es-ES"/>
         </w:rPr>
         <w:lastRenderedPageBreak/>
         <w:drawing>
@@ -11748,7 +11780,7 @@
           <w:b/>
           <w:bCs/>
           <w:noProof/>
-          <w:lang w:val="es-AR" w:eastAsia="es-ES"/>
+          <w:lang w:eastAsia="es-ES"/>
         </w:rPr>
         <w:drawing>
           <wp:inline distT="0" distB="0" distL="0" distR="0" wp14:anchorId="59D3D0DA" wp14:editId="24C35F02">
@@ -12508,7 +12540,7 @@
       <w:r>
         <w:rPr>
           <w:noProof/>
-          <w:lang w:val="es-AR" w:eastAsia="es-ES"/>
+          <w:lang w:eastAsia="es-ES"/>
         </w:rPr>
         <w:drawing>
           <wp:inline distT="0" distB="0" distL="0" distR="0" wp14:anchorId="4E3F705C" wp14:editId="75510869">
@@ -12823,7 +12855,7 @@
       <w:r>
         <w:rPr>
           <w:noProof/>
-          <w:lang w:val="es-AR" w:eastAsia="es-ES"/>
+          <w:lang w:eastAsia="es-ES"/>
         </w:rPr>
         <w:drawing>
           <wp:inline distT="0" distB="0" distL="0" distR="0" wp14:anchorId="5986C69C" wp14:editId="37E34167">
@@ -13063,7 +13095,7 @@
       <w:r>
         <w:rPr>
           <w:noProof/>
-          <w:lang w:val="es-AR" w:eastAsia="es-ES"/>
+          <w:lang w:eastAsia="es-ES"/>
         </w:rPr>
         <w:drawing>
           <wp:inline distT="0" distB="0" distL="0" distR="0" wp14:anchorId="2F951522" wp14:editId="18B82DCF">
@@ -13298,7 +13330,7 @@
       <w:r>
         <w:rPr>
           <w:noProof/>
-          <w:lang w:val="es-AR" w:eastAsia="es-ES"/>
+          <w:lang w:eastAsia="es-ES"/>
         </w:rPr>
         <w:drawing>
           <wp:inline distT="0" distB="0" distL="0" distR="0" wp14:anchorId="1C9EF0E7" wp14:editId="5AA49F3F">
@@ -13383,7 +13415,7 @@
       <w:r>
         <w:rPr>
           <w:noProof/>
-          <w:lang w:val="es-AR" w:eastAsia="es-ES"/>
+          <w:lang w:eastAsia="es-ES"/>
         </w:rPr>
         <w:drawing>
           <wp:inline distT="0" distB="0" distL="0" distR="0" wp14:anchorId="33A8D86A" wp14:editId="4F962156">
@@ -13464,7 +13496,7 @@
       <w:r>
         <w:rPr>
           <w:noProof/>
-          <w:lang w:val="es-AR" w:eastAsia="es-ES"/>
+          <w:lang w:eastAsia="es-ES"/>
         </w:rPr>
         <w:drawing>
           <wp:inline distT="0" distB="0" distL="0" distR="0" wp14:anchorId="2DB5BE51" wp14:editId="1A3443F7">
@@ -16135,7 +16167,7 @@
       <w:r>
         <w:rPr>
           <w:noProof/>
-          <w:lang w:val="es-AR" w:eastAsia="es-ES"/>
+          <w:lang w:eastAsia="es-ES"/>
         </w:rPr>
         <w:lastRenderedPageBreak/>
         <w:drawing>
@@ -16389,7 +16421,7 @@
       <w:r>
         <w:rPr>
           <w:noProof/>
-          <w:lang w:val="es-AR" w:eastAsia="es-ES"/>
+          <w:lang w:eastAsia="es-ES"/>
         </w:rPr>
         <w:drawing>
           <wp:inline distT="0" distB="0" distL="0" distR="0" wp14:anchorId="496AAE86" wp14:editId="1CB62B7D">
@@ -16491,7 +16523,7 @@
       <w:r>
         <w:rPr>
           <w:noProof/>
-          <w:lang w:val="es-AR" w:eastAsia="es-ES"/>
+          <w:lang w:eastAsia="es-ES"/>
         </w:rPr>
         <w:drawing>
           <wp:inline distT="0" distB="0" distL="0" distR="0" wp14:anchorId="13AF27F7" wp14:editId="419CE222">
@@ -16568,7 +16600,7 @@
       <w:r>
         <w:rPr>
           <w:noProof/>
-          <w:lang w:val="es-AR" w:eastAsia="es-ES"/>
+          <w:lang w:eastAsia="es-ES"/>
         </w:rPr>
         <w:drawing>
           <wp:inline distT="0" distB="0" distL="0" distR="0" wp14:anchorId="3A9BFD0E" wp14:editId="0D47DF9A">
@@ -16660,7 +16692,7 @@
       <w:r>
         <w:rPr>
           <w:noProof/>
-          <w:lang w:val="es-AR" w:eastAsia="es-ES"/>
+          <w:lang w:eastAsia="es-ES"/>
         </w:rPr>
         <w:drawing>
           <wp:inline distT="0" distB="0" distL="0" distR="0" wp14:anchorId="1959BE6F" wp14:editId="22EB779A">
@@ -17931,7 +17963,7 @@
             <w:rPr>
               <w:noProof/>
             </w:rPr>
-            <w:t>22</w:t>
+            <w:t>23</w:t>
           </w:r>
           <w:r>
             <w:fldChar w:fldCharType="end"/>
@@ -19777,7 +19809,7 @@
 </file>
 
 <file path=customXml/itemProps1.xml><?xml version="1.0" encoding="utf-8"?>
-<ds:datastoreItem xmlns:ds="http://schemas.openxmlformats.org/officeDocument/2006/customXml" ds:itemID="{DEF07A8C-643B-417E-B1F8-30BF5DA6C3BD}">
+<ds:datastoreItem xmlns:ds="http://schemas.openxmlformats.org/officeDocument/2006/customXml" ds:itemID="{EA1AAA43-E235-4219-AD2C-373EE1ACF261}">
   <ds:schemaRefs>
     <ds:schemaRef ds:uri="http://schemas.openxmlformats.org/officeDocument/2006/bibliography"/>
   </ds:schemaRefs>

--- a/Documento final Space Apps Challenge 2017. Proyecto Hábitar Español.docx
+++ b/Documento final Space Apps Challenge 2017. Proyecto Hábitar Español.docx
@@ -8596,15 +8596,7 @@
           <w:rFonts w:ascii="Calibri" w:eastAsia="Calibri" w:hAnsi="Calibri" w:cs="Calibri"/>
           <w:lang w:val="es-AR"/>
         </w:rPr>
-        <w:t xml:space="preserve">mo por ejemplo la adherencia, </w:t>
-      </w:r>
-      <w:bookmarkStart w:id="16" w:name="_GoBack"/>
-      <w:r>
-        <w:rPr>
-          <w:rFonts w:ascii="Calibri" w:eastAsia="Calibri" w:hAnsi="Calibri" w:cs="Calibri"/>
-          <w:lang w:val="es-AR"/>
-        </w:rPr>
-        <w:t>sí</w:t>
+        <w:t>mo por ejemplo la adherencia, sí</w:t>
       </w:r>
       <w:r>
         <w:rPr>
@@ -8613,7 +8605,6 @@
         </w:rPr>
         <w:t xml:space="preserve"> se asemejan mucho a minerales terrestres como mencionamos anteriormente.</w:t>
       </w:r>
-      <w:bookmarkEnd w:id="16"/>
     </w:p>
     <w:p>
       <w:pPr>
@@ -8816,7 +8807,7 @@
           <w:lang w:val="es-AR"/>
         </w:rPr>
       </w:pPr>
-      <w:bookmarkStart w:id="17" w:name="_Toc481422975"/>
+      <w:bookmarkStart w:id="16" w:name="_Toc481422975"/>
       <w:r>
         <w:rPr>
           <w:lang w:val="es-AR"/>
@@ -8830,7 +8821,7 @@
         </w:rPr>
         <w:t xml:space="preserve"> de los percloratos</w:t>
       </w:r>
-      <w:bookmarkEnd w:id="17"/>
+      <w:bookmarkEnd w:id="16"/>
     </w:p>
     <w:p>
       <w:pPr>
@@ -9331,14 +9322,14 @@
           <w:lang w:val="es-AR"/>
         </w:rPr>
       </w:pPr>
-      <w:bookmarkStart w:id="18" w:name="_Toc481422976"/>
+      <w:bookmarkStart w:id="17" w:name="_Toc481422976"/>
       <w:r>
         <w:rPr>
           <w:lang w:val="es-AR"/>
         </w:rPr>
         <w:t>Sustentabilidad ecosistema</w:t>
       </w:r>
-      <w:bookmarkEnd w:id="18"/>
+      <w:bookmarkEnd w:id="17"/>
     </w:p>
     <w:p>
       <w:pPr>
@@ -9483,14 +9474,14 @@
           <w:lang w:val="es-AR"/>
         </w:rPr>
       </w:pPr>
-      <w:bookmarkStart w:id="19" w:name="_Toc481422977"/>
+      <w:bookmarkStart w:id="18" w:name="_Toc481422977"/>
       <w:r>
         <w:rPr>
           <w:lang w:val="es-AR"/>
         </w:rPr>
         <w:t>Planificación de la misión y simulación</w:t>
       </w:r>
-      <w:bookmarkEnd w:id="19"/>
+      <w:bookmarkEnd w:id="18"/>
     </w:p>
     <w:p>
       <w:pPr>
@@ -9748,7 +9739,7 @@
           <w:lang w:val="es-AR"/>
         </w:rPr>
       </w:pPr>
-      <w:bookmarkStart w:id="20" w:name="_Toc481422978"/>
+      <w:bookmarkStart w:id="19" w:name="_Toc481422978"/>
       <w:r>
         <w:rPr>
           <w:lang w:val="es-AR"/>
@@ -9773,7 +9764,7 @@
         </w:rPr>
         <w:t xml:space="preserve"> y futura Colonia</w:t>
       </w:r>
-      <w:bookmarkEnd w:id="20"/>
+      <w:bookmarkEnd w:id="19"/>
     </w:p>
     <w:p>
       <w:pPr>
@@ -10146,7 +10137,7 @@
           <w:lang w:val="es-AR"/>
         </w:rPr>
       </w:pPr>
-      <w:bookmarkStart w:id="21" w:name="_Toc481422979"/>
+      <w:bookmarkStart w:id="20" w:name="_Toc481422979"/>
       <w:r>
         <w:rPr>
           <w:lang w:val="es-AR"/>
@@ -10159,7 +10150,7 @@
         </w:rPr>
         <w:t>Havens: Refugios temporales</w:t>
       </w:r>
-      <w:bookmarkEnd w:id="21"/>
+      <w:bookmarkEnd w:id="20"/>
     </w:p>
     <w:p>
       <w:pPr>
@@ -10454,13 +10445,145 @@
           <w:lang w:val="es-AR"/>
         </w:rPr>
       </w:pPr>
-      <w:bookmarkStart w:id="22" w:name="_Toc481422980"/>
+      <w:bookmarkStart w:id="21" w:name="_Toc481422980"/>
       <w:r>
         <w:rPr>
           <w:lang w:val="es-AR"/>
         </w:rPr>
         <w:t>HAVEN-Alpha</w:t>
       </w:r>
+      <w:bookmarkEnd w:id="21"/>
+    </w:p>
+    <w:p>
+      <w:pPr>
+        <w:rPr>
+          <w:lang w:val="es-AR"/>
+        </w:rPr>
+      </w:pPr>
+      <w:r>
+        <w:rPr>
+          <w:lang w:val="es-AR"/>
+        </w:rPr>
+        <w:t>Será el Habitáculo p</w:t>
+      </w:r>
+      <w:r>
+        <w:rPr>
+          <w:lang w:val="es-AR"/>
+        </w:rPr>
+        <w:t>ara la estadía de los Colonos</w:t>
+      </w:r>
+      <w:r>
+        <w:rPr>
+          <w:lang w:val="es-AR"/>
+        </w:rPr>
+        <w:t>. Cuenta con un comedor, habitaciones de camas literas dispuestas de a dos astronautas en paredes contiguas y dentro de estas segundas existen paredes retráctiles tipo fuelles que permiten plegarse y formar una sala común en el medio para recreación y/o comedor. Todas las camas cuentan con una p</w:t>
+      </w:r>
+      <w:r>
+        <w:rPr>
+          <w:lang w:val="es-AR"/>
+        </w:rPr>
+        <w:t xml:space="preserve">ersiana retráctil hacia arriba estilo Roll up banner </w:t>
+      </w:r>
+      <w:r>
+        <w:rPr>
+          <w:lang w:val="es-AR"/>
+        </w:rPr>
+        <w:t xml:space="preserve">de tipo black-out que permitan obtener mayor privacidad y menor luminiscencia para el descanso. Contará </w:t>
+      </w:r>
+      <w:r>
+        <w:rPr>
+          <w:lang w:val="es-AR"/>
+        </w:rPr>
+        <w:t xml:space="preserve">también </w:t>
+      </w:r>
+      <w:r>
+        <w:rPr>
+          <w:lang w:val="es-AR"/>
+        </w:rPr>
+        <w:t>con</w:t>
+      </w:r>
+      <w:r>
+        <w:rPr>
+          <w:lang w:val="es-AR"/>
+        </w:rPr>
+        <w:t xml:space="preserve"> un pequeño</w:t>
+      </w:r>
+      <w:r>
+        <w:rPr>
+          <w:lang w:val="es-AR"/>
+        </w:rPr>
+        <w:t xml:space="preserve"> baño y ducha c</w:t>
+      </w:r>
+      <w:r>
+        <w:rPr>
+          <w:lang w:val="es-AR"/>
+        </w:rPr>
+        <w:t>on sistemas de filtrado continuo de agua como el utilizado en la</w:t>
+      </w:r>
+      <w:r>
+        <w:rPr>
+          <w:lang w:val="es-AR"/>
+        </w:rPr>
+        <w:t xml:space="preserve"> </w:t>
+      </w:r>
+      <w:r>
+        <w:rPr>
+          <w:lang w:val="es-AR"/>
+        </w:rPr>
+        <w:t>Estación Espacial Internacional</w:t>
+      </w:r>
+      <w:r>
+        <w:rPr>
+          <w:lang w:val="es-AR"/>
+        </w:rPr>
+        <w:t xml:space="preserve"> (de ahora en adelante ISS)</w:t>
+      </w:r>
+      <w:r>
+        <w:rPr>
+          <w:lang w:val="es-AR"/>
+        </w:rPr>
+        <w:t xml:space="preserve"> por cuestiones de economía de agua y disponibilidad de espacio. Además, contará con un </w:t>
+      </w:r>
+      <w:r>
+        <w:rPr>
+          <w:lang w:val="es-AR"/>
+        </w:rPr>
+        <w:t>área dedicada al</w:t>
+      </w:r>
+      <w:r>
+        <w:rPr>
+          <w:lang w:val="es-AR"/>
+        </w:rPr>
+        <w:t xml:space="preserve"> laboratorio de investigación</w:t>
+      </w:r>
+      <w:r>
+        <w:rPr>
+          <w:lang w:val="es-AR"/>
+        </w:rPr>
+        <w:t>.</w:t>
+      </w:r>
+    </w:p>
+    <w:p>
+      <w:pPr>
+        <w:rPr>
+          <w:lang w:val="es-AR"/>
+        </w:rPr>
+      </w:pPr>
+    </w:p>
+    <w:p>
+      <w:pPr>
+        <w:pStyle w:val="Ttulo3"/>
+        <w:rPr>
+          <w:lang w:val="es-AR"/>
+        </w:rPr>
+      </w:pPr>
+      <w:bookmarkStart w:id="22" w:name="_Toc481422981"/>
+      <w:r>
+        <w:rPr>
+          <w:lang w:val="es-AR"/>
+        </w:rPr>
+        <w:t>HAVEN-Beta</w:t>
+      </w:r>
       <w:bookmarkEnd w:id="22"/>
     </w:p>
     <w:p>
@@ -10473,288 +10596,156 @@
         <w:rPr>
           <w:lang w:val="es-AR"/>
         </w:rPr>
-        <w:t>Será el Habitáculo p</w:t>
-      </w:r>
-      <w:r>
-        <w:rPr>
-          <w:lang w:val="es-AR"/>
-        </w:rPr>
-        <w:t>ara la estadía de los Colonos</w:t>
-      </w:r>
-      <w:r>
-        <w:rPr>
-          <w:lang w:val="es-AR"/>
-        </w:rPr>
-        <w:t>. Cuenta con un comedor, habitaciones de camas literas dispuestas de a dos astronautas en paredes contiguas y dentro de estas segundas existen paredes retráctiles tipo fuelles que permiten plegarse y formar una sala común en el medio para recreación y/o comedor. Todas las camas cuentan con una p</w:t>
-      </w:r>
-      <w:r>
-        <w:rPr>
-          <w:lang w:val="es-AR"/>
-        </w:rPr>
-        <w:t xml:space="preserve">ersiana retráctil hacia arriba estilo Roll up banner </w:t>
-      </w:r>
-      <w:r>
-        <w:rPr>
-          <w:lang w:val="es-AR"/>
-        </w:rPr>
-        <w:t xml:space="preserve">de tipo black-out que permitan obtener mayor privacidad y menor luminiscencia para el descanso. Contará </w:t>
-      </w:r>
-      <w:r>
-        <w:rPr>
-          <w:lang w:val="es-AR"/>
-        </w:rPr>
-        <w:t xml:space="preserve">también </w:t>
-      </w:r>
-      <w:r>
-        <w:rPr>
-          <w:lang w:val="es-AR"/>
-        </w:rPr>
-        <w:t>con</w:t>
-      </w:r>
-      <w:r>
-        <w:rPr>
-          <w:lang w:val="es-AR"/>
-        </w:rPr>
-        <w:t xml:space="preserve"> un pequeño</w:t>
-      </w:r>
-      <w:r>
-        <w:rPr>
-          <w:lang w:val="es-AR"/>
-        </w:rPr>
-        <w:t xml:space="preserve"> baño y ducha c</w:t>
-      </w:r>
-      <w:r>
-        <w:rPr>
-          <w:lang w:val="es-AR"/>
-        </w:rPr>
-        <w:t>on sistemas de filtrado continuo de agua como el utilizado en la</w:t>
-      </w:r>
-      <w:r>
-        <w:rPr>
-          <w:lang w:val="es-AR"/>
-        </w:rPr>
-        <w:t xml:space="preserve"> </w:t>
-      </w:r>
-      <w:r>
-        <w:rPr>
-          <w:lang w:val="es-AR"/>
-        </w:rPr>
-        <w:t>Estación Espacial Internacional</w:t>
-      </w:r>
-      <w:r>
-        <w:rPr>
-          <w:lang w:val="es-AR"/>
-        </w:rPr>
-        <w:t xml:space="preserve"> (de ahora en adelante ISS)</w:t>
-      </w:r>
-      <w:r>
-        <w:rPr>
-          <w:lang w:val="es-AR"/>
-        </w:rPr>
-        <w:t xml:space="preserve"> por cuestiones de economía de agua y disponibilidad de espacio. Además, contará con un </w:t>
-      </w:r>
-      <w:r>
-        <w:rPr>
-          <w:lang w:val="es-AR"/>
-        </w:rPr>
-        <w:t>área dedicada al</w:t>
-      </w:r>
-      <w:r>
-        <w:rPr>
-          <w:lang w:val="es-AR"/>
-        </w:rPr>
-        <w:t xml:space="preserve"> laboratorio de investigación</w:t>
-      </w:r>
-      <w:r>
-        <w:rPr>
-          <w:lang w:val="es-AR"/>
-        </w:rPr>
-        <w:t>.</w:t>
-      </w:r>
-    </w:p>
-    <w:p>
-      <w:pPr>
-        <w:rPr>
-          <w:lang w:val="es-AR"/>
-        </w:rPr>
-      </w:pPr>
-    </w:p>
-    <w:p>
-      <w:pPr>
-        <w:pStyle w:val="Ttulo3"/>
-        <w:rPr>
-          <w:lang w:val="es-AR"/>
-        </w:rPr>
-      </w:pPr>
-      <w:bookmarkStart w:id="23" w:name="_Toc481422981"/>
-      <w:r>
-        <w:rPr>
-          <w:lang w:val="es-AR"/>
-        </w:rPr>
-        <w:t>HAVEN-Beta</w:t>
+        <w:t>Habitáculo contiguo a</w:t>
+      </w:r>
+      <w:r>
+        <w:rPr>
+          <w:lang w:val="es-AR"/>
+        </w:rPr>
+        <w:t>l</w:t>
+      </w:r>
+      <w:r>
+        <w:rPr>
+          <w:lang w:val="es-AR"/>
+        </w:rPr>
+        <w:t xml:space="preserve"> HAVEN-A de uso exclusivo para invernadero para el cultivo de diversas pla</w:t>
+      </w:r>
+      <w:r>
+        <w:rPr>
+          <w:lang w:val="es-AR"/>
+        </w:rPr>
+        <w:t>ntas que servirán para uso de materiales y en un futuro como fuente de alimentación. Hoy en día existen</w:t>
+      </w:r>
+      <w:r>
+        <w:rPr>
+          <w:lang w:val="es-AR"/>
+        </w:rPr>
+        <w:t xml:space="preserve"> varios experimentos</w:t>
+      </w:r>
+      <w:r>
+        <w:rPr>
+          <w:lang w:val="es-AR"/>
+        </w:rPr>
+        <w:t>,</w:t>
+      </w:r>
+      <w:r>
+        <w:rPr>
+          <w:lang w:val="es-AR"/>
+        </w:rPr>
+        <w:t xml:space="preserve"> tanto en la </w:t>
+      </w:r>
+      <w:r>
+        <w:rPr>
+          <w:lang w:val="es-AR"/>
+        </w:rPr>
+        <w:t>ISS</w:t>
+      </w:r>
+      <w:r>
+        <w:rPr>
+          <w:lang w:val="es-AR"/>
+        </w:rPr>
+        <w:t xml:space="preserve"> como en </w:t>
+      </w:r>
+      <w:r>
+        <w:rPr>
+          <w:lang w:val="es-AR"/>
+        </w:rPr>
+        <w:t>varios</w:t>
+      </w:r>
+      <w:r>
+        <w:rPr>
+          <w:lang w:val="es-AR"/>
+        </w:rPr>
+        <w:t xml:space="preserve"> lugares del mundo </w:t>
+      </w:r>
+      <w:r>
+        <w:rPr>
+          <w:lang w:val="es-AR"/>
+        </w:rPr>
+        <w:t xml:space="preserve">como </w:t>
+      </w:r>
+      <w:r>
+        <w:rPr>
+          <w:lang w:val="es-AR"/>
+        </w:rPr>
+        <w:t>laboratorios privados o estatales, universidades, agencias gubernamenta</w:t>
+      </w:r>
+      <w:r>
+        <w:rPr>
+          <w:lang w:val="es-AR"/>
+        </w:rPr>
+        <w:t>les y empresas interesadas e incluso World Disney World con su atracción de hidroponía de crecimiento de plantas en el desierto,</w:t>
+      </w:r>
+      <w:r>
+        <w:rPr>
+          <w:lang w:val="es-AR"/>
+        </w:rPr>
+        <w:t xml:space="preserve"> que tratan con diversos cultivos para que estas plantaciones ofrezcan mayor rendimiento y que sean sustentables</w:t>
+      </w:r>
+      <w:r>
+        <w:rPr>
+          <w:lang w:val="es-AR"/>
+        </w:rPr>
+        <w:t xml:space="preserve"> en suelos anormale. Todo esto es en gran parte</w:t>
+      </w:r>
+      <w:r>
+        <w:rPr>
+          <w:lang w:val="es-AR"/>
+        </w:rPr>
+        <w:t xml:space="preserve"> gracias a la manipulación de diversos factores que alteran el estado de las plantas, como la luz, los genes o los nutrientes, entre otros. Este hábitat podrá estar aislado de HAVEN-A o, en el caso más propicio, conectado a ella mediante un puente similar al  pasillo de abordaje </w:t>
+      </w:r>
+      <w:r>
+        <w:rPr>
+          <w:lang w:val="es-AR"/>
+        </w:rPr>
+        <w:t xml:space="preserve">tipo fuelle </w:t>
+      </w:r>
+      <w:r>
+        <w:rPr>
+          <w:lang w:val="es-AR"/>
+        </w:rPr>
+        <w:t xml:space="preserve">como los que se ven </w:t>
+      </w:r>
+      <w:r>
+        <w:rPr>
+          <w:lang w:val="es-AR"/>
+        </w:rPr>
+        <w:t xml:space="preserve">en los aeropuertos </w:t>
+      </w:r>
+      <w:r>
+        <w:rPr>
+          <w:lang w:val="es-AR"/>
+        </w:rPr>
+        <w:t xml:space="preserve">al abordar un avión </w:t>
+      </w:r>
+      <w:r>
+        <w:rPr>
+          <w:lang w:val="es-AR"/>
+        </w:rPr>
+        <w:t>internacional.</w:t>
+      </w:r>
+    </w:p>
+    <w:p>
+      <w:pPr>
+        <w:pStyle w:val="Ttulo2"/>
+        <w:rPr>
+          <w:lang w:val="es-AR"/>
+        </w:rPr>
+      </w:pPr>
+      <w:bookmarkStart w:id="23" w:name="_Toc481422982"/>
+      <w:r>
+        <w:rPr>
+          <w:lang w:val="es-AR"/>
+        </w:rPr>
+        <w:t xml:space="preserve">1 b.- </w:t>
+      </w:r>
+      <w:r>
+        <w:rPr>
+          <w:lang w:val="es-AR"/>
+        </w:rPr>
+        <w:t>HábitAR principal</w:t>
       </w:r>
       <w:bookmarkEnd w:id="23"/>
-    </w:p>
-    <w:p>
-      <w:pPr>
-        <w:rPr>
-          <w:lang w:val="es-AR"/>
-        </w:rPr>
-      </w:pPr>
-      <w:r>
-        <w:rPr>
-          <w:lang w:val="es-AR"/>
-        </w:rPr>
-        <w:t>Habitáculo contiguo a</w:t>
-      </w:r>
-      <w:r>
-        <w:rPr>
-          <w:lang w:val="es-AR"/>
-        </w:rPr>
-        <w:t>l</w:t>
-      </w:r>
-      <w:r>
-        <w:rPr>
-          <w:lang w:val="es-AR"/>
-        </w:rPr>
-        <w:t xml:space="preserve"> HAVEN-A de uso exclusivo para invernadero para el cultivo de diversas pla</w:t>
-      </w:r>
-      <w:r>
-        <w:rPr>
-          <w:lang w:val="es-AR"/>
-        </w:rPr>
-        <w:t>ntas que servirán para uso de materiales y en un futuro como fuente de alimentación. Hoy en día existen</w:t>
-      </w:r>
-      <w:r>
-        <w:rPr>
-          <w:lang w:val="es-AR"/>
-        </w:rPr>
-        <w:t xml:space="preserve"> varios experimentos</w:t>
-      </w:r>
-      <w:r>
-        <w:rPr>
-          <w:lang w:val="es-AR"/>
-        </w:rPr>
-        <w:t>,</w:t>
-      </w:r>
-      <w:r>
-        <w:rPr>
-          <w:lang w:val="es-AR"/>
-        </w:rPr>
-        <w:t xml:space="preserve"> tanto en la </w:t>
-      </w:r>
-      <w:r>
-        <w:rPr>
-          <w:lang w:val="es-AR"/>
-        </w:rPr>
-        <w:t>ISS</w:t>
-      </w:r>
-      <w:r>
-        <w:rPr>
-          <w:lang w:val="es-AR"/>
-        </w:rPr>
-        <w:t xml:space="preserve"> como en </w:t>
-      </w:r>
-      <w:r>
-        <w:rPr>
-          <w:lang w:val="es-AR"/>
-        </w:rPr>
-        <w:t>varios</w:t>
-      </w:r>
-      <w:r>
-        <w:rPr>
-          <w:lang w:val="es-AR"/>
-        </w:rPr>
-        <w:t xml:space="preserve"> lugares del mundo </w:t>
-      </w:r>
-      <w:r>
-        <w:rPr>
-          <w:lang w:val="es-AR"/>
-        </w:rPr>
-        <w:t xml:space="preserve">como </w:t>
-      </w:r>
-      <w:r>
-        <w:rPr>
-          <w:lang w:val="es-AR"/>
-        </w:rPr>
-        <w:t>laboratorios privados o estatales, universidades, agencias gubernamenta</w:t>
-      </w:r>
-      <w:r>
-        <w:rPr>
-          <w:lang w:val="es-AR"/>
-        </w:rPr>
-        <w:t>les y empresas interesadas e incluso World Disney World con su atracción de hidroponía de crecimiento de plantas en el desierto,</w:t>
-      </w:r>
-      <w:r>
-        <w:rPr>
-          <w:lang w:val="es-AR"/>
-        </w:rPr>
-        <w:t xml:space="preserve"> que tratan con diversos cultivos para que estas plantaciones ofrezcan mayor rendimiento y que sean sustentables</w:t>
-      </w:r>
-      <w:r>
-        <w:rPr>
-          <w:lang w:val="es-AR"/>
-        </w:rPr>
-        <w:t xml:space="preserve"> en suelos anormale. Todo esto es en gran parte</w:t>
-      </w:r>
-      <w:r>
-        <w:rPr>
-          <w:lang w:val="es-AR"/>
-        </w:rPr>
-        <w:t xml:space="preserve"> gracias a la manipulación de diversos factores que alteran el estado de las plantas, como la luz, los genes o los nutrientes, entre otros. Este hábitat podrá estar aislado de HAVEN-A o, en el caso más propicio, conectado a ella mediante un puente similar al  pasillo de abordaje </w:t>
-      </w:r>
-      <w:r>
-        <w:rPr>
-          <w:lang w:val="es-AR"/>
-        </w:rPr>
-        <w:t xml:space="preserve">tipo fuelle </w:t>
-      </w:r>
-      <w:r>
-        <w:rPr>
-          <w:lang w:val="es-AR"/>
-        </w:rPr>
-        <w:t xml:space="preserve">como los que se ven </w:t>
-      </w:r>
-      <w:r>
-        <w:rPr>
-          <w:lang w:val="es-AR"/>
-        </w:rPr>
-        <w:t xml:space="preserve">en los aeropuertos </w:t>
-      </w:r>
-      <w:r>
-        <w:rPr>
-          <w:lang w:val="es-AR"/>
-        </w:rPr>
-        <w:t xml:space="preserve">al abordar un avión </w:t>
-      </w:r>
-      <w:r>
-        <w:rPr>
-          <w:lang w:val="es-AR"/>
-        </w:rPr>
-        <w:t>internacional.</w:t>
-      </w:r>
-    </w:p>
-    <w:p>
-      <w:pPr>
-        <w:pStyle w:val="Ttulo2"/>
-        <w:rPr>
-          <w:lang w:val="es-AR"/>
-        </w:rPr>
-      </w:pPr>
-      <w:bookmarkStart w:id="24" w:name="_Toc481422982"/>
-      <w:r>
-        <w:rPr>
-          <w:lang w:val="es-AR"/>
-        </w:rPr>
-        <w:t xml:space="preserve">1 b.- </w:t>
-      </w:r>
-      <w:r>
-        <w:rPr>
-          <w:lang w:val="es-AR"/>
-        </w:rPr>
-        <w:t>HábitAR principal</w:t>
-      </w:r>
-      <w:bookmarkEnd w:id="24"/>
     </w:p>
     <w:p>
       <w:pPr>
@@ -11472,7 +11463,7 @@
           <w:lang w:val="es-AR"/>
         </w:rPr>
       </w:pPr>
-      <w:bookmarkStart w:id="25" w:name="_Toc481422983"/>
+      <w:bookmarkStart w:id="24" w:name="_Toc481422983"/>
       <w:r>
         <w:rPr>
           <w:rFonts w:eastAsia="Calibri"/>
@@ -11480,7 +11471,7 @@
         </w:rPr>
         <w:t>1 c.- Refugio para los Rovers</w:t>
       </w:r>
-      <w:bookmarkEnd w:id="25"/>
+      <w:bookmarkEnd w:id="24"/>
     </w:p>
     <w:p>
       <w:pPr>
@@ -11984,7 +11975,7 @@
           <w:lang w:val="es-AR"/>
         </w:rPr>
       </w:pPr>
-      <w:bookmarkStart w:id="26" w:name="_Toc481422984"/>
+      <w:bookmarkStart w:id="25" w:name="_Toc481422984"/>
       <w:r>
         <w:rPr>
           <w:lang w:val="es-AR"/>
@@ -11997,52 +11988,52 @@
         </w:rPr>
         <w:t>Infraestructura energética</w:t>
       </w:r>
+      <w:bookmarkEnd w:id="25"/>
+    </w:p>
+    <w:p>
+      <w:pPr>
+        <w:jc w:val="both"/>
+        <w:rPr>
+          <w:rFonts w:ascii="Calibri" w:eastAsia="Calibri" w:hAnsi="Calibri" w:cs="Calibri"/>
+          <w:lang w:val="es-AR"/>
+        </w:rPr>
+      </w:pPr>
+      <w:r>
+        <w:rPr>
+          <w:rFonts w:ascii="Calibri" w:eastAsia="Calibri" w:hAnsi="Calibri" w:cs="Calibri"/>
+          <w:lang w:val="es-AR"/>
+        </w:rPr>
+        <w:t>Nuestra Colonia utilizar</w:t>
+      </w:r>
+      <w:r>
+        <w:rPr>
+          <w:rFonts w:ascii="Calibri" w:eastAsia="Calibri" w:hAnsi="Calibri" w:cs="Calibri"/>
+          <w:lang w:val="es-AR"/>
+        </w:rPr>
+        <w:t>á 2 tipos de fuentes de energía: Una fuente de energía principal que será de tipo nuclear y una segunda con propósito de contingencia, apoyo y diversidad, que es la energía solar.</w:t>
+      </w:r>
+    </w:p>
+    <w:p>
+      <w:pPr>
+        <w:pStyle w:val="Ttulo3"/>
+        <w:rPr>
+          <w:lang w:val="es-AR"/>
+        </w:rPr>
+      </w:pPr>
+      <w:bookmarkStart w:id="26" w:name="_Toc481422985"/>
+      <w:r>
+        <w:rPr>
+          <w:lang w:val="es-AR"/>
+        </w:rPr>
+        <w:t xml:space="preserve">2 a.- </w:t>
+      </w:r>
+      <w:r>
+        <w:rPr>
+          <w:lang w:val="es-AR"/>
+        </w:rPr>
+        <w:t>Fuente principal: Energía nuclear por medio de RTG</w:t>
+      </w:r>
       <w:bookmarkEnd w:id="26"/>
-    </w:p>
-    <w:p>
-      <w:pPr>
-        <w:jc w:val="both"/>
-        <w:rPr>
-          <w:rFonts w:ascii="Calibri" w:eastAsia="Calibri" w:hAnsi="Calibri" w:cs="Calibri"/>
-          <w:lang w:val="es-AR"/>
-        </w:rPr>
-      </w:pPr>
-      <w:r>
-        <w:rPr>
-          <w:rFonts w:ascii="Calibri" w:eastAsia="Calibri" w:hAnsi="Calibri" w:cs="Calibri"/>
-          <w:lang w:val="es-AR"/>
-        </w:rPr>
-        <w:t>Nuestra Colonia utilizar</w:t>
-      </w:r>
-      <w:r>
-        <w:rPr>
-          <w:rFonts w:ascii="Calibri" w:eastAsia="Calibri" w:hAnsi="Calibri" w:cs="Calibri"/>
-          <w:lang w:val="es-AR"/>
-        </w:rPr>
-        <w:t>á 2 tipos de fuentes de energía: Una fuente de energía principal que será de tipo nuclear y una segunda con propósito de contingencia, apoyo y diversidad, que es la energía solar.</w:t>
-      </w:r>
-    </w:p>
-    <w:p>
-      <w:pPr>
-        <w:pStyle w:val="Ttulo3"/>
-        <w:rPr>
-          <w:lang w:val="es-AR"/>
-        </w:rPr>
-      </w:pPr>
-      <w:bookmarkStart w:id="27" w:name="_Toc481422985"/>
-      <w:r>
-        <w:rPr>
-          <w:lang w:val="es-AR"/>
-        </w:rPr>
-        <w:t xml:space="preserve">2 a.- </w:t>
-      </w:r>
-      <w:r>
-        <w:rPr>
-          <w:lang w:val="es-AR"/>
-        </w:rPr>
-        <w:t>Fuente principal: Energía nuclear por medio de RTG</w:t>
-      </w:r>
-      <w:bookmarkEnd w:id="27"/>
     </w:p>
     <w:p>
       <w:pPr>
@@ -12258,7 +12249,7 @@
           <w:lang w:val="es-AR"/>
         </w:rPr>
       </w:pPr>
-      <w:bookmarkStart w:id="28" w:name="_Toc481422986"/>
+      <w:bookmarkStart w:id="27" w:name="_Toc481422986"/>
       <w:r>
         <w:rPr>
           <w:lang w:val="es-AR"/>
@@ -12283,7 +12274,7 @@
         </w:rPr>
         <w:t>: Energía Solar Fotovoltaica</w:t>
       </w:r>
-      <w:bookmarkEnd w:id="28"/>
+      <w:bookmarkEnd w:id="27"/>
     </w:p>
     <w:p>
       <w:pPr>
@@ -12348,7 +12339,7 @@
           <w:lang w:val="es-AR"/>
         </w:rPr>
       </w:pPr>
-      <w:bookmarkStart w:id="29" w:name="_Toc481422987"/>
+      <w:bookmarkStart w:id="28" w:name="_Toc481422987"/>
       <w:r>
         <w:rPr>
           <w:lang w:val="es-AR"/>
@@ -12361,7 +12352,7 @@
         </w:rPr>
         <w:t>Producción de Recursos</w:t>
       </w:r>
-      <w:bookmarkEnd w:id="29"/>
+      <w:bookmarkEnd w:id="28"/>
     </w:p>
     <w:p>
       <w:pPr>
@@ -12469,7 +12460,7 @@
           <w:lang w:val="es-AR"/>
         </w:rPr>
       </w:pPr>
-      <w:bookmarkStart w:id="30" w:name="_Toc481422988"/>
+      <w:bookmarkStart w:id="29" w:name="_Toc481422988"/>
       <w:r>
         <w:rPr>
           <w:rFonts w:eastAsia="Calibri"/>
@@ -12477,7 +12468,7 @@
         </w:rPr>
         <w:t>4.- Impresora 3D</w:t>
       </w:r>
-      <w:bookmarkEnd w:id="30"/>
+      <w:bookmarkEnd w:id="29"/>
     </w:p>
     <w:p>
       <w:pPr>
@@ -12650,30 +12641,30 @@
           <w:lang w:val="es-AR"/>
         </w:rPr>
       </w:pPr>
-      <w:bookmarkStart w:id="31" w:name="_Toc481422993"/>
+      <w:bookmarkStart w:id="30" w:name="_Toc481422993"/>
       <w:r>
         <w:rPr>
           <w:lang w:val="es-AR"/>
         </w:rPr>
         <w:t>Diseño de interiores</w:t>
       </w:r>
+      <w:bookmarkEnd w:id="30"/>
+    </w:p>
+    <w:p>
+      <w:pPr>
+        <w:pStyle w:val="Ttulo2"/>
+        <w:rPr>
+          <w:lang w:val="es-AR"/>
+        </w:rPr>
+      </w:pPr>
+      <w:bookmarkStart w:id="31" w:name="_Toc481422994"/>
+      <w:r>
+        <w:rPr>
+          <w:lang w:val="es-AR"/>
+        </w:rPr>
+        <w:t>Ducha atomizadora</w:t>
+      </w:r>
       <w:bookmarkEnd w:id="31"/>
-    </w:p>
-    <w:p>
-      <w:pPr>
-        <w:pStyle w:val="Ttulo2"/>
-        <w:rPr>
-          <w:lang w:val="es-AR"/>
-        </w:rPr>
-      </w:pPr>
-      <w:bookmarkStart w:id="32" w:name="_Toc481422994"/>
-      <w:r>
-        <w:rPr>
-          <w:lang w:val="es-AR"/>
-        </w:rPr>
-        <w:t>Ducha atomizadora</w:t>
-      </w:r>
-      <w:bookmarkEnd w:id="32"/>
     </w:p>
     <w:p>
       <w:pPr>
@@ -12720,7 +12711,7 @@
           <w:lang w:val="es-AR"/>
         </w:rPr>
       </w:pPr>
-      <w:bookmarkStart w:id="33" w:name="_Toc481422995"/>
+      <w:bookmarkStart w:id="32" w:name="_Toc481422995"/>
       <w:r>
         <w:rPr>
           <w:rFonts w:eastAsia="Calibri"/>
@@ -13290,23 +13281,23 @@
         </w:rPr>
         <w:t>Muebles Multitarea</w:t>
       </w:r>
+      <w:bookmarkEnd w:id="32"/>
+    </w:p>
+    <w:p>
+      <w:pPr>
+        <w:pStyle w:val="Ttulo2"/>
+        <w:rPr>
+          <w:lang w:val="es-AR"/>
+        </w:rPr>
+      </w:pPr>
+      <w:bookmarkStart w:id="33" w:name="_Toc481422996"/>
+      <w:r>
+        <w:rPr>
+          <w:lang w:val="es-AR"/>
+        </w:rPr>
+        <w:t>Cama-Armario</w:t>
+      </w:r>
       <w:bookmarkEnd w:id="33"/>
-    </w:p>
-    <w:p>
-      <w:pPr>
-        <w:pStyle w:val="Ttulo2"/>
-        <w:rPr>
-          <w:lang w:val="es-AR"/>
-        </w:rPr>
-      </w:pPr>
-      <w:bookmarkStart w:id="34" w:name="_Toc481422996"/>
-      <w:r>
-        <w:rPr>
-          <w:lang w:val="es-AR"/>
-        </w:rPr>
-        <w:t>Cama-Armario</w:t>
-      </w:r>
-      <w:bookmarkEnd w:id="34"/>
     </w:p>
     <w:p>
       <w:pPr>
@@ -13583,7 +13574,7 @@
           <w:lang w:val="es-AR"/>
         </w:rPr>
       </w:pPr>
-      <w:bookmarkStart w:id="35" w:name="_Toc481422997"/>
+      <w:bookmarkStart w:id="34" w:name="_Toc481422997"/>
       <w:r>
         <w:rPr>
           <w:lang w:val="es-AR"/>
@@ -13596,49 +13587,49 @@
         </w:rPr>
         <w:t xml:space="preserve"> Plegable</w:t>
       </w:r>
+      <w:bookmarkEnd w:id="34"/>
+    </w:p>
+    <w:p>
+      <w:pPr>
+        <w:rPr>
+          <w:lang w:val="es-AR"/>
+        </w:rPr>
+      </w:pPr>
+      <w:r>
+        <w:rPr>
+          <w:lang w:val="es-AR"/>
+        </w:rPr>
+        <w:t xml:space="preserve">Esta silla no es tan novedosa como el mueble anterior, pero cumple perfectamente la misma </w:t>
+      </w:r>
+      <w:r>
+        <w:rPr>
+          <w:lang w:val="es-AR"/>
+        </w:rPr>
+        <w:t>función. Su forma plegable permite apilarlas y ocupar muy poco espacio. A continuación se muestra su diseño en la siguiente figura.</w:t>
+      </w:r>
+    </w:p>
+    <w:p>
+      <w:pPr>
+        <w:rPr>
+          <w:lang w:val="es-AR"/>
+        </w:rPr>
+      </w:pPr>
+    </w:p>
+    <w:p>
+      <w:pPr>
+        <w:pStyle w:val="Ttulo2"/>
+        <w:rPr>
+          <w:lang w:val="es-AR"/>
+        </w:rPr>
+      </w:pPr>
+      <w:bookmarkStart w:id="35" w:name="_Toc481422998"/>
+      <w:r>
+        <w:rPr>
+          <w:lang w:val="es-AR"/>
+        </w:rPr>
+        <w:t>Escritorio Fantástico</w:t>
+      </w:r>
       <w:bookmarkEnd w:id="35"/>
-    </w:p>
-    <w:p>
-      <w:pPr>
-        <w:rPr>
-          <w:lang w:val="es-AR"/>
-        </w:rPr>
-      </w:pPr>
-      <w:r>
-        <w:rPr>
-          <w:lang w:val="es-AR"/>
-        </w:rPr>
-        <w:t xml:space="preserve">Esta silla no es tan novedosa como el mueble anterior, pero cumple perfectamente la misma </w:t>
-      </w:r>
-      <w:r>
-        <w:rPr>
-          <w:lang w:val="es-AR"/>
-        </w:rPr>
-        <w:t>función. Su forma plegable permite apilarlas y ocupar muy poco espacio. A continuación se muestra su diseño en la siguiente figura.</w:t>
-      </w:r>
-    </w:p>
-    <w:p>
-      <w:pPr>
-        <w:rPr>
-          <w:lang w:val="es-AR"/>
-        </w:rPr>
-      </w:pPr>
-    </w:p>
-    <w:p>
-      <w:pPr>
-        <w:pStyle w:val="Ttulo2"/>
-        <w:rPr>
-          <w:lang w:val="es-AR"/>
-        </w:rPr>
-      </w:pPr>
-      <w:bookmarkStart w:id="36" w:name="_Toc481422998"/>
-      <w:r>
-        <w:rPr>
-          <w:lang w:val="es-AR"/>
-        </w:rPr>
-        <w:t>Escritorio Fantástico</w:t>
-      </w:r>
-      <w:bookmarkEnd w:id="36"/>
     </w:p>
     <w:p>
       <w:pPr>
@@ -13664,15 +13655,15 @@
           <w:lang w:val="es-AR"/>
         </w:rPr>
       </w:pPr>
-      <w:bookmarkStart w:id="37" w:name="_Toc481422989"/>
-      <w:bookmarkStart w:id="38" w:name="_Toc481422999"/>
+      <w:bookmarkStart w:id="36" w:name="_Toc481422989"/>
+      <w:bookmarkStart w:id="37" w:name="_Toc481422999"/>
       <w:r>
         <w:rPr>
           <w:lang w:val="es-AR"/>
         </w:rPr>
         <w:t>Ideas de proyectos futuros.</w:t>
       </w:r>
-      <w:bookmarkEnd w:id="37"/>
+      <w:bookmarkEnd w:id="36"/>
     </w:p>
     <w:p>
       <w:pPr>
@@ -13681,14 +13672,14 @@
           <w:lang w:val="es-AR"/>
         </w:rPr>
       </w:pPr>
-      <w:bookmarkStart w:id="39" w:name="_Toc481422990"/>
+      <w:bookmarkStart w:id="38" w:name="_Toc481422990"/>
       <w:r>
         <w:rPr>
           <w:lang w:val="es-AR"/>
         </w:rPr>
         <w:t>Ascensor espacial:</w:t>
       </w:r>
-      <w:bookmarkEnd w:id="39"/>
+      <w:bookmarkEnd w:id="38"/>
       <w:r>
         <w:rPr>
           <w:lang w:val="es-AR"/>
@@ -13726,14 +13717,14 @@
           <w:lang w:val="es-AR"/>
         </w:rPr>
       </w:pPr>
-      <w:bookmarkStart w:id="40" w:name="_Toc481422991"/>
+      <w:bookmarkStart w:id="39" w:name="_Toc481422991"/>
       <w:r>
         <w:rPr>
           <w:lang w:val="es-AR"/>
         </w:rPr>
         <w:t>Posible descubrimiento de azufre</w:t>
       </w:r>
-      <w:bookmarkEnd w:id="40"/>
+      <w:bookmarkEnd w:id="39"/>
     </w:p>
     <w:p>
       <w:pPr>
@@ -13760,66 +13751,66 @@
           <w:lang w:val="es-AR"/>
         </w:rPr>
       </w:pPr>
-      <w:bookmarkStart w:id="41" w:name="_Toc481422992"/>
+      <w:bookmarkStart w:id="40" w:name="_Toc481422992"/>
       <w:r>
         <w:rPr>
           <w:lang w:val="es-AR"/>
         </w:rPr>
         <w:t>Siderurgia</w:t>
       </w:r>
+      <w:bookmarkEnd w:id="40"/>
+    </w:p>
+    <w:p>
+      <w:pPr>
+        <w:jc w:val="both"/>
+        <w:rPr>
+          <w:lang w:val="es-AR"/>
+        </w:rPr>
+      </w:pPr>
+      <w:r>
+        <w:rPr>
+          <w:rFonts w:ascii="Calibri" w:eastAsia="Calibri" w:hAnsi="Calibri" w:cs="Calibri"/>
+          <w:lang w:val="es-AR"/>
+        </w:rPr>
+        <w:t>Otro proyecto a futuro que los colonos pueden realizar es obtener hierro dulce y acero en base a la gran cantidad de óxido de hierro presente en el planeta Marte implementando siderurgia para aprovechar ese material y utilizarlo en la construcción. El acero es muy útil para hacer esqueletos de hormigón armado, que le brindan a la concreta resistencia a la tracción, pudiendo hacer así refugios más resistentes. El Alto horno es un proyecto en principio viable debido a que en Marte abunde material refractario, facilitando la obtención de recursos para la construcción de este primero.</w:t>
+      </w:r>
+    </w:p>
+    <w:p>
+      <w:pPr>
+        <w:pStyle w:val="Ttulo1"/>
+        <w:rPr>
+          <w:lang w:val="es-AR"/>
+        </w:rPr>
+      </w:pPr>
+      <w:r>
+        <w:rPr>
+          <w:lang w:val="es-AR"/>
+        </w:rPr>
+        <w:t>Recursos</w:t>
+      </w:r>
+      <w:r>
+        <w:rPr>
+          <w:lang w:val="es-AR"/>
+        </w:rPr>
+        <w:t xml:space="preserve"> y Bibliografía</w:t>
+      </w:r>
+      <w:bookmarkEnd w:id="37"/>
+    </w:p>
+    <w:p>
+      <w:pPr>
+        <w:pStyle w:val="Ttulo2"/>
+        <w:rPr>
+          <w:lang w:val="es-AR"/>
+        </w:rPr>
+      </w:pPr>
+      <w:bookmarkStart w:id="41" w:name="_Toc481423000"/>
+      <w:r>
+        <w:rPr>
+          <w:lang w:val="es-AR"/>
+        </w:rPr>
+        <w:t>RECURSOS APORTADOS POR LA NASA</w:t>
+      </w:r>
       <w:bookmarkEnd w:id="41"/>
-    </w:p>
-    <w:p>
-      <w:pPr>
-        <w:jc w:val="both"/>
-        <w:rPr>
-          <w:lang w:val="es-AR"/>
-        </w:rPr>
-      </w:pPr>
-      <w:r>
-        <w:rPr>
-          <w:rFonts w:ascii="Calibri" w:eastAsia="Calibri" w:hAnsi="Calibri" w:cs="Calibri"/>
-          <w:lang w:val="es-AR"/>
-        </w:rPr>
-        <w:t>Otro proyecto a futuro que los colonos pueden realizar es obtener hierro dulce y acero en base a la gran cantidad de óxido de hierro presente en el planeta Marte implementando siderurgia para aprovechar ese material y utilizarlo en la construcción. El acero es muy útil para hacer esqueletos de hormigón armado, que le brindan a la concreta resistencia a la tracción, pudiendo hacer así refugios más resistentes. El Alto horno es un proyecto en principio viable debido a que en Marte abunde material refractario, facilitando la obtención de recursos para la construcción de este primero.</w:t>
-      </w:r>
-    </w:p>
-    <w:p>
-      <w:pPr>
-        <w:pStyle w:val="Ttulo1"/>
-        <w:rPr>
-          <w:lang w:val="es-AR"/>
-        </w:rPr>
-      </w:pPr>
-      <w:r>
-        <w:rPr>
-          <w:lang w:val="es-AR"/>
-        </w:rPr>
-        <w:t>Recursos</w:t>
-      </w:r>
-      <w:r>
-        <w:rPr>
-          <w:lang w:val="es-AR"/>
-        </w:rPr>
-        <w:t xml:space="preserve"> y Bibliografía</w:t>
-      </w:r>
-      <w:bookmarkEnd w:id="38"/>
-    </w:p>
-    <w:p>
-      <w:pPr>
-        <w:pStyle w:val="Ttulo2"/>
-        <w:rPr>
-          <w:lang w:val="es-AR"/>
-        </w:rPr>
-      </w:pPr>
-      <w:bookmarkStart w:id="42" w:name="_Toc481423000"/>
-      <w:r>
-        <w:rPr>
-          <w:lang w:val="es-AR"/>
-        </w:rPr>
-        <w:t>RECURSOS APORTADOS POR LA NASA</w:t>
-      </w:r>
-      <w:bookmarkEnd w:id="42"/>
     </w:p>
     <w:p>
       <w:pPr>
@@ -13872,6 +13863,7 @@
     <w:p>
       <w:pPr>
         <w:rPr>
+          <w:rStyle w:val="Hipervnculo"/>
           <w:rFonts w:ascii="Calibri" w:eastAsia="Calibri" w:hAnsi="Calibri" w:cs="Calibri"/>
           <w:lang w:val="es-AR"/>
         </w:rPr>
@@ -13893,6 +13885,37 @@
           <w:t>https://2017.spaceappschallenge.org/challenges/ideate-and-create/small-spaces-big-ideas/details</w:t>
         </w:r>
       </w:hyperlink>
+      <w:bookmarkStart w:id="42" w:name="_GoBack"/>
+      <w:bookmarkEnd w:id="42"/>
+    </w:p>
+    <w:p>
+      <w:pPr>
+        <w:rPr>
+          <w:rFonts w:ascii="Calibri" w:eastAsia="Calibri" w:hAnsi="Calibri" w:cs="Calibri"/>
+          <w:color w:val="0563C1" w:themeColor="hyperlink"/>
+          <w:u w:val="single"/>
+          <w:lang w:val="es-AR"/>
+        </w:rPr>
+      </w:pPr>
+      <w:r>
+        <w:t>3D rover design</w:t>
+      </w:r>
+      <w:r>
+        <w:rPr>
+          <w:rStyle w:val="Hipervnculo"/>
+          <w:rFonts w:ascii="Calibri" w:eastAsia="Calibri" w:hAnsi="Calibri" w:cs="Calibri"/>
+          <w:lang w:val="es-AR"/>
+        </w:rPr>
+        <w:t xml:space="preserve"> </w:t>
+      </w:r>
+      <w:r>
+        <w:rPr>
+          <w:rStyle w:val="Hipervnculo"/>
+          <w:rFonts w:ascii="Calibri" w:eastAsia="Calibri" w:hAnsi="Calibri" w:cs="Calibri"/>
+          <w:lang w:val="es-AR"/>
+        </w:rPr>
+        <w:t>https://nasa3d.arc.nasa.gov/detail/mars-rover-curiosity</w:t>
+      </w:r>
     </w:p>
     <w:p>
       <w:pPr>
@@ -17963,7 +17986,7 @@
             <w:rPr>
               <w:noProof/>
             </w:rPr>
-            <w:t>23</w:t>
+            <w:t>31</w:t>
           </w:r>
           <w:r>
             <w:fldChar w:fldCharType="end"/>
@@ -19234,7 +19257,6 @@
   <w:style w:type="character" w:default="1" w:styleId="Fuentedeprrafopredeter">
     <w:name w:val="Default Paragraph Font"/>
     <w:uiPriority w:val="1"/>
-    <w:semiHidden/>
     <w:unhideWhenUsed/>
   </w:style>
   <w:style w:type="table" w:default="1" w:styleId="Tablanormal">
@@ -19809,7 +19831,7 @@
 </file>
 
 <file path=customXml/itemProps1.xml><?xml version="1.0" encoding="utf-8"?>
-<ds:datastoreItem xmlns:ds="http://schemas.openxmlformats.org/officeDocument/2006/customXml" ds:itemID="{EA1AAA43-E235-4219-AD2C-373EE1ACF261}">
+<ds:datastoreItem xmlns:ds="http://schemas.openxmlformats.org/officeDocument/2006/customXml" ds:itemID="{AD298813-7D2C-4E3B-873F-6F9E84A0FAA6}">
   <ds:schemaRefs>
     <ds:schemaRef ds:uri="http://schemas.openxmlformats.org/officeDocument/2006/bibliography"/>
   </ds:schemaRefs>
